--- a/documents/logs/Logboek Noah.docx
+++ b/documents/logs/Logboek Noah.docx
@@ -25,7 +25,7 @@
     </w:p>
     <w:tbl>
       <w:tblPr>
-        <w:tblStyle w:val="Tabelraster"/>
+        <w:tblStyle w:val="TableGrid"/>
         <w:tblW w:w="0" w:type="auto"/>
         <w:tblLook w:val="04A0" w:firstRow="1" w:lastRow="0" w:firstColumn="1" w:lastColumn="0" w:noHBand="0" w:noVBand="1"/>
       </w:tblPr>
@@ -124,15 +124,7 @@
           </w:tcPr>
           <w:p>
             <w:r>
-              <w:t>Debriefing gemaakt, git-</w:t>
-            </w:r>
-            <w:proofErr w:type="spellStart"/>
-            <w:r>
-              <w:t>repo</w:t>
-            </w:r>
-            <w:proofErr w:type="spellEnd"/>
-            <w:r>
-              <w:t xml:space="preserve"> o</w:t>
+              <w:t>Debriefing gemaakt, git-repo o</w:t>
             </w:r>
             <w:r>
               <w:t>pgezet, folderstructuur en sprintplanning gemaakt.</w:t>
@@ -145,13 +137,57 @@
           <w:tcPr>
             <w:tcW w:w="4531" w:type="dxa"/>
           </w:tcPr>
-          <w:p/>
+          <w:p>
+            <w:r>
+              <w:t>02/09/2024, 19:00 – 21:15</w:t>
+            </w:r>
+          </w:p>
         </w:tc>
         <w:tc>
           <w:tcPr>
             <w:tcW w:w="4531" w:type="dxa"/>
           </w:tcPr>
-          <w:p/>
+          <w:p>
+            <w:pPr>
+              <w:rPr>
+                <w:lang w:val="en-GB"/>
+              </w:rPr>
+            </w:pPr>
+            <w:r>
+              <w:rPr>
+                <w:lang w:val="en-GB"/>
+              </w:rPr>
+              <w:t xml:space="preserve">Design </w:t>
+            </w:r>
+            <w:proofErr w:type="spellStart"/>
+            <w:r>
+              <w:rPr>
+                <w:lang w:val="en-GB"/>
+              </w:rPr>
+              <w:t>homepagina</w:t>
+            </w:r>
+            <w:proofErr w:type="spellEnd"/>
+            <w:r>
+              <w:rPr>
+                <w:lang w:val="en-GB"/>
+              </w:rPr>
+              <w:t xml:space="preserve"> naar HTML/C</w:t>
+            </w:r>
+            <w:r>
+              <w:rPr>
+                <w:lang w:val="en-GB"/>
+              </w:rPr>
+              <w:t xml:space="preserve">SS </w:t>
+            </w:r>
+            <w:proofErr w:type="spellStart"/>
+            <w:r>
+              <w:rPr>
+                <w:lang w:val="en-GB"/>
+              </w:rPr>
+              <w:t>gezet</w:t>
+            </w:r>
+            <w:proofErr w:type="spellEnd"/>
+          </w:p>
         </w:tc>
       </w:tr>
       <w:tr>
@@ -159,13 +195,25 @@
           <w:tcPr>
             <w:tcW w:w="4531" w:type="dxa"/>
           </w:tcPr>
-          <w:p/>
+          <w:p>
+            <w:pPr>
+              <w:rPr>
+                <w:lang w:val="en-GB"/>
+              </w:rPr>
+            </w:pPr>
+          </w:p>
         </w:tc>
         <w:tc>
           <w:tcPr>
             <w:tcW w:w="4531" w:type="dxa"/>
           </w:tcPr>
-          <w:p/>
+          <w:p>
+            <w:pPr>
+              <w:rPr>
+                <w:lang w:val="en-GB"/>
+              </w:rPr>
+            </w:pPr>
+          </w:p>
         </w:tc>
       </w:tr>
       <w:tr>
@@ -173,13 +221,25 @@
           <w:tcPr>
             <w:tcW w:w="4531" w:type="dxa"/>
           </w:tcPr>
-          <w:p/>
+          <w:p>
+            <w:pPr>
+              <w:rPr>
+                <w:lang w:val="en-GB"/>
+              </w:rPr>
+            </w:pPr>
+          </w:p>
         </w:tc>
         <w:tc>
           <w:tcPr>
             <w:tcW w:w="4531" w:type="dxa"/>
           </w:tcPr>
-          <w:p/>
+          <w:p>
+            <w:pPr>
+              <w:rPr>
+                <w:lang w:val="en-GB"/>
+              </w:rPr>
+            </w:pPr>
+          </w:p>
         </w:tc>
       </w:tr>
       <w:tr>
@@ -187,13 +247,25 @@
           <w:tcPr>
             <w:tcW w:w="4531" w:type="dxa"/>
           </w:tcPr>
-          <w:p/>
+          <w:p>
+            <w:pPr>
+              <w:rPr>
+                <w:lang w:val="en-GB"/>
+              </w:rPr>
+            </w:pPr>
+          </w:p>
         </w:tc>
         <w:tc>
           <w:tcPr>
             <w:tcW w:w="4531" w:type="dxa"/>
           </w:tcPr>
-          <w:p/>
+          <w:p>
+            <w:pPr>
+              <w:rPr>
+                <w:lang w:val="en-GB"/>
+              </w:rPr>
+            </w:pPr>
+          </w:p>
         </w:tc>
       </w:tr>
       <w:tr>
@@ -201,13 +273,25 @@
           <w:tcPr>
             <w:tcW w:w="4531" w:type="dxa"/>
           </w:tcPr>
-          <w:p/>
+          <w:p>
+            <w:pPr>
+              <w:rPr>
+                <w:lang w:val="en-GB"/>
+              </w:rPr>
+            </w:pPr>
+          </w:p>
         </w:tc>
         <w:tc>
           <w:tcPr>
             <w:tcW w:w="4531" w:type="dxa"/>
           </w:tcPr>
-          <w:p/>
+          <w:p>
+            <w:pPr>
+              <w:rPr>
+                <w:lang w:val="en-GB"/>
+              </w:rPr>
+            </w:pPr>
+          </w:p>
         </w:tc>
       </w:tr>
       <w:tr>
@@ -215,17 +299,35 @@
           <w:tcPr>
             <w:tcW w:w="4531" w:type="dxa"/>
           </w:tcPr>
-          <w:p/>
+          <w:p>
+            <w:pPr>
+              <w:rPr>
+                <w:lang w:val="en-GB"/>
+              </w:rPr>
+            </w:pPr>
+          </w:p>
         </w:tc>
         <w:tc>
           <w:tcPr>
             <w:tcW w:w="4531" w:type="dxa"/>
           </w:tcPr>
-          <w:p/>
+          <w:p>
+            <w:pPr>
+              <w:rPr>
+                <w:lang w:val="en-GB"/>
+              </w:rPr>
+            </w:pPr>
+          </w:p>
         </w:tc>
       </w:tr>
     </w:tbl>
-    <w:p/>
+    <w:p>
+      <w:pPr>
+        <w:rPr>
+          <w:lang w:val="en-GB"/>
+        </w:rPr>
+      </w:pPr>
+    </w:p>
     <w:sectPr>
       <w:pgSz w:w="11906" w:h="16838"/>
       <w:pgMar w:top="1417" w:right="1417" w:bottom="1417" w:left="1417" w:header="708" w:footer="708" w:gutter="0"/>
@@ -631,15 +733,15 @@
     <w:lsdException w:name="Unresolved Mention" w:semiHidden="1" w:unhideWhenUsed="1"/>
     <w:lsdException w:name="Smart Link" w:semiHidden="1" w:unhideWhenUsed="1"/>
   </w:latentStyles>
-  <w:style w:type="paragraph" w:default="1" w:styleId="Standaard">
+  <w:style w:type="paragraph" w:default="1" w:styleId="Normal">
     <w:name w:val="Normal"/>
     <w:qFormat/>
   </w:style>
-  <w:style w:type="paragraph" w:styleId="Kop1">
+  <w:style w:type="paragraph" w:styleId="Heading1">
     <w:name w:val="heading 1"/>
-    <w:basedOn w:val="Standaard"/>
-    <w:next w:val="Standaard"/>
-    <w:link w:val="Kop1Char"/>
+    <w:basedOn w:val="Normal"/>
+    <w:next w:val="Normal"/>
+    <w:link w:val="Heading1Char"/>
     <w:uiPriority w:val="9"/>
     <w:qFormat/>
     <w:rsid w:val="00D50BD9"/>
@@ -656,11 +758,11 @@
       <w:szCs w:val="40"/>
     </w:rPr>
   </w:style>
-  <w:style w:type="paragraph" w:styleId="Kop2">
+  <w:style w:type="paragraph" w:styleId="Heading2">
     <w:name w:val="heading 2"/>
-    <w:basedOn w:val="Standaard"/>
-    <w:next w:val="Standaard"/>
-    <w:link w:val="Kop2Char"/>
+    <w:basedOn w:val="Normal"/>
+    <w:next w:val="Normal"/>
+    <w:link w:val="Heading2Char"/>
     <w:uiPriority w:val="9"/>
     <w:semiHidden/>
     <w:unhideWhenUsed/>
@@ -679,11 +781,11 @@
       <w:szCs w:val="32"/>
     </w:rPr>
   </w:style>
-  <w:style w:type="paragraph" w:styleId="Kop3">
+  <w:style w:type="paragraph" w:styleId="Heading3">
     <w:name w:val="heading 3"/>
-    <w:basedOn w:val="Standaard"/>
-    <w:next w:val="Standaard"/>
-    <w:link w:val="Kop3Char"/>
+    <w:basedOn w:val="Normal"/>
+    <w:next w:val="Normal"/>
+    <w:link w:val="Heading3Char"/>
     <w:uiPriority w:val="9"/>
     <w:semiHidden/>
     <w:unhideWhenUsed/>
@@ -702,11 +804,11 @@
       <w:szCs w:val="28"/>
     </w:rPr>
   </w:style>
-  <w:style w:type="paragraph" w:styleId="Kop4">
+  <w:style w:type="paragraph" w:styleId="Heading4">
     <w:name w:val="heading 4"/>
-    <w:basedOn w:val="Standaard"/>
-    <w:next w:val="Standaard"/>
-    <w:link w:val="Kop4Char"/>
+    <w:basedOn w:val="Normal"/>
+    <w:next w:val="Normal"/>
+    <w:link w:val="Heading4Char"/>
     <w:uiPriority w:val="9"/>
     <w:semiHidden/>
     <w:unhideWhenUsed/>
@@ -725,11 +827,11 @@
       <w:color w:val="0F4761" w:themeColor="accent1" w:themeShade="BF"/>
     </w:rPr>
   </w:style>
-  <w:style w:type="paragraph" w:styleId="Kop5">
+  <w:style w:type="paragraph" w:styleId="Heading5">
     <w:name w:val="heading 5"/>
-    <w:basedOn w:val="Standaard"/>
-    <w:next w:val="Standaard"/>
-    <w:link w:val="Kop5Char"/>
+    <w:basedOn w:val="Normal"/>
+    <w:next w:val="Normal"/>
+    <w:link w:val="Heading5Char"/>
     <w:uiPriority w:val="9"/>
     <w:semiHidden/>
     <w:unhideWhenUsed/>
@@ -746,11 +848,11 @@
       <w:color w:val="0F4761" w:themeColor="accent1" w:themeShade="BF"/>
     </w:rPr>
   </w:style>
-  <w:style w:type="paragraph" w:styleId="Kop6">
+  <w:style w:type="paragraph" w:styleId="Heading6">
     <w:name w:val="heading 6"/>
-    <w:basedOn w:val="Standaard"/>
-    <w:next w:val="Standaard"/>
-    <w:link w:val="Kop6Char"/>
+    <w:basedOn w:val="Normal"/>
+    <w:next w:val="Normal"/>
+    <w:link w:val="Heading6Char"/>
     <w:uiPriority w:val="9"/>
     <w:semiHidden/>
     <w:unhideWhenUsed/>
@@ -769,11 +871,11 @@
       <w:color w:val="595959" w:themeColor="text1" w:themeTint="A6"/>
     </w:rPr>
   </w:style>
-  <w:style w:type="paragraph" w:styleId="Kop7">
+  <w:style w:type="paragraph" w:styleId="Heading7">
     <w:name w:val="heading 7"/>
-    <w:basedOn w:val="Standaard"/>
-    <w:next w:val="Standaard"/>
-    <w:link w:val="Kop7Char"/>
+    <w:basedOn w:val="Normal"/>
+    <w:next w:val="Normal"/>
+    <w:link w:val="Heading7Char"/>
     <w:uiPriority w:val="9"/>
     <w:semiHidden/>
     <w:unhideWhenUsed/>
@@ -790,11 +892,11 @@
       <w:color w:val="595959" w:themeColor="text1" w:themeTint="A6"/>
     </w:rPr>
   </w:style>
-  <w:style w:type="paragraph" w:styleId="Kop8">
+  <w:style w:type="paragraph" w:styleId="Heading8">
     <w:name w:val="heading 8"/>
-    <w:basedOn w:val="Standaard"/>
-    <w:next w:val="Standaard"/>
-    <w:link w:val="Kop8Char"/>
+    <w:basedOn w:val="Normal"/>
+    <w:next w:val="Normal"/>
+    <w:link w:val="Heading8Char"/>
     <w:uiPriority w:val="9"/>
     <w:semiHidden/>
     <w:unhideWhenUsed/>
@@ -813,11 +915,11 @@
       <w:color w:val="272727" w:themeColor="text1" w:themeTint="D8"/>
     </w:rPr>
   </w:style>
-  <w:style w:type="paragraph" w:styleId="Kop9">
+  <w:style w:type="paragraph" w:styleId="Heading9">
     <w:name w:val="heading 9"/>
-    <w:basedOn w:val="Standaard"/>
-    <w:next w:val="Standaard"/>
-    <w:link w:val="Kop9Char"/>
+    <w:basedOn w:val="Normal"/>
+    <w:next w:val="Normal"/>
+    <w:link w:val="Heading9Char"/>
     <w:uiPriority w:val="9"/>
     <w:semiHidden/>
     <w:unhideWhenUsed/>
@@ -834,13 +936,13 @@
       <w:color w:val="272727" w:themeColor="text1" w:themeTint="D8"/>
     </w:rPr>
   </w:style>
-  <w:style w:type="character" w:default="1" w:styleId="Standaardalinea-lettertype">
+  <w:style w:type="character" w:default="1" w:styleId="DefaultParagraphFont">
     <w:name w:val="Default Paragraph Font"/>
     <w:uiPriority w:val="1"/>
     <w:semiHidden/>
     <w:unhideWhenUsed/>
   </w:style>
-  <w:style w:type="table" w:default="1" w:styleId="Standaardtabel">
+  <w:style w:type="table" w:default="1" w:styleId="TableNormal">
     <w:name w:val="Normal Table"/>
     <w:uiPriority w:val="99"/>
     <w:semiHidden/>
@@ -855,16 +957,16 @@
       </w:tblCellMar>
     </w:tblPr>
   </w:style>
-  <w:style w:type="numbering" w:default="1" w:styleId="Geenlijst">
+  <w:style w:type="numbering" w:default="1" w:styleId="NoList">
     <w:name w:val="No List"/>
     <w:uiPriority w:val="99"/>
     <w:semiHidden/>
     <w:unhideWhenUsed/>
   </w:style>
-  <w:style w:type="character" w:customStyle="1" w:styleId="Kop1Char">
-    <w:name w:val="Kop 1 Char"/>
-    <w:basedOn w:val="Standaardalinea-lettertype"/>
-    <w:link w:val="Kop1"/>
+  <w:style w:type="character" w:customStyle="1" w:styleId="Heading1Char">
+    <w:name w:val="Heading 1 Char"/>
+    <w:basedOn w:val="DefaultParagraphFont"/>
+    <w:link w:val="Heading1"/>
     <w:uiPriority w:val="9"/>
     <w:rsid w:val="00D50BD9"/>
     <w:rPr>
@@ -874,10 +976,10 @@
       <w:szCs w:val="40"/>
     </w:rPr>
   </w:style>
-  <w:style w:type="character" w:customStyle="1" w:styleId="Kop2Char">
-    <w:name w:val="Kop 2 Char"/>
-    <w:basedOn w:val="Standaardalinea-lettertype"/>
-    <w:link w:val="Kop2"/>
+  <w:style w:type="character" w:customStyle="1" w:styleId="Heading2Char">
+    <w:name w:val="Heading 2 Char"/>
+    <w:basedOn w:val="DefaultParagraphFont"/>
+    <w:link w:val="Heading2"/>
     <w:uiPriority w:val="9"/>
     <w:semiHidden/>
     <w:rsid w:val="00D50BD9"/>
@@ -888,10 +990,10 @@
       <w:szCs w:val="32"/>
     </w:rPr>
   </w:style>
-  <w:style w:type="character" w:customStyle="1" w:styleId="Kop3Char">
-    <w:name w:val="Kop 3 Char"/>
-    <w:basedOn w:val="Standaardalinea-lettertype"/>
-    <w:link w:val="Kop3"/>
+  <w:style w:type="character" w:customStyle="1" w:styleId="Heading3Char">
+    <w:name w:val="Heading 3 Char"/>
+    <w:basedOn w:val="DefaultParagraphFont"/>
+    <w:link w:val="Heading3"/>
     <w:uiPriority w:val="9"/>
     <w:semiHidden/>
     <w:rsid w:val="00D50BD9"/>
@@ -902,10 +1004,10 @@
       <w:szCs w:val="28"/>
     </w:rPr>
   </w:style>
-  <w:style w:type="character" w:customStyle="1" w:styleId="Kop4Char">
-    <w:name w:val="Kop 4 Char"/>
-    <w:basedOn w:val="Standaardalinea-lettertype"/>
-    <w:link w:val="Kop4"/>
+  <w:style w:type="character" w:customStyle="1" w:styleId="Heading4Char">
+    <w:name w:val="Heading 4 Char"/>
+    <w:basedOn w:val="DefaultParagraphFont"/>
+    <w:link w:val="Heading4"/>
     <w:uiPriority w:val="9"/>
     <w:semiHidden/>
     <w:rsid w:val="00D50BD9"/>
@@ -916,10 +1018,10 @@
       <w:color w:val="0F4761" w:themeColor="accent1" w:themeShade="BF"/>
     </w:rPr>
   </w:style>
-  <w:style w:type="character" w:customStyle="1" w:styleId="Kop5Char">
-    <w:name w:val="Kop 5 Char"/>
-    <w:basedOn w:val="Standaardalinea-lettertype"/>
-    <w:link w:val="Kop5"/>
+  <w:style w:type="character" w:customStyle="1" w:styleId="Heading5Char">
+    <w:name w:val="Heading 5 Char"/>
+    <w:basedOn w:val="DefaultParagraphFont"/>
+    <w:link w:val="Heading5"/>
     <w:uiPriority w:val="9"/>
     <w:semiHidden/>
     <w:rsid w:val="00D50BD9"/>
@@ -928,10 +1030,10 @@
       <w:color w:val="0F4761" w:themeColor="accent1" w:themeShade="BF"/>
     </w:rPr>
   </w:style>
-  <w:style w:type="character" w:customStyle="1" w:styleId="Kop6Char">
-    <w:name w:val="Kop 6 Char"/>
-    <w:basedOn w:val="Standaardalinea-lettertype"/>
-    <w:link w:val="Kop6"/>
+  <w:style w:type="character" w:customStyle="1" w:styleId="Heading6Char">
+    <w:name w:val="Heading 6 Char"/>
+    <w:basedOn w:val="DefaultParagraphFont"/>
+    <w:link w:val="Heading6"/>
     <w:uiPriority w:val="9"/>
     <w:semiHidden/>
     <w:rsid w:val="00D50BD9"/>
@@ -942,10 +1044,10 @@
       <w:color w:val="595959" w:themeColor="text1" w:themeTint="A6"/>
     </w:rPr>
   </w:style>
-  <w:style w:type="character" w:customStyle="1" w:styleId="Kop7Char">
-    <w:name w:val="Kop 7 Char"/>
-    <w:basedOn w:val="Standaardalinea-lettertype"/>
-    <w:link w:val="Kop7"/>
+  <w:style w:type="character" w:customStyle="1" w:styleId="Heading7Char">
+    <w:name w:val="Heading 7 Char"/>
+    <w:basedOn w:val="DefaultParagraphFont"/>
+    <w:link w:val="Heading7"/>
     <w:uiPriority w:val="9"/>
     <w:semiHidden/>
     <w:rsid w:val="00D50BD9"/>
@@ -954,10 +1056,10 @@
       <w:color w:val="595959" w:themeColor="text1" w:themeTint="A6"/>
     </w:rPr>
   </w:style>
-  <w:style w:type="character" w:customStyle="1" w:styleId="Kop8Char">
-    <w:name w:val="Kop 8 Char"/>
-    <w:basedOn w:val="Standaardalinea-lettertype"/>
-    <w:link w:val="Kop8"/>
+  <w:style w:type="character" w:customStyle="1" w:styleId="Heading8Char">
+    <w:name w:val="Heading 8 Char"/>
+    <w:basedOn w:val="DefaultParagraphFont"/>
+    <w:link w:val="Heading8"/>
     <w:uiPriority w:val="9"/>
     <w:semiHidden/>
     <w:rsid w:val="00D50BD9"/>
@@ -968,10 +1070,10 @@
       <w:color w:val="272727" w:themeColor="text1" w:themeTint="D8"/>
     </w:rPr>
   </w:style>
-  <w:style w:type="character" w:customStyle="1" w:styleId="Kop9Char">
-    <w:name w:val="Kop 9 Char"/>
-    <w:basedOn w:val="Standaardalinea-lettertype"/>
-    <w:link w:val="Kop9"/>
+  <w:style w:type="character" w:customStyle="1" w:styleId="Heading9Char">
+    <w:name w:val="Heading 9 Char"/>
+    <w:basedOn w:val="DefaultParagraphFont"/>
+    <w:link w:val="Heading9"/>
     <w:uiPriority w:val="9"/>
     <w:semiHidden/>
     <w:rsid w:val="00D50BD9"/>
@@ -980,11 +1082,11 @@
       <w:color w:val="272727" w:themeColor="text1" w:themeTint="D8"/>
     </w:rPr>
   </w:style>
-  <w:style w:type="paragraph" w:styleId="Titel">
+  <w:style w:type="paragraph" w:styleId="Title">
     <w:name w:val="Title"/>
-    <w:basedOn w:val="Standaard"/>
-    <w:next w:val="Standaard"/>
-    <w:link w:val="TitelChar"/>
+    <w:basedOn w:val="Normal"/>
+    <w:next w:val="Normal"/>
+    <w:link w:val="TitleChar"/>
     <w:uiPriority w:val="10"/>
     <w:qFormat/>
     <w:rsid w:val="00D50BD9"/>
@@ -1000,10 +1102,10 @@
       <w:szCs w:val="56"/>
     </w:rPr>
   </w:style>
-  <w:style w:type="character" w:customStyle="1" w:styleId="TitelChar">
-    <w:name w:val="Titel Char"/>
-    <w:basedOn w:val="Standaardalinea-lettertype"/>
-    <w:link w:val="Titel"/>
+  <w:style w:type="character" w:customStyle="1" w:styleId="TitleChar">
+    <w:name w:val="Title Char"/>
+    <w:basedOn w:val="DefaultParagraphFont"/>
+    <w:link w:val="Title"/>
     <w:uiPriority w:val="10"/>
     <w:rsid w:val="00D50BD9"/>
     <w:rPr>
@@ -1014,11 +1116,11 @@
       <w:szCs w:val="56"/>
     </w:rPr>
   </w:style>
-  <w:style w:type="paragraph" w:styleId="Ondertitel">
+  <w:style w:type="paragraph" w:styleId="Subtitle">
     <w:name w:val="Subtitle"/>
-    <w:basedOn w:val="Standaard"/>
-    <w:next w:val="Standaard"/>
-    <w:link w:val="OndertitelChar"/>
+    <w:basedOn w:val="Normal"/>
+    <w:next w:val="Normal"/>
+    <w:link w:val="SubtitleChar"/>
     <w:uiPriority w:val="11"/>
     <w:qFormat/>
     <w:rsid w:val="00D50BD9"/>
@@ -1035,10 +1137,10 @@
       <w:szCs w:val="28"/>
     </w:rPr>
   </w:style>
-  <w:style w:type="character" w:customStyle="1" w:styleId="OndertitelChar">
-    <w:name w:val="Ondertitel Char"/>
-    <w:basedOn w:val="Standaardalinea-lettertype"/>
-    <w:link w:val="Ondertitel"/>
+  <w:style w:type="character" w:customStyle="1" w:styleId="SubtitleChar">
+    <w:name w:val="Subtitle Char"/>
+    <w:basedOn w:val="DefaultParagraphFont"/>
+    <w:link w:val="Subtitle"/>
     <w:uiPriority w:val="11"/>
     <w:rsid w:val="00D50BD9"/>
     <w:rPr>
@@ -1049,11 +1151,11 @@
       <w:szCs w:val="28"/>
     </w:rPr>
   </w:style>
-  <w:style w:type="paragraph" w:styleId="Citaat">
+  <w:style w:type="paragraph" w:styleId="Quote">
     <w:name w:val="Quote"/>
-    <w:basedOn w:val="Standaard"/>
-    <w:next w:val="Standaard"/>
-    <w:link w:val="CitaatChar"/>
+    <w:basedOn w:val="Normal"/>
+    <w:next w:val="Normal"/>
+    <w:link w:val="QuoteChar"/>
     <w:uiPriority w:val="29"/>
     <w:qFormat/>
     <w:rsid w:val="00D50BD9"/>
@@ -1067,10 +1169,10 @@
       <w:color w:val="404040" w:themeColor="text1" w:themeTint="BF"/>
     </w:rPr>
   </w:style>
-  <w:style w:type="character" w:customStyle="1" w:styleId="CitaatChar">
-    <w:name w:val="Citaat Char"/>
-    <w:basedOn w:val="Standaardalinea-lettertype"/>
-    <w:link w:val="Citaat"/>
+  <w:style w:type="character" w:customStyle="1" w:styleId="QuoteChar">
+    <w:name w:val="Quote Char"/>
+    <w:basedOn w:val="DefaultParagraphFont"/>
+    <w:link w:val="Quote"/>
     <w:uiPriority w:val="29"/>
     <w:rsid w:val="00D50BD9"/>
     <w:rPr>
@@ -1079,9 +1181,9 @@
       <w:color w:val="404040" w:themeColor="text1" w:themeTint="BF"/>
     </w:rPr>
   </w:style>
-  <w:style w:type="paragraph" w:styleId="Lijstalinea">
+  <w:style w:type="paragraph" w:styleId="ListParagraph">
     <w:name w:val="List Paragraph"/>
-    <w:basedOn w:val="Standaard"/>
+    <w:basedOn w:val="Normal"/>
     <w:uiPriority w:val="34"/>
     <w:qFormat/>
     <w:rsid w:val="00D50BD9"/>
@@ -1090,9 +1192,9 @@
       <w:contextualSpacing/>
     </w:pPr>
   </w:style>
-  <w:style w:type="character" w:styleId="Intensievebenadrukking">
+  <w:style w:type="character" w:styleId="IntenseEmphasis">
     <w:name w:val="Intense Emphasis"/>
-    <w:basedOn w:val="Standaardalinea-lettertype"/>
+    <w:basedOn w:val="DefaultParagraphFont"/>
     <w:uiPriority w:val="21"/>
     <w:qFormat/>
     <w:rsid w:val="00D50BD9"/>
@@ -1102,11 +1204,11 @@
       <w:color w:val="0F4761" w:themeColor="accent1" w:themeShade="BF"/>
     </w:rPr>
   </w:style>
-  <w:style w:type="paragraph" w:styleId="Duidelijkcitaat">
+  <w:style w:type="paragraph" w:styleId="IntenseQuote">
     <w:name w:val="Intense Quote"/>
-    <w:basedOn w:val="Standaard"/>
-    <w:next w:val="Standaard"/>
-    <w:link w:val="DuidelijkcitaatChar"/>
+    <w:basedOn w:val="Normal"/>
+    <w:next w:val="Normal"/>
+    <w:link w:val="IntenseQuoteChar"/>
     <w:uiPriority w:val="30"/>
     <w:qFormat/>
     <w:rsid w:val="00D50BD9"/>
@@ -1125,10 +1227,10 @@
       <w:color w:val="0F4761" w:themeColor="accent1" w:themeShade="BF"/>
     </w:rPr>
   </w:style>
-  <w:style w:type="character" w:customStyle="1" w:styleId="DuidelijkcitaatChar">
-    <w:name w:val="Duidelijk citaat Char"/>
-    <w:basedOn w:val="Standaardalinea-lettertype"/>
-    <w:link w:val="Duidelijkcitaat"/>
+  <w:style w:type="character" w:customStyle="1" w:styleId="IntenseQuoteChar">
+    <w:name w:val="Intense Quote Char"/>
+    <w:basedOn w:val="DefaultParagraphFont"/>
+    <w:link w:val="IntenseQuote"/>
     <w:uiPriority w:val="30"/>
     <w:rsid w:val="00D50BD9"/>
     <w:rPr>
@@ -1137,9 +1239,9 @@
       <w:color w:val="0F4761" w:themeColor="accent1" w:themeShade="BF"/>
     </w:rPr>
   </w:style>
-  <w:style w:type="character" w:styleId="Intensieveverwijzing">
+  <w:style w:type="character" w:styleId="IntenseReference">
     <w:name w:val="Intense Reference"/>
-    <w:basedOn w:val="Standaardalinea-lettertype"/>
+    <w:basedOn w:val="DefaultParagraphFont"/>
     <w:uiPriority w:val="32"/>
     <w:qFormat/>
     <w:rsid w:val="00D50BD9"/>
@@ -1151,9 +1253,9 @@
       <w:spacing w:val="5"/>
     </w:rPr>
   </w:style>
-  <w:style w:type="table" w:styleId="Tabelraster">
+  <w:style w:type="table" w:styleId="TableGrid">
     <w:name w:val="Table Grid"/>
-    <w:basedOn w:val="Standaardtabel"/>
+    <w:basedOn w:val="TableNormal"/>
     <w:uiPriority w:val="39"/>
     <w:rsid w:val="00D50BD9"/>
     <w:pPr>

--- a/documents/logs/Logboek Noah.docx
+++ b/documents/logs/Logboek Noah.docx
@@ -8,24 +8,16 @@
           <w:lang w:val="en-GB"/>
         </w:rPr>
       </w:pPr>
-      <w:proofErr w:type="spellStart"/>
       <w:r>
         <w:rPr>
           <w:lang w:val="en-GB"/>
         </w:rPr>
-        <w:t>Logboek</w:t>
-      </w:r>
-      <w:proofErr w:type="spellEnd"/>
-      <w:r>
-        <w:rPr>
-          <w:lang w:val="en-GB"/>
-        </w:rPr>
-        <w:t xml:space="preserve"> Noah</w:t>
+        <w:t>Logboek Noah</w:t>
       </w:r>
     </w:p>
     <w:tbl>
       <w:tblPr>
-        <w:tblStyle w:val="TableGrid"/>
+        <w:tblStyle w:val="Tabelraster"/>
         <w:tblW w:w="0" w:type="auto"/>
         <w:tblLook w:val="04A0" w:firstRow="1" w:lastRow="0" w:firstColumn="1" w:lastColumn="0" w:noHBand="0" w:noVBand="1"/>
       </w:tblPr>
@@ -52,18 +44,8 @@
                 <w:bCs/>
                 <w:lang w:val="en-GB"/>
               </w:rPr>
-              <w:t>Datum/</w:t>
+              <w:t>Datum/uur</w:t>
             </w:r>
-            <w:proofErr w:type="spellStart"/>
-            <w:r>
-              <w:rPr>
-                <w:b/>
-                <w:bCs/>
-                <w:lang w:val="en-GB"/>
-              </w:rPr>
-              <w:t>uur</w:t>
-            </w:r>
-            <w:proofErr w:type="spellEnd"/>
           </w:p>
         </w:tc>
         <w:tc>
@@ -84,18 +66,8 @@
                 <w:bCs/>
                 <w:lang w:val="en-GB"/>
               </w:rPr>
-              <w:t xml:space="preserve">Wat </w:t>
+              <w:t>Wat gedaan</w:t>
             </w:r>
-            <w:proofErr w:type="spellStart"/>
-            <w:r>
-              <w:rPr>
-                <w:b/>
-                <w:bCs/>
-                <w:lang w:val="en-GB"/>
-              </w:rPr>
-              <w:t>gedaan</w:t>
-            </w:r>
-            <w:proofErr w:type="spellEnd"/>
           </w:p>
         </w:tc>
       </w:tr>
@@ -127,7 +99,7 @@
               <w:t>Debriefing gemaakt, git-repo o</w:t>
             </w:r>
             <w:r>
-              <w:t>pgezet, folderstructuur en sprintplanning gemaakt.</w:t>
+              <w:t>pgezet, folderstructuur en sprintplanning gemaakt</w:t>
             </w:r>
           </w:p>
         </w:tc>
@@ -157,36 +129,14 @@
               <w:rPr>
                 <w:lang w:val="en-GB"/>
               </w:rPr>
-              <w:t xml:space="preserve">Design </w:t>
-            </w:r>
-            <w:proofErr w:type="spellStart"/>
-            <w:r>
-              <w:rPr>
-                <w:lang w:val="en-GB"/>
-              </w:rPr>
-              <w:t>homepagina</w:t>
-            </w:r>
-            <w:proofErr w:type="spellEnd"/>
-            <w:r>
-              <w:rPr>
-                <w:lang w:val="en-GB"/>
-              </w:rPr>
-              <w:t xml:space="preserve"> naar HTML/C</w:t>
+              <w:t>Design homepagina naar HTML/C</w:t>
             </w:r>
             <w:r>
               <w:rPr>
                 <w:lang w:val="en-GB"/>
               </w:rPr>
-              <w:t xml:space="preserve">SS </w:t>
+              <w:t>SS gezet</w:t>
             </w:r>
-            <w:proofErr w:type="spellStart"/>
-            <w:r>
-              <w:rPr>
-                <w:lang w:val="en-GB"/>
-              </w:rPr>
-              <w:t>gezet</w:t>
-            </w:r>
-            <w:proofErr w:type="spellEnd"/>
           </w:p>
         </w:tc>
       </w:tr>
@@ -201,18 +151,25 @@
                 <w:lang w:val="en-GB"/>
               </w:rPr>
             </w:pPr>
-          </w:p>
-        </w:tc>
-        <w:tc>
-          <w:tcPr>
-            <w:tcW w:w="4531" w:type="dxa"/>
-          </w:tcPr>
-          <w:p>
-            <w:pPr>
+            <w:r>
               <w:rPr>
                 <w:lang w:val="en-GB"/>
               </w:rPr>
-            </w:pPr>
+              <w:t>03/09/2024, 10:30 – 12:45</w:t>
+            </w:r>
+          </w:p>
+        </w:tc>
+        <w:tc>
+          <w:tcPr>
+            <w:tcW w:w="4531" w:type="dxa"/>
+          </w:tcPr>
+          <w:p>
+            <w:r>
+              <w:t>Structuur van project omgezet n</w:t>
+            </w:r>
+            <w:r>
+              <w:t>aar een MVC-structuur, Mustache geleerd</w:t>
+            </w:r>
           </w:p>
         </w:tc>
       </w:tr>
@@ -222,11 +179,9 @@
             <w:tcW w:w="4531" w:type="dxa"/>
           </w:tcPr>
           <w:p>
-            <w:pPr>
-              <w:rPr>
-                <w:lang w:val="en-GB"/>
-              </w:rPr>
-            </w:pPr>
+            <w:r>
+              <w:t>03/09/2024, 21:30 – 22:30</w:t>
+            </w:r>
           </w:p>
         </w:tc>
         <w:tc>
@@ -234,11 +189,9 @@
             <w:tcW w:w="4531" w:type="dxa"/>
           </w:tcPr>
           <w:p>
-            <w:pPr>
-              <w:rPr>
-                <w:lang w:val="en-GB"/>
-              </w:rPr>
-            </w:pPr>
+            <w:r>
+              <w:t>Merge conflicts opgelost</w:t>
+            </w:r>
           </w:p>
         </w:tc>
       </w:tr>
@@ -247,25 +200,13 @@
           <w:tcPr>
             <w:tcW w:w="4531" w:type="dxa"/>
           </w:tcPr>
-          <w:p>
-            <w:pPr>
-              <w:rPr>
-                <w:lang w:val="en-GB"/>
-              </w:rPr>
-            </w:pPr>
-          </w:p>
-        </w:tc>
-        <w:tc>
-          <w:tcPr>
-            <w:tcW w:w="4531" w:type="dxa"/>
-          </w:tcPr>
-          <w:p>
-            <w:pPr>
-              <w:rPr>
-                <w:lang w:val="en-GB"/>
-              </w:rPr>
-            </w:pPr>
-          </w:p>
+          <w:p/>
+        </w:tc>
+        <w:tc>
+          <w:tcPr>
+            <w:tcW w:w="4531" w:type="dxa"/>
+          </w:tcPr>
+          <w:p/>
         </w:tc>
       </w:tr>
       <w:tr>
@@ -273,25 +214,13 @@
           <w:tcPr>
             <w:tcW w:w="4531" w:type="dxa"/>
           </w:tcPr>
-          <w:p>
-            <w:pPr>
-              <w:rPr>
-                <w:lang w:val="en-GB"/>
-              </w:rPr>
-            </w:pPr>
-          </w:p>
-        </w:tc>
-        <w:tc>
-          <w:tcPr>
-            <w:tcW w:w="4531" w:type="dxa"/>
-          </w:tcPr>
-          <w:p>
-            <w:pPr>
-              <w:rPr>
-                <w:lang w:val="en-GB"/>
-              </w:rPr>
-            </w:pPr>
-          </w:p>
+          <w:p/>
+        </w:tc>
+        <w:tc>
+          <w:tcPr>
+            <w:tcW w:w="4531" w:type="dxa"/>
+          </w:tcPr>
+          <w:p/>
         </w:tc>
       </w:tr>
       <w:tr>
@@ -299,35 +228,17 @@
           <w:tcPr>
             <w:tcW w:w="4531" w:type="dxa"/>
           </w:tcPr>
-          <w:p>
-            <w:pPr>
-              <w:rPr>
-                <w:lang w:val="en-GB"/>
-              </w:rPr>
-            </w:pPr>
-          </w:p>
-        </w:tc>
-        <w:tc>
-          <w:tcPr>
-            <w:tcW w:w="4531" w:type="dxa"/>
-          </w:tcPr>
-          <w:p>
-            <w:pPr>
-              <w:rPr>
-                <w:lang w:val="en-GB"/>
-              </w:rPr>
-            </w:pPr>
-          </w:p>
+          <w:p/>
+        </w:tc>
+        <w:tc>
+          <w:tcPr>
+            <w:tcW w:w="4531" w:type="dxa"/>
+          </w:tcPr>
+          <w:p/>
         </w:tc>
       </w:tr>
     </w:tbl>
-    <w:p>
-      <w:pPr>
-        <w:rPr>
-          <w:lang w:val="en-GB"/>
-        </w:rPr>
-      </w:pPr>
-    </w:p>
+    <w:p/>
     <w:sectPr>
       <w:pgSz w:w="11906" w:h="16838"/>
       <w:pgMar w:top="1417" w:right="1417" w:bottom="1417" w:left="1417" w:header="708" w:footer="708" w:gutter="0"/>
@@ -733,15 +644,15 @@
     <w:lsdException w:name="Unresolved Mention" w:semiHidden="1" w:unhideWhenUsed="1"/>
     <w:lsdException w:name="Smart Link" w:semiHidden="1" w:unhideWhenUsed="1"/>
   </w:latentStyles>
-  <w:style w:type="paragraph" w:default="1" w:styleId="Normal">
+  <w:style w:type="paragraph" w:default="1" w:styleId="Standaard">
     <w:name w:val="Normal"/>
     <w:qFormat/>
   </w:style>
-  <w:style w:type="paragraph" w:styleId="Heading1">
+  <w:style w:type="paragraph" w:styleId="Kop1">
     <w:name w:val="heading 1"/>
-    <w:basedOn w:val="Normal"/>
-    <w:next w:val="Normal"/>
-    <w:link w:val="Heading1Char"/>
+    <w:basedOn w:val="Standaard"/>
+    <w:next w:val="Standaard"/>
+    <w:link w:val="Kop1Char"/>
     <w:uiPriority w:val="9"/>
     <w:qFormat/>
     <w:rsid w:val="00D50BD9"/>
@@ -758,11 +669,11 @@
       <w:szCs w:val="40"/>
     </w:rPr>
   </w:style>
-  <w:style w:type="paragraph" w:styleId="Heading2">
+  <w:style w:type="paragraph" w:styleId="Kop2">
     <w:name w:val="heading 2"/>
-    <w:basedOn w:val="Normal"/>
-    <w:next w:val="Normal"/>
-    <w:link w:val="Heading2Char"/>
+    <w:basedOn w:val="Standaard"/>
+    <w:next w:val="Standaard"/>
+    <w:link w:val="Kop2Char"/>
     <w:uiPriority w:val="9"/>
     <w:semiHidden/>
     <w:unhideWhenUsed/>
@@ -781,11 +692,11 @@
       <w:szCs w:val="32"/>
     </w:rPr>
   </w:style>
-  <w:style w:type="paragraph" w:styleId="Heading3">
+  <w:style w:type="paragraph" w:styleId="Kop3">
     <w:name w:val="heading 3"/>
-    <w:basedOn w:val="Normal"/>
-    <w:next w:val="Normal"/>
-    <w:link w:val="Heading3Char"/>
+    <w:basedOn w:val="Standaard"/>
+    <w:next w:val="Standaard"/>
+    <w:link w:val="Kop3Char"/>
     <w:uiPriority w:val="9"/>
     <w:semiHidden/>
     <w:unhideWhenUsed/>
@@ -804,11 +715,11 @@
       <w:szCs w:val="28"/>
     </w:rPr>
   </w:style>
-  <w:style w:type="paragraph" w:styleId="Heading4">
+  <w:style w:type="paragraph" w:styleId="Kop4">
     <w:name w:val="heading 4"/>
-    <w:basedOn w:val="Normal"/>
-    <w:next w:val="Normal"/>
-    <w:link w:val="Heading4Char"/>
+    <w:basedOn w:val="Standaard"/>
+    <w:next w:val="Standaard"/>
+    <w:link w:val="Kop4Char"/>
     <w:uiPriority w:val="9"/>
     <w:semiHidden/>
     <w:unhideWhenUsed/>
@@ -827,11 +738,11 @@
       <w:color w:val="0F4761" w:themeColor="accent1" w:themeShade="BF"/>
     </w:rPr>
   </w:style>
-  <w:style w:type="paragraph" w:styleId="Heading5">
+  <w:style w:type="paragraph" w:styleId="Kop5">
     <w:name w:val="heading 5"/>
-    <w:basedOn w:val="Normal"/>
-    <w:next w:val="Normal"/>
-    <w:link w:val="Heading5Char"/>
+    <w:basedOn w:val="Standaard"/>
+    <w:next w:val="Standaard"/>
+    <w:link w:val="Kop5Char"/>
     <w:uiPriority w:val="9"/>
     <w:semiHidden/>
     <w:unhideWhenUsed/>
@@ -848,11 +759,11 @@
       <w:color w:val="0F4761" w:themeColor="accent1" w:themeShade="BF"/>
     </w:rPr>
   </w:style>
-  <w:style w:type="paragraph" w:styleId="Heading6">
+  <w:style w:type="paragraph" w:styleId="Kop6">
     <w:name w:val="heading 6"/>
-    <w:basedOn w:val="Normal"/>
-    <w:next w:val="Normal"/>
-    <w:link w:val="Heading6Char"/>
+    <w:basedOn w:val="Standaard"/>
+    <w:next w:val="Standaard"/>
+    <w:link w:val="Kop6Char"/>
     <w:uiPriority w:val="9"/>
     <w:semiHidden/>
     <w:unhideWhenUsed/>
@@ -871,11 +782,11 @@
       <w:color w:val="595959" w:themeColor="text1" w:themeTint="A6"/>
     </w:rPr>
   </w:style>
-  <w:style w:type="paragraph" w:styleId="Heading7">
+  <w:style w:type="paragraph" w:styleId="Kop7">
     <w:name w:val="heading 7"/>
-    <w:basedOn w:val="Normal"/>
-    <w:next w:val="Normal"/>
-    <w:link w:val="Heading7Char"/>
+    <w:basedOn w:val="Standaard"/>
+    <w:next w:val="Standaard"/>
+    <w:link w:val="Kop7Char"/>
     <w:uiPriority w:val="9"/>
     <w:semiHidden/>
     <w:unhideWhenUsed/>
@@ -892,11 +803,11 @@
       <w:color w:val="595959" w:themeColor="text1" w:themeTint="A6"/>
     </w:rPr>
   </w:style>
-  <w:style w:type="paragraph" w:styleId="Heading8">
+  <w:style w:type="paragraph" w:styleId="Kop8">
     <w:name w:val="heading 8"/>
-    <w:basedOn w:val="Normal"/>
-    <w:next w:val="Normal"/>
-    <w:link w:val="Heading8Char"/>
+    <w:basedOn w:val="Standaard"/>
+    <w:next w:val="Standaard"/>
+    <w:link w:val="Kop8Char"/>
     <w:uiPriority w:val="9"/>
     <w:semiHidden/>
     <w:unhideWhenUsed/>
@@ -915,11 +826,11 @@
       <w:color w:val="272727" w:themeColor="text1" w:themeTint="D8"/>
     </w:rPr>
   </w:style>
-  <w:style w:type="paragraph" w:styleId="Heading9">
+  <w:style w:type="paragraph" w:styleId="Kop9">
     <w:name w:val="heading 9"/>
-    <w:basedOn w:val="Normal"/>
-    <w:next w:val="Normal"/>
-    <w:link w:val="Heading9Char"/>
+    <w:basedOn w:val="Standaard"/>
+    <w:next w:val="Standaard"/>
+    <w:link w:val="Kop9Char"/>
     <w:uiPriority w:val="9"/>
     <w:semiHidden/>
     <w:unhideWhenUsed/>
@@ -936,13 +847,13 @@
       <w:color w:val="272727" w:themeColor="text1" w:themeTint="D8"/>
     </w:rPr>
   </w:style>
-  <w:style w:type="character" w:default="1" w:styleId="DefaultParagraphFont">
+  <w:style w:type="character" w:default="1" w:styleId="Standaardalinea-lettertype">
     <w:name w:val="Default Paragraph Font"/>
     <w:uiPriority w:val="1"/>
     <w:semiHidden/>
     <w:unhideWhenUsed/>
   </w:style>
-  <w:style w:type="table" w:default="1" w:styleId="TableNormal">
+  <w:style w:type="table" w:default="1" w:styleId="Standaardtabel">
     <w:name w:val="Normal Table"/>
     <w:uiPriority w:val="99"/>
     <w:semiHidden/>
@@ -957,16 +868,16 @@
       </w:tblCellMar>
     </w:tblPr>
   </w:style>
-  <w:style w:type="numbering" w:default="1" w:styleId="NoList">
+  <w:style w:type="numbering" w:default="1" w:styleId="Geenlijst">
     <w:name w:val="No List"/>
     <w:uiPriority w:val="99"/>
     <w:semiHidden/>
     <w:unhideWhenUsed/>
   </w:style>
-  <w:style w:type="character" w:customStyle="1" w:styleId="Heading1Char">
-    <w:name w:val="Heading 1 Char"/>
-    <w:basedOn w:val="DefaultParagraphFont"/>
-    <w:link w:val="Heading1"/>
+  <w:style w:type="character" w:customStyle="1" w:styleId="Kop1Char">
+    <w:name w:val="Kop 1 Char"/>
+    <w:basedOn w:val="Standaardalinea-lettertype"/>
+    <w:link w:val="Kop1"/>
     <w:uiPriority w:val="9"/>
     <w:rsid w:val="00D50BD9"/>
     <w:rPr>
@@ -976,10 +887,10 @@
       <w:szCs w:val="40"/>
     </w:rPr>
   </w:style>
-  <w:style w:type="character" w:customStyle="1" w:styleId="Heading2Char">
-    <w:name w:val="Heading 2 Char"/>
-    <w:basedOn w:val="DefaultParagraphFont"/>
-    <w:link w:val="Heading2"/>
+  <w:style w:type="character" w:customStyle="1" w:styleId="Kop2Char">
+    <w:name w:val="Kop 2 Char"/>
+    <w:basedOn w:val="Standaardalinea-lettertype"/>
+    <w:link w:val="Kop2"/>
     <w:uiPriority w:val="9"/>
     <w:semiHidden/>
     <w:rsid w:val="00D50BD9"/>
@@ -990,10 +901,10 @@
       <w:szCs w:val="32"/>
     </w:rPr>
   </w:style>
-  <w:style w:type="character" w:customStyle="1" w:styleId="Heading3Char">
-    <w:name w:val="Heading 3 Char"/>
-    <w:basedOn w:val="DefaultParagraphFont"/>
-    <w:link w:val="Heading3"/>
+  <w:style w:type="character" w:customStyle="1" w:styleId="Kop3Char">
+    <w:name w:val="Kop 3 Char"/>
+    <w:basedOn w:val="Standaardalinea-lettertype"/>
+    <w:link w:val="Kop3"/>
     <w:uiPriority w:val="9"/>
     <w:semiHidden/>
     <w:rsid w:val="00D50BD9"/>
@@ -1004,10 +915,10 @@
       <w:szCs w:val="28"/>
     </w:rPr>
   </w:style>
-  <w:style w:type="character" w:customStyle="1" w:styleId="Heading4Char">
-    <w:name w:val="Heading 4 Char"/>
-    <w:basedOn w:val="DefaultParagraphFont"/>
-    <w:link w:val="Heading4"/>
+  <w:style w:type="character" w:customStyle="1" w:styleId="Kop4Char">
+    <w:name w:val="Kop 4 Char"/>
+    <w:basedOn w:val="Standaardalinea-lettertype"/>
+    <w:link w:val="Kop4"/>
     <w:uiPriority w:val="9"/>
     <w:semiHidden/>
     <w:rsid w:val="00D50BD9"/>
@@ -1018,10 +929,10 @@
       <w:color w:val="0F4761" w:themeColor="accent1" w:themeShade="BF"/>
     </w:rPr>
   </w:style>
-  <w:style w:type="character" w:customStyle="1" w:styleId="Heading5Char">
-    <w:name w:val="Heading 5 Char"/>
-    <w:basedOn w:val="DefaultParagraphFont"/>
-    <w:link w:val="Heading5"/>
+  <w:style w:type="character" w:customStyle="1" w:styleId="Kop5Char">
+    <w:name w:val="Kop 5 Char"/>
+    <w:basedOn w:val="Standaardalinea-lettertype"/>
+    <w:link w:val="Kop5"/>
     <w:uiPriority w:val="9"/>
     <w:semiHidden/>
     <w:rsid w:val="00D50BD9"/>
@@ -1030,10 +941,10 @@
       <w:color w:val="0F4761" w:themeColor="accent1" w:themeShade="BF"/>
     </w:rPr>
   </w:style>
-  <w:style w:type="character" w:customStyle="1" w:styleId="Heading6Char">
-    <w:name w:val="Heading 6 Char"/>
-    <w:basedOn w:val="DefaultParagraphFont"/>
-    <w:link w:val="Heading6"/>
+  <w:style w:type="character" w:customStyle="1" w:styleId="Kop6Char">
+    <w:name w:val="Kop 6 Char"/>
+    <w:basedOn w:val="Standaardalinea-lettertype"/>
+    <w:link w:val="Kop6"/>
     <w:uiPriority w:val="9"/>
     <w:semiHidden/>
     <w:rsid w:val="00D50BD9"/>
@@ -1044,10 +955,10 @@
       <w:color w:val="595959" w:themeColor="text1" w:themeTint="A6"/>
     </w:rPr>
   </w:style>
-  <w:style w:type="character" w:customStyle="1" w:styleId="Heading7Char">
-    <w:name w:val="Heading 7 Char"/>
-    <w:basedOn w:val="DefaultParagraphFont"/>
-    <w:link w:val="Heading7"/>
+  <w:style w:type="character" w:customStyle="1" w:styleId="Kop7Char">
+    <w:name w:val="Kop 7 Char"/>
+    <w:basedOn w:val="Standaardalinea-lettertype"/>
+    <w:link w:val="Kop7"/>
     <w:uiPriority w:val="9"/>
     <w:semiHidden/>
     <w:rsid w:val="00D50BD9"/>
@@ -1056,10 +967,10 @@
       <w:color w:val="595959" w:themeColor="text1" w:themeTint="A6"/>
     </w:rPr>
   </w:style>
-  <w:style w:type="character" w:customStyle="1" w:styleId="Heading8Char">
-    <w:name w:val="Heading 8 Char"/>
-    <w:basedOn w:val="DefaultParagraphFont"/>
-    <w:link w:val="Heading8"/>
+  <w:style w:type="character" w:customStyle="1" w:styleId="Kop8Char">
+    <w:name w:val="Kop 8 Char"/>
+    <w:basedOn w:val="Standaardalinea-lettertype"/>
+    <w:link w:val="Kop8"/>
     <w:uiPriority w:val="9"/>
     <w:semiHidden/>
     <w:rsid w:val="00D50BD9"/>
@@ -1070,10 +981,10 @@
       <w:color w:val="272727" w:themeColor="text1" w:themeTint="D8"/>
     </w:rPr>
   </w:style>
-  <w:style w:type="character" w:customStyle="1" w:styleId="Heading9Char">
-    <w:name w:val="Heading 9 Char"/>
-    <w:basedOn w:val="DefaultParagraphFont"/>
-    <w:link w:val="Heading9"/>
+  <w:style w:type="character" w:customStyle="1" w:styleId="Kop9Char">
+    <w:name w:val="Kop 9 Char"/>
+    <w:basedOn w:val="Standaardalinea-lettertype"/>
+    <w:link w:val="Kop9"/>
     <w:uiPriority w:val="9"/>
     <w:semiHidden/>
     <w:rsid w:val="00D50BD9"/>
@@ -1082,11 +993,11 @@
       <w:color w:val="272727" w:themeColor="text1" w:themeTint="D8"/>
     </w:rPr>
   </w:style>
-  <w:style w:type="paragraph" w:styleId="Title">
+  <w:style w:type="paragraph" w:styleId="Titel">
     <w:name w:val="Title"/>
-    <w:basedOn w:val="Normal"/>
-    <w:next w:val="Normal"/>
-    <w:link w:val="TitleChar"/>
+    <w:basedOn w:val="Standaard"/>
+    <w:next w:val="Standaard"/>
+    <w:link w:val="TitelChar"/>
     <w:uiPriority w:val="10"/>
     <w:qFormat/>
     <w:rsid w:val="00D50BD9"/>
@@ -1102,10 +1013,10 @@
       <w:szCs w:val="56"/>
     </w:rPr>
   </w:style>
-  <w:style w:type="character" w:customStyle="1" w:styleId="TitleChar">
-    <w:name w:val="Title Char"/>
-    <w:basedOn w:val="DefaultParagraphFont"/>
-    <w:link w:val="Title"/>
+  <w:style w:type="character" w:customStyle="1" w:styleId="TitelChar">
+    <w:name w:val="Titel Char"/>
+    <w:basedOn w:val="Standaardalinea-lettertype"/>
+    <w:link w:val="Titel"/>
     <w:uiPriority w:val="10"/>
     <w:rsid w:val="00D50BD9"/>
     <w:rPr>
@@ -1116,11 +1027,11 @@
       <w:szCs w:val="56"/>
     </w:rPr>
   </w:style>
-  <w:style w:type="paragraph" w:styleId="Subtitle">
+  <w:style w:type="paragraph" w:styleId="Ondertitel">
     <w:name w:val="Subtitle"/>
-    <w:basedOn w:val="Normal"/>
-    <w:next w:val="Normal"/>
-    <w:link w:val="SubtitleChar"/>
+    <w:basedOn w:val="Standaard"/>
+    <w:next w:val="Standaard"/>
+    <w:link w:val="OndertitelChar"/>
     <w:uiPriority w:val="11"/>
     <w:qFormat/>
     <w:rsid w:val="00D50BD9"/>
@@ -1137,10 +1048,10 @@
       <w:szCs w:val="28"/>
     </w:rPr>
   </w:style>
-  <w:style w:type="character" w:customStyle="1" w:styleId="SubtitleChar">
-    <w:name w:val="Subtitle Char"/>
-    <w:basedOn w:val="DefaultParagraphFont"/>
-    <w:link w:val="Subtitle"/>
+  <w:style w:type="character" w:customStyle="1" w:styleId="OndertitelChar">
+    <w:name w:val="Ondertitel Char"/>
+    <w:basedOn w:val="Standaardalinea-lettertype"/>
+    <w:link w:val="Ondertitel"/>
     <w:uiPriority w:val="11"/>
     <w:rsid w:val="00D50BD9"/>
     <w:rPr>
@@ -1151,11 +1062,11 @@
       <w:szCs w:val="28"/>
     </w:rPr>
   </w:style>
-  <w:style w:type="paragraph" w:styleId="Quote">
+  <w:style w:type="paragraph" w:styleId="Citaat">
     <w:name w:val="Quote"/>
-    <w:basedOn w:val="Normal"/>
-    <w:next w:val="Normal"/>
-    <w:link w:val="QuoteChar"/>
+    <w:basedOn w:val="Standaard"/>
+    <w:next w:val="Standaard"/>
+    <w:link w:val="CitaatChar"/>
     <w:uiPriority w:val="29"/>
     <w:qFormat/>
     <w:rsid w:val="00D50BD9"/>
@@ -1169,10 +1080,10 @@
       <w:color w:val="404040" w:themeColor="text1" w:themeTint="BF"/>
     </w:rPr>
   </w:style>
-  <w:style w:type="character" w:customStyle="1" w:styleId="QuoteChar">
-    <w:name w:val="Quote Char"/>
-    <w:basedOn w:val="DefaultParagraphFont"/>
-    <w:link w:val="Quote"/>
+  <w:style w:type="character" w:customStyle="1" w:styleId="CitaatChar">
+    <w:name w:val="Citaat Char"/>
+    <w:basedOn w:val="Standaardalinea-lettertype"/>
+    <w:link w:val="Citaat"/>
     <w:uiPriority w:val="29"/>
     <w:rsid w:val="00D50BD9"/>
     <w:rPr>
@@ -1181,9 +1092,9 @@
       <w:color w:val="404040" w:themeColor="text1" w:themeTint="BF"/>
     </w:rPr>
   </w:style>
-  <w:style w:type="paragraph" w:styleId="ListParagraph">
+  <w:style w:type="paragraph" w:styleId="Lijstalinea">
     <w:name w:val="List Paragraph"/>
-    <w:basedOn w:val="Normal"/>
+    <w:basedOn w:val="Standaard"/>
     <w:uiPriority w:val="34"/>
     <w:qFormat/>
     <w:rsid w:val="00D50BD9"/>
@@ -1192,9 +1103,9 @@
       <w:contextualSpacing/>
     </w:pPr>
   </w:style>
-  <w:style w:type="character" w:styleId="IntenseEmphasis">
+  <w:style w:type="character" w:styleId="Intensievebenadrukking">
     <w:name w:val="Intense Emphasis"/>
-    <w:basedOn w:val="DefaultParagraphFont"/>
+    <w:basedOn w:val="Standaardalinea-lettertype"/>
     <w:uiPriority w:val="21"/>
     <w:qFormat/>
     <w:rsid w:val="00D50BD9"/>
@@ -1204,11 +1115,11 @@
       <w:color w:val="0F4761" w:themeColor="accent1" w:themeShade="BF"/>
     </w:rPr>
   </w:style>
-  <w:style w:type="paragraph" w:styleId="IntenseQuote">
+  <w:style w:type="paragraph" w:styleId="Duidelijkcitaat">
     <w:name w:val="Intense Quote"/>
-    <w:basedOn w:val="Normal"/>
-    <w:next w:val="Normal"/>
-    <w:link w:val="IntenseQuoteChar"/>
+    <w:basedOn w:val="Standaard"/>
+    <w:next w:val="Standaard"/>
+    <w:link w:val="DuidelijkcitaatChar"/>
     <w:uiPriority w:val="30"/>
     <w:qFormat/>
     <w:rsid w:val="00D50BD9"/>
@@ -1227,10 +1138,10 @@
       <w:color w:val="0F4761" w:themeColor="accent1" w:themeShade="BF"/>
     </w:rPr>
   </w:style>
-  <w:style w:type="character" w:customStyle="1" w:styleId="IntenseQuoteChar">
-    <w:name w:val="Intense Quote Char"/>
-    <w:basedOn w:val="DefaultParagraphFont"/>
-    <w:link w:val="IntenseQuote"/>
+  <w:style w:type="character" w:customStyle="1" w:styleId="DuidelijkcitaatChar">
+    <w:name w:val="Duidelijk citaat Char"/>
+    <w:basedOn w:val="Standaardalinea-lettertype"/>
+    <w:link w:val="Duidelijkcitaat"/>
     <w:uiPriority w:val="30"/>
     <w:rsid w:val="00D50BD9"/>
     <w:rPr>
@@ -1239,9 +1150,9 @@
       <w:color w:val="0F4761" w:themeColor="accent1" w:themeShade="BF"/>
     </w:rPr>
   </w:style>
-  <w:style w:type="character" w:styleId="IntenseReference">
+  <w:style w:type="character" w:styleId="Intensieveverwijzing">
     <w:name w:val="Intense Reference"/>
-    <w:basedOn w:val="DefaultParagraphFont"/>
+    <w:basedOn w:val="Standaardalinea-lettertype"/>
     <w:uiPriority w:val="32"/>
     <w:qFormat/>
     <w:rsid w:val="00D50BD9"/>
@@ -1253,9 +1164,9 @@
       <w:spacing w:val="5"/>
     </w:rPr>
   </w:style>
-  <w:style w:type="table" w:styleId="TableGrid">
+  <w:style w:type="table" w:styleId="Tabelraster">
     <w:name w:val="Table Grid"/>
-    <w:basedOn w:val="TableNormal"/>
+    <w:basedOn w:val="Standaardtabel"/>
     <w:uiPriority w:val="39"/>
     <w:rsid w:val="00D50BD9"/>
     <w:pPr>

--- a/documents/logs/Logboek Noah.docx
+++ b/documents/logs/Logboek Noah.docx
@@ -3,15 +3,7 @@
 <w:document xmlns:wpc="http://schemas.microsoft.com/office/word/2010/wordprocessingCanvas" xmlns:cx="http://schemas.microsoft.com/office/drawing/2014/chartex" xmlns:cx1="http://schemas.microsoft.com/office/drawing/2015/9/8/chartex" xmlns:cx2="http://schemas.microsoft.com/office/drawing/2015/10/21/chartex" xmlns:cx3="http://schemas.microsoft.com/office/drawing/2016/5/9/chartex" xmlns:cx4="http://schemas.microsoft.com/office/drawing/2016/5/10/chartex" xmlns:cx5="http://schemas.microsoft.com/office/drawing/2016/5/11/chartex" xmlns:cx6="http://schemas.microsoft.com/office/drawing/2016/5/12/chartex" xmlns:cx7="http://schemas.microsoft.com/office/drawing/2016/5/13/chartex" xmlns:cx8="http://schemas.microsoft.com/office/drawing/2016/5/14/chartex" xmlns:mc="http://schemas.openxmlformats.org/markup-compatibility/2006" xmlns:aink="http://schemas.microsoft.com/office/drawing/2016/ink" xmlns:am3d="http://schemas.microsoft.com/office/drawing/2017/model3d" xmlns:o="urn:schemas-microsoft-com:office:office" xmlns:oel="http://schemas.microsoft.com/office/2019/extlst" xmlns:r="http://schemas.openxmlformats.org/officeDocument/2006/relationships" xmlns:m="http://schemas.openxmlformats.org/officeDocument/2006/math" xmlns:v="urn:schemas-microsoft-com:vml" xmlns:wp14="http://schemas.microsoft.com/office/word/2010/wordprocessingDrawing" xmlns:wp="http://schemas.openxmlformats.org/drawingml/2006/wordprocessingDrawing" xmlns:w10="urn:schemas-microsoft-com:office:word" xmlns:w="http://schemas.openxmlformats.org/wordprocessingml/2006/main" xmlns:w14="http://schemas.microsoft.com/office/word/2010/wordml" xmlns:w15="http://schemas.microsoft.com/office/word/2012/wordml" xmlns:w16cex="http://schemas.microsoft.com/office/word/2018/wordml/cex" xmlns:w16cid="http://schemas.microsoft.com/office/word/2016/wordml/cid" xmlns:w16="http://schemas.microsoft.com/office/word/2018/wordml" xmlns:w16du="http://schemas.microsoft.com/office/word/2023/wordml/word16du" xmlns:w16sdtdh="http://schemas.microsoft.com/office/word/2020/wordml/sdtdatahash" xmlns:w16se="http://schemas.microsoft.com/office/word/2015/wordml/symex" xmlns:wpg="http://schemas.microsoft.com/office/word/2010/wordprocessingGroup" xmlns:wpi="http://schemas.microsoft.com/office/word/2010/wordprocessingInk" xmlns:wne="http://schemas.microsoft.com/office/word/2006/wordml" xmlns:wps="http://schemas.microsoft.com/office/word/2010/wordprocessingShape" mc:Ignorable="w14 w15 w16se w16cid w16 w16cex w16sdtdh w16du wp14">
   <w:body>
     <w:p>
-      <w:pPr>
-        <w:rPr>
-          <w:lang w:val="en-GB"/>
-        </w:rPr>
-      </w:pPr>
       <w:r>
-        <w:rPr>
-          <w:lang w:val="en-GB"/>
-        </w:rPr>
         <w:t>Logboek Noah</w:t>
       </w:r>
     </w:p>
@@ -35,14 +27,12 @@
               <w:rPr>
                 <w:b/>
                 <w:bCs/>
-                <w:lang w:val="en-GB"/>
               </w:rPr>
             </w:pPr>
             <w:r>
               <w:rPr>
                 <w:b/>
                 <w:bCs/>
-                <w:lang w:val="en-GB"/>
               </w:rPr>
               <w:t>Datum/uur</w:t>
             </w:r>
@@ -57,14 +47,12 @@
               <w:rPr>
                 <w:b/>
                 <w:bCs/>
-                <w:lang w:val="en-GB"/>
               </w:rPr>
             </w:pPr>
             <w:r>
               <w:rPr>
                 <w:b/>
                 <w:bCs/>
-                <w:lang w:val="en-GB"/>
               </w:rPr>
               <w:t>Wat gedaan</w:t>
             </w:r>
@@ -77,15 +65,7 @@
             <w:tcW w:w="4531" w:type="dxa"/>
           </w:tcPr>
           <w:p>
-            <w:pPr>
-              <w:rPr>
-                <w:lang w:val="en-GB"/>
-              </w:rPr>
-            </w:pPr>
-            <w:r>
-              <w:rPr>
-                <w:lang w:val="en-GB"/>
-              </w:rPr>
+            <w:r>
               <w:t>02/09/2024, 10:15 – 12:30</w:t>
             </w:r>
           </w:p>
@@ -96,10 +76,7 @@
           </w:tcPr>
           <w:p>
             <w:r>
-              <w:t>Debriefing gemaakt, git-repo o</w:t>
-            </w:r>
-            <w:r>
-              <w:t>pgezet, folderstructuur en sprintplanning gemaakt</w:t>
+              <w:t>Debriefing gemaakt, git-repo opgezet, folderstructuur en sprintplanning gemaakt</w:t>
             </w:r>
           </w:p>
         </w:tc>
@@ -120,22 +97,8 @@
             <w:tcW w:w="4531" w:type="dxa"/>
           </w:tcPr>
           <w:p>
-            <w:pPr>
-              <w:rPr>
-                <w:lang w:val="en-GB"/>
-              </w:rPr>
-            </w:pPr>
-            <w:r>
-              <w:rPr>
-                <w:lang w:val="en-GB"/>
-              </w:rPr>
-              <w:t>Design homepagina naar HTML/C</w:t>
-            </w:r>
-            <w:r>
-              <w:rPr>
-                <w:lang w:val="en-GB"/>
-              </w:rPr>
-              <w:t>SS gezet</w:t>
+            <w:r>
+              <w:t>Design homepagina naar HTML/CSS gezet</w:t>
             </w:r>
           </w:p>
         </w:tc>
@@ -146,15 +109,7 @@
             <w:tcW w:w="4531" w:type="dxa"/>
           </w:tcPr>
           <w:p>
-            <w:pPr>
-              <w:rPr>
-                <w:lang w:val="en-GB"/>
-              </w:rPr>
-            </w:pPr>
-            <w:r>
-              <w:rPr>
-                <w:lang w:val="en-GB"/>
-              </w:rPr>
+            <w:r>
               <w:t>03/09/2024, 10:30 – 12:45</w:t>
             </w:r>
           </w:p>
@@ -165,10 +120,7 @@
           </w:tcPr>
           <w:p>
             <w:r>
-              <w:t>Structuur van project omgezet n</w:t>
-            </w:r>
-            <w:r>
-              <w:t>aar een MVC-structuur, Mustache geleerd</w:t>
+              <w:t>Structuur van project omgezet naar een MVC-structuur, Mustache geleerd</w:t>
             </w:r>
           </w:p>
         </w:tc>
@@ -200,13 +152,21 @@
           <w:tcPr>
             <w:tcW w:w="4531" w:type="dxa"/>
           </w:tcPr>
-          <w:p/>
-        </w:tc>
-        <w:tc>
-          <w:tcPr>
-            <w:tcW w:w="4531" w:type="dxa"/>
-          </w:tcPr>
-          <w:p/>
+          <w:p>
+            <w:r>
+              <w:t>04/09/2024, 12:45 – 14:30</w:t>
+            </w:r>
+          </w:p>
+        </w:tc>
+        <w:tc>
+          <w:tcPr>
+            <w:tcW w:w="4531" w:type="dxa"/>
+          </w:tcPr>
+          <w:p>
+            <w:r>
+              <w:t>Skeleton loaders gemaakt voor films</w:t>
+            </w:r>
+          </w:p>
         </w:tc>
       </w:tr>
       <w:tr>
@@ -214,13 +174,21 @@
           <w:tcPr>
             <w:tcW w:w="4531" w:type="dxa"/>
           </w:tcPr>
-          <w:p/>
-        </w:tc>
-        <w:tc>
-          <w:tcPr>
-            <w:tcW w:w="4531" w:type="dxa"/>
-          </w:tcPr>
-          <w:p/>
+          <w:p>
+            <w:r>
+              <w:t>04/09/2024, 14:30 – 16:00</w:t>
+            </w:r>
+          </w:p>
+        </w:tc>
+        <w:tc>
+          <w:tcPr>
+            <w:tcW w:w="4531" w:type="dxa"/>
+          </w:tcPr>
+          <w:p>
+            <w:r>
+              <w:t xml:space="preserve">API films geïntegreerd </w:t>
+            </w:r>
+          </w:p>
         </w:tc>
       </w:tr>
       <w:tr>
@@ -228,13 +196,21 @@
           <w:tcPr>
             <w:tcW w:w="4531" w:type="dxa"/>
           </w:tcPr>
-          <w:p/>
-        </w:tc>
-        <w:tc>
-          <w:tcPr>
-            <w:tcW w:w="4531" w:type="dxa"/>
-          </w:tcPr>
-          <w:p/>
+          <w:p>
+            <w:r>
+              <w:t>04/09/2024, 21:30 – 22:00</w:t>
+            </w:r>
+          </w:p>
+        </w:tc>
+        <w:tc>
+          <w:tcPr>
+            <w:tcW w:w="4531" w:type="dxa"/>
+          </w:tcPr>
+          <w:p>
+            <w:r>
+              <w:t>Temp files uit git repo gehaald</w:t>
+            </w:r>
+          </w:p>
         </w:tc>
       </w:tr>
     </w:tbl>

--- a/documents/logs/Logboek Noah.docx
+++ b/documents/logs/Logboek Noah.docx
@@ -211,6 +211,182 @@
               <w:t>Temp files uit git repo gehaald</w:t>
             </w:r>
           </w:p>
+        </w:tc>
+      </w:tr>
+      <w:tr>
+        <w:tc>
+          <w:tcPr>
+            <w:tcW w:w="4531" w:type="dxa"/>
+          </w:tcPr>
+          <w:p>
+            <w:r>
+              <w:t>04/09/2024, 22:00 – 22:40</w:t>
+            </w:r>
+          </w:p>
+        </w:tc>
+        <w:tc>
+          <w:tcPr>
+            <w:tcW w:w="4531" w:type="dxa"/>
+          </w:tcPr>
+          <w:p>
+            <w:r>
+              <w:t>Skeleton loaders bugfixes</w:t>
+            </w:r>
+          </w:p>
+        </w:tc>
+      </w:tr>
+      <w:tr>
+        <w:tc>
+          <w:tcPr>
+            <w:tcW w:w="4531" w:type="dxa"/>
+          </w:tcPr>
+          <w:p/>
+        </w:tc>
+        <w:tc>
+          <w:tcPr>
+            <w:tcW w:w="4531" w:type="dxa"/>
+          </w:tcPr>
+          <w:p/>
+        </w:tc>
+      </w:tr>
+      <w:tr>
+        <w:tc>
+          <w:tcPr>
+            <w:tcW w:w="4531" w:type="dxa"/>
+          </w:tcPr>
+          <w:p/>
+        </w:tc>
+        <w:tc>
+          <w:tcPr>
+            <w:tcW w:w="4531" w:type="dxa"/>
+          </w:tcPr>
+          <w:p/>
+        </w:tc>
+      </w:tr>
+      <w:tr>
+        <w:tc>
+          <w:tcPr>
+            <w:tcW w:w="4531" w:type="dxa"/>
+          </w:tcPr>
+          <w:p/>
+        </w:tc>
+        <w:tc>
+          <w:tcPr>
+            <w:tcW w:w="4531" w:type="dxa"/>
+          </w:tcPr>
+          <w:p/>
+        </w:tc>
+      </w:tr>
+      <w:tr>
+        <w:tc>
+          <w:tcPr>
+            <w:tcW w:w="4531" w:type="dxa"/>
+          </w:tcPr>
+          <w:p/>
+        </w:tc>
+        <w:tc>
+          <w:tcPr>
+            <w:tcW w:w="4531" w:type="dxa"/>
+          </w:tcPr>
+          <w:p/>
+        </w:tc>
+      </w:tr>
+      <w:tr>
+        <w:tc>
+          <w:tcPr>
+            <w:tcW w:w="4531" w:type="dxa"/>
+          </w:tcPr>
+          <w:p/>
+        </w:tc>
+        <w:tc>
+          <w:tcPr>
+            <w:tcW w:w="4531" w:type="dxa"/>
+          </w:tcPr>
+          <w:p/>
+        </w:tc>
+      </w:tr>
+      <w:tr>
+        <w:tc>
+          <w:tcPr>
+            <w:tcW w:w="4531" w:type="dxa"/>
+          </w:tcPr>
+          <w:p/>
+        </w:tc>
+        <w:tc>
+          <w:tcPr>
+            <w:tcW w:w="4531" w:type="dxa"/>
+          </w:tcPr>
+          <w:p/>
+        </w:tc>
+      </w:tr>
+      <w:tr>
+        <w:tc>
+          <w:tcPr>
+            <w:tcW w:w="4531" w:type="dxa"/>
+          </w:tcPr>
+          <w:p/>
+        </w:tc>
+        <w:tc>
+          <w:tcPr>
+            <w:tcW w:w="4531" w:type="dxa"/>
+          </w:tcPr>
+          <w:p/>
+        </w:tc>
+      </w:tr>
+      <w:tr>
+        <w:tc>
+          <w:tcPr>
+            <w:tcW w:w="4531" w:type="dxa"/>
+          </w:tcPr>
+          <w:p/>
+        </w:tc>
+        <w:tc>
+          <w:tcPr>
+            <w:tcW w:w="4531" w:type="dxa"/>
+          </w:tcPr>
+          <w:p/>
+        </w:tc>
+      </w:tr>
+      <w:tr>
+        <w:tc>
+          <w:tcPr>
+            <w:tcW w:w="4531" w:type="dxa"/>
+          </w:tcPr>
+          <w:p/>
+        </w:tc>
+        <w:tc>
+          <w:tcPr>
+            <w:tcW w:w="4531" w:type="dxa"/>
+          </w:tcPr>
+          <w:p/>
+        </w:tc>
+      </w:tr>
+      <w:tr>
+        <w:tc>
+          <w:tcPr>
+            <w:tcW w:w="4531" w:type="dxa"/>
+          </w:tcPr>
+          <w:p/>
+        </w:tc>
+        <w:tc>
+          <w:tcPr>
+            <w:tcW w:w="4531" w:type="dxa"/>
+          </w:tcPr>
+          <w:p/>
+        </w:tc>
+      </w:tr>
+      <w:tr>
+        <w:tc>
+          <w:tcPr>
+            <w:tcW w:w="4531" w:type="dxa"/>
+          </w:tcPr>
+          <w:p/>
+        </w:tc>
+        <w:tc>
+          <w:tcPr>
+            <w:tcW w:w="4531" w:type="dxa"/>
+          </w:tcPr>
+          <w:p/>
         </w:tc>
       </w:tr>
     </w:tbl>

--- a/documents/logs/Logboek Noah.docx
+++ b/documents/logs/Logboek Noah.docx
@@ -108,6 +108,20 @@
           <w:tcPr>
             <w:tcW w:w="4531" w:type="dxa"/>
           </w:tcPr>
+          <w:p/>
+        </w:tc>
+        <w:tc>
+          <w:tcPr>
+            <w:tcW w:w="4531" w:type="dxa"/>
+          </w:tcPr>
+          <w:p/>
+        </w:tc>
+      </w:tr>
+      <w:tr>
+        <w:tc>
+          <w:tcPr>
+            <w:tcW w:w="4531" w:type="dxa"/>
+          </w:tcPr>
           <w:p>
             <w:r>
               <w:t>03/09/2024, 10:30 – 12:45</w:t>
@@ -152,6 +166,20 @@
           <w:tcPr>
             <w:tcW w:w="4531" w:type="dxa"/>
           </w:tcPr>
+          <w:p/>
+        </w:tc>
+        <w:tc>
+          <w:tcPr>
+            <w:tcW w:w="4531" w:type="dxa"/>
+          </w:tcPr>
+          <w:p/>
+        </w:tc>
+      </w:tr>
+      <w:tr>
+        <w:tc>
+          <w:tcPr>
+            <w:tcW w:w="4531" w:type="dxa"/>
+          </w:tcPr>
           <w:p>
             <w:r>
               <w:t>04/09/2024, 12:45 – 14:30</w:t>
@@ -254,13 +282,21 @@
           <w:tcPr>
             <w:tcW w:w="4531" w:type="dxa"/>
           </w:tcPr>
-          <w:p/>
-        </w:tc>
-        <w:tc>
-          <w:tcPr>
-            <w:tcW w:w="4531" w:type="dxa"/>
-          </w:tcPr>
-          <w:p/>
+          <w:p>
+            <w:r>
+              <w:t>05/09/2024, 10:15 – 11:50</w:t>
+            </w:r>
+          </w:p>
+        </w:tc>
+        <w:tc>
+          <w:tcPr>
+            <w:tcW w:w="4531" w:type="dxa"/>
+          </w:tcPr>
+          <w:p>
+            <w:r>
+              <w:t>Niewskopje gemaakt + vestiging redirect gemaakt</w:t>
+            </w:r>
+          </w:p>
         </w:tc>
       </w:tr>
       <w:tr>

--- a/documents/logs/Logboek Noah.docx
+++ b/documents/logs/Logboek Noah.docx
@@ -284,7 +284,10 @@
           </w:tcPr>
           <w:p>
             <w:r>
-              <w:t>05/09/2024, 10:15 – 11:50</w:t>
+              <w:t>05/09/2024, 10:15 – 1</w:t>
+            </w:r>
+            <w:r>
+              <w:t>2:15</w:t>
             </w:r>
           </w:p>
         </w:tc>
@@ -304,27 +307,43 @@
           <w:tcPr>
             <w:tcW w:w="4531" w:type="dxa"/>
           </w:tcPr>
-          <w:p/>
-        </w:tc>
-        <w:tc>
-          <w:tcPr>
-            <w:tcW w:w="4531" w:type="dxa"/>
-          </w:tcPr>
-          <w:p/>
-        </w:tc>
-      </w:tr>
-      <w:tr>
-        <w:tc>
-          <w:tcPr>
-            <w:tcW w:w="4531" w:type="dxa"/>
-          </w:tcPr>
-          <w:p/>
-        </w:tc>
-        <w:tc>
-          <w:tcPr>
-            <w:tcW w:w="4531" w:type="dxa"/>
-          </w:tcPr>
-          <w:p/>
+          <w:p>
+            <w:r>
+              <w:t>05/09/2024, 13:15 – 14:00</w:t>
+            </w:r>
+          </w:p>
+        </w:tc>
+        <w:tc>
+          <w:tcPr>
+            <w:tcW w:w="4531" w:type="dxa"/>
+          </w:tcPr>
+          <w:p>
+            <w:r>
+              <w:t>Start gemaakt met nieuws via API</w:t>
+            </w:r>
+          </w:p>
+        </w:tc>
+      </w:tr>
+      <w:tr>
+        <w:tc>
+          <w:tcPr>
+            <w:tcW w:w="4531" w:type="dxa"/>
+          </w:tcPr>
+          <w:p>
+            <w:r>
+              <w:t>05/09/2024, 14:15 – 16:00</w:t>
+            </w:r>
+          </w:p>
+        </w:tc>
+        <w:tc>
+          <w:tcPr>
+            <w:tcW w:w="4531" w:type="dxa"/>
+          </w:tcPr>
+          <w:p>
+            <w:r>
+              <w:t>Nieuws via fetch ingeladen, skeleton loaders voor nieuws gemaakt</w:t>
+            </w:r>
+          </w:p>
         </w:tc>
       </w:tr>
       <w:tr>

--- a/documents/logs/Logboek Noah.docx
+++ b/documents/logs/Logboek Noah.docx
@@ -76,7 +76,15 @@
           </w:tcPr>
           <w:p>
             <w:r>
-              <w:t>Debriefing gemaakt, git-repo opgezet, folderstructuur en sprintplanning gemaakt</w:t>
+              <w:t>Debriefing gemaakt, git-</w:t>
+            </w:r>
+            <w:proofErr w:type="spellStart"/>
+            <w:r>
+              <w:t>repo</w:t>
+            </w:r>
+            <w:proofErr w:type="spellEnd"/>
+            <w:r>
+              <w:t xml:space="preserve"> opgezet, folderstructuur en sprintplanning gemaakt</w:t>
             </w:r>
           </w:p>
         </w:tc>
@@ -134,7 +142,15 @@
           </w:tcPr>
           <w:p>
             <w:r>
-              <w:t>Structuur van project omgezet naar een MVC-structuur, Mustache geleerd</w:t>
+              <w:t xml:space="preserve">Structuur van project omgezet naar een MVC-structuur, </w:t>
+            </w:r>
+            <w:proofErr w:type="spellStart"/>
+            <w:r>
+              <w:t>Mustache</w:t>
+            </w:r>
+            <w:proofErr w:type="spellEnd"/>
+            <w:r>
+              <w:t xml:space="preserve"> geleerd</w:t>
             </w:r>
           </w:p>
         </w:tc>
@@ -155,8 +171,21 @@
             <w:tcW w:w="4531" w:type="dxa"/>
           </w:tcPr>
           <w:p>
-            <w:r>
-              <w:t>Merge conflicts opgelost</w:t>
+            <w:proofErr w:type="spellStart"/>
+            <w:r>
+              <w:t>Merge</w:t>
+            </w:r>
+            <w:proofErr w:type="spellEnd"/>
+            <w:r>
+              <w:t xml:space="preserve"> </w:t>
+            </w:r>
+            <w:proofErr w:type="spellStart"/>
+            <w:r>
+              <w:t>conflicts</w:t>
+            </w:r>
+            <w:proofErr w:type="spellEnd"/>
+            <w:r>
+              <w:t xml:space="preserve"> opgelost</w:t>
             </w:r>
           </w:p>
         </w:tc>
@@ -191,8 +220,21 @@
             <w:tcW w:w="4531" w:type="dxa"/>
           </w:tcPr>
           <w:p>
-            <w:r>
-              <w:t>Skeleton loaders gemaakt voor films</w:t>
+            <w:proofErr w:type="spellStart"/>
+            <w:r>
+              <w:t>Skeleton</w:t>
+            </w:r>
+            <w:proofErr w:type="spellEnd"/>
+            <w:r>
+              <w:t xml:space="preserve"> </w:t>
+            </w:r>
+            <w:proofErr w:type="spellStart"/>
+            <w:r>
+              <w:t>loaders</w:t>
+            </w:r>
+            <w:proofErr w:type="spellEnd"/>
+            <w:r>
+              <w:t xml:space="preserve"> gemaakt voor films</w:t>
             </w:r>
           </w:p>
         </w:tc>
@@ -236,7 +278,15 @@
           </w:tcPr>
           <w:p>
             <w:r>
-              <w:t>Temp files uit git repo gehaald</w:t>
+              <w:t xml:space="preserve">Temp files uit git </w:t>
+            </w:r>
+            <w:proofErr w:type="spellStart"/>
+            <w:r>
+              <w:t>repo</w:t>
+            </w:r>
+            <w:proofErr w:type="spellEnd"/>
+            <w:r>
+              <w:t xml:space="preserve"> gehaald</w:t>
             </w:r>
           </w:p>
         </w:tc>
@@ -257,9 +307,27 @@
             <w:tcW w:w="4531" w:type="dxa"/>
           </w:tcPr>
           <w:p>
-            <w:r>
-              <w:t>Skeleton loaders bugfixes</w:t>
-            </w:r>
+            <w:proofErr w:type="spellStart"/>
+            <w:r>
+              <w:t>Skeleton</w:t>
+            </w:r>
+            <w:proofErr w:type="spellEnd"/>
+            <w:r>
+              <w:t xml:space="preserve"> </w:t>
+            </w:r>
+            <w:proofErr w:type="spellStart"/>
+            <w:r>
+              <w:t>loaders</w:t>
+            </w:r>
+            <w:proofErr w:type="spellEnd"/>
+            <w:r>
+              <w:t xml:space="preserve"> </w:t>
+            </w:r>
+            <w:proofErr w:type="spellStart"/>
+            <w:r>
+              <w:t>bugfixes</w:t>
+            </w:r>
+            <w:proofErr w:type="spellEnd"/>
           </w:p>
         </w:tc>
       </w:tr>
@@ -296,8 +364,21 @@
             <w:tcW w:w="4531" w:type="dxa"/>
           </w:tcPr>
           <w:p>
-            <w:r>
-              <w:t>Niewskopje gemaakt + vestiging redirect gemaakt</w:t>
+            <w:proofErr w:type="spellStart"/>
+            <w:r>
+              <w:t>Niewskopje</w:t>
+            </w:r>
+            <w:proofErr w:type="spellEnd"/>
+            <w:r>
+              <w:t xml:space="preserve"> gemaakt + vestiging </w:t>
+            </w:r>
+            <w:proofErr w:type="spellStart"/>
+            <w:r>
+              <w:t>redirect</w:t>
+            </w:r>
+            <w:proofErr w:type="spellEnd"/>
+            <w:r>
+              <w:t xml:space="preserve"> gemaakt</w:t>
             </w:r>
           </w:p>
         </w:tc>
@@ -341,9 +422,288 @@
           </w:tcPr>
           <w:p>
             <w:r>
-              <w:t>Nieuws via fetch ingeladen, skeleton loaders voor nieuws gemaakt</w:t>
-            </w:r>
-          </w:p>
+              <w:t xml:space="preserve">Nieuws via </w:t>
+            </w:r>
+            <w:proofErr w:type="spellStart"/>
+            <w:r>
+              <w:t>fetch</w:t>
+            </w:r>
+            <w:proofErr w:type="spellEnd"/>
+            <w:r>
+              <w:t xml:space="preserve"> ingeladen, </w:t>
+            </w:r>
+            <w:proofErr w:type="spellStart"/>
+            <w:r>
+              <w:t>skeleton</w:t>
+            </w:r>
+            <w:proofErr w:type="spellEnd"/>
+            <w:r>
+              <w:t xml:space="preserve"> </w:t>
+            </w:r>
+            <w:proofErr w:type="spellStart"/>
+            <w:r>
+              <w:t>loaders</w:t>
+            </w:r>
+            <w:proofErr w:type="spellEnd"/>
+            <w:r>
+              <w:t xml:space="preserve"> voor nieuws gemaakt</w:t>
+            </w:r>
+          </w:p>
+        </w:tc>
+      </w:tr>
+      <w:tr>
+        <w:tc>
+          <w:tcPr>
+            <w:tcW w:w="4531" w:type="dxa"/>
+          </w:tcPr>
+          <w:p/>
+        </w:tc>
+        <w:tc>
+          <w:tcPr>
+            <w:tcW w:w="4531" w:type="dxa"/>
+          </w:tcPr>
+          <w:p/>
+        </w:tc>
+      </w:tr>
+      <w:tr>
+        <w:tc>
+          <w:tcPr>
+            <w:tcW w:w="4531" w:type="dxa"/>
+          </w:tcPr>
+          <w:p>
+            <w:r>
+              <w:t>06/09/2024</w:t>
+            </w:r>
+          </w:p>
+        </w:tc>
+        <w:tc>
+          <w:tcPr>
+            <w:tcW w:w="4531" w:type="dxa"/>
+          </w:tcPr>
+          <w:p>
+            <w:r>
+              <w:t>Ziek, alleen SCRUM reflectie ingevuld</w:t>
+            </w:r>
+          </w:p>
+        </w:tc>
+      </w:tr>
+      <w:tr>
+        <w:tc>
+          <w:tcPr>
+            <w:tcW w:w="4531" w:type="dxa"/>
+          </w:tcPr>
+          <w:p/>
+        </w:tc>
+        <w:tc>
+          <w:tcPr>
+            <w:tcW w:w="4531" w:type="dxa"/>
+          </w:tcPr>
+          <w:p/>
+        </w:tc>
+      </w:tr>
+      <w:tr>
+        <w:tc>
+          <w:tcPr>
+            <w:tcW w:w="4531" w:type="dxa"/>
+          </w:tcPr>
+          <w:p>
+            <w:r>
+              <w:t>07/09/2024, 18:30 – 19:00</w:t>
+            </w:r>
+          </w:p>
+        </w:tc>
+        <w:tc>
+          <w:tcPr>
+            <w:tcW w:w="4531" w:type="dxa"/>
+          </w:tcPr>
+          <w:p>
+            <w:r>
+              <w:t>Ontwerp gemaakt voor navigatie van CMS</w:t>
+            </w:r>
+          </w:p>
+        </w:tc>
+      </w:tr>
+      <w:tr>
+        <w:tc>
+          <w:tcPr>
+            <w:tcW w:w="4531" w:type="dxa"/>
+          </w:tcPr>
+          <w:p>
+            <w:r>
+              <w:t>07/09/2024, 19:00 – 21:00</w:t>
+            </w:r>
+          </w:p>
+        </w:tc>
+        <w:tc>
+          <w:tcPr>
+            <w:tcW w:w="4531" w:type="dxa"/>
+          </w:tcPr>
+          <w:p>
+            <w:proofErr w:type="spellStart"/>
+            <w:r>
+              <w:t>Navbar</w:t>
+            </w:r>
+            <w:proofErr w:type="spellEnd"/>
+            <w:r>
+              <w:t xml:space="preserve"> CMS gemaakt, nog niet </w:t>
+            </w:r>
+            <w:proofErr w:type="spellStart"/>
+            <w:r>
+              <w:t>responsive</w:t>
+            </w:r>
+            <w:proofErr w:type="spellEnd"/>
+            <w:r>
+              <w:t>.</w:t>
+            </w:r>
+          </w:p>
+        </w:tc>
+      </w:tr>
+      <w:tr>
+        <w:tc>
+          <w:tcPr>
+            <w:tcW w:w="4531" w:type="dxa"/>
+          </w:tcPr>
+          <w:p/>
+        </w:tc>
+        <w:tc>
+          <w:tcPr>
+            <w:tcW w:w="4531" w:type="dxa"/>
+          </w:tcPr>
+          <w:p/>
+        </w:tc>
+      </w:tr>
+      <w:tr>
+        <w:tc>
+          <w:tcPr>
+            <w:tcW w:w="4531" w:type="dxa"/>
+          </w:tcPr>
+          <w:p>
+            <w:r>
+              <w:t>08/09/2024, 12:00 – 13:30</w:t>
+            </w:r>
+          </w:p>
+        </w:tc>
+        <w:tc>
+          <w:tcPr>
+            <w:tcW w:w="4531" w:type="dxa"/>
+          </w:tcPr>
+          <w:p>
+            <w:r>
+              <w:t xml:space="preserve">Sidebar CMS </w:t>
+            </w:r>
+            <w:proofErr w:type="spellStart"/>
+            <w:r>
+              <w:t>responsive</w:t>
+            </w:r>
+            <w:proofErr w:type="spellEnd"/>
+            <w:r>
+              <w:t xml:space="preserve"> gemaakt.</w:t>
+            </w:r>
+          </w:p>
+        </w:tc>
+      </w:tr>
+      <w:tr>
+        <w:tc>
+          <w:tcPr>
+            <w:tcW w:w="4531" w:type="dxa"/>
+          </w:tcPr>
+          <w:p>
+            <w:r>
+              <w:t>08/09/2024, 18:30 – 19:00</w:t>
+            </w:r>
+          </w:p>
+        </w:tc>
+        <w:tc>
+          <w:tcPr>
+            <w:tcW w:w="4531" w:type="dxa"/>
+          </w:tcPr>
+          <w:p>
+            <w:r>
+              <w:t xml:space="preserve">API integratie met films voor homepagina </w:t>
+            </w:r>
+            <w:proofErr w:type="spellStart"/>
+            <w:r>
+              <w:t>gefixed</w:t>
+            </w:r>
+            <w:proofErr w:type="spellEnd"/>
+            <w:r>
+              <w:t>.</w:t>
+            </w:r>
+          </w:p>
+        </w:tc>
+      </w:tr>
+      <w:tr>
+        <w:tc>
+          <w:tcPr>
+            <w:tcW w:w="4531" w:type="dxa"/>
+          </w:tcPr>
+          <w:p>
+            <w:r>
+              <w:t xml:space="preserve">08/09/2024, </w:t>
+            </w:r>
+          </w:p>
+        </w:tc>
+        <w:tc>
+          <w:tcPr>
+            <w:tcW w:w="4531" w:type="dxa"/>
+          </w:tcPr>
+          <w:p/>
+        </w:tc>
+      </w:tr>
+      <w:tr>
+        <w:tc>
+          <w:tcPr>
+            <w:tcW w:w="4531" w:type="dxa"/>
+          </w:tcPr>
+          <w:p/>
+        </w:tc>
+        <w:tc>
+          <w:tcPr>
+            <w:tcW w:w="4531" w:type="dxa"/>
+          </w:tcPr>
+          <w:p/>
+        </w:tc>
+      </w:tr>
+      <w:tr>
+        <w:tc>
+          <w:tcPr>
+            <w:tcW w:w="4531" w:type="dxa"/>
+          </w:tcPr>
+          <w:p/>
+        </w:tc>
+        <w:tc>
+          <w:tcPr>
+            <w:tcW w:w="4531" w:type="dxa"/>
+          </w:tcPr>
+          <w:p/>
+        </w:tc>
+      </w:tr>
+      <w:tr>
+        <w:tc>
+          <w:tcPr>
+            <w:tcW w:w="4531" w:type="dxa"/>
+          </w:tcPr>
+          <w:p/>
+        </w:tc>
+        <w:tc>
+          <w:tcPr>
+            <w:tcW w:w="4531" w:type="dxa"/>
+          </w:tcPr>
+          <w:p/>
+        </w:tc>
+      </w:tr>
+      <w:tr>
+        <w:tc>
+          <w:tcPr>
+            <w:tcW w:w="4531" w:type="dxa"/>
+          </w:tcPr>
+          <w:p/>
+        </w:tc>
+        <w:tc>
+          <w:tcPr>
+            <w:tcW w:w="4531" w:type="dxa"/>
+          </w:tcPr>
+          <w:p/>
         </w:tc>
       </w:tr>
       <w:tr>

--- a/documents/logs/Logboek Noah.docx
+++ b/documents/logs/Logboek Noah.docx
@@ -65,8 +65,71 @@
             <w:tcW w:w="4531" w:type="dxa"/>
           </w:tcPr>
           <w:p>
-            <w:r>
-              <w:t>02/09/2024, 10:15 – 12:30</w:t>
+            <w:pPr>
+              <w:rPr>
+                <w:b/>
+                <w:bCs/>
+              </w:rPr>
+            </w:pPr>
+          </w:p>
+        </w:tc>
+        <w:tc>
+          <w:tcPr>
+            <w:tcW w:w="4531" w:type="dxa"/>
+          </w:tcPr>
+          <w:p>
+            <w:pPr>
+              <w:rPr>
+                <w:b/>
+                <w:bCs/>
+              </w:rPr>
+            </w:pPr>
+          </w:p>
+        </w:tc>
+      </w:tr>
+      <w:tr>
+        <w:tc>
+          <w:tcPr>
+            <w:tcW w:w="4531" w:type="dxa"/>
+          </w:tcPr>
+          <w:p>
+            <w:pPr>
+              <w:rPr>
+                <w:b/>
+                <w:bCs/>
+              </w:rPr>
+            </w:pPr>
+            <w:r>
+              <w:rPr>
+                <w:b/>
+                <w:bCs/>
+              </w:rPr>
+              <w:t>02/09/2024</w:t>
+            </w:r>
+          </w:p>
+        </w:tc>
+        <w:tc>
+          <w:tcPr>
+            <w:tcW w:w="4531" w:type="dxa"/>
+          </w:tcPr>
+          <w:p>
+            <w:pPr>
+              <w:rPr>
+                <w:b/>
+                <w:bCs/>
+              </w:rPr>
+            </w:pPr>
+          </w:p>
+        </w:tc>
+      </w:tr>
+      <w:tr>
+        <w:tc>
+          <w:tcPr>
+            <w:tcW w:w="4531" w:type="dxa"/>
+          </w:tcPr>
+          <w:p>
+            <w:r>
+              <w:t>10:15 – 12:30</w:t>
             </w:r>
           </w:p>
         </w:tc>
@@ -96,7 +159,7 @@
           </w:tcPr>
           <w:p>
             <w:r>
-              <w:t>02/09/2024, 19:00 – 21:15</w:t>
+              <w:t>19:00 – 21:15</w:t>
             </w:r>
           </w:p>
         </w:tc>
@@ -131,8 +194,36 @@
             <w:tcW w:w="4531" w:type="dxa"/>
           </w:tcPr>
           <w:p>
-            <w:r>
-              <w:t>03/09/2024, 10:30 – 12:45</w:t>
+            <w:pPr>
+              <w:rPr>
+                <w:b/>
+                <w:bCs/>
+              </w:rPr>
+            </w:pPr>
+            <w:r>
+              <w:rPr>
+                <w:b/>
+                <w:bCs/>
+              </w:rPr>
+              <w:t>03/09/2024</w:t>
+            </w:r>
+          </w:p>
+        </w:tc>
+        <w:tc>
+          <w:tcPr>
+            <w:tcW w:w="4531" w:type="dxa"/>
+          </w:tcPr>
+          <w:p/>
+        </w:tc>
+      </w:tr>
+      <w:tr>
+        <w:tc>
+          <w:tcPr>
+            <w:tcW w:w="4531" w:type="dxa"/>
+          </w:tcPr>
+          <w:p>
+            <w:r>
+              <w:t>10:30 – 12:45</w:t>
             </w:r>
           </w:p>
         </w:tc>
@@ -162,7 +253,7 @@
           </w:tcPr>
           <w:p>
             <w:r>
-              <w:t>03/09/2024, 21:30 – 22:30</w:t>
+              <w:t>21:30 – 22:30</w:t>
             </w:r>
           </w:p>
         </w:tc>
@@ -210,8 +301,36 @@
             <w:tcW w:w="4531" w:type="dxa"/>
           </w:tcPr>
           <w:p>
-            <w:r>
-              <w:t>04/09/2024, 12:45 – 14:30</w:t>
+            <w:pPr>
+              <w:rPr>
+                <w:b/>
+                <w:bCs/>
+              </w:rPr>
+            </w:pPr>
+            <w:r>
+              <w:rPr>
+                <w:b/>
+                <w:bCs/>
+              </w:rPr>
+              <w:t>04/09/2024</w:t>
+            </w:r>
+          </w:p>
+        </w:tc>
+        <w:tc>
+          <w:tcPr>
+            <w:tcW w:w="4531" w:type="dxa"/>
+          </w:tcPr>
+          <w:p/>
+        </w:tc>
+      </w:tr>
+      <w:tr>
+        <w:tc>
+          <w:tcPr>
+            <w:tcW w:w="4531" w:type="dxa"/>
+          </w:tcPr>
+          <w:p>
+            <w:r>
+              <w:t>12:45 – 14:30</w:t>
             </w:r>
           </w:p>
         </w:tc>
@@ -246,7 +365,7 @@
           </w:tcPr>
           <w:p>
             <w:r>
-              <w:t>04/09/2024, 14:30 – 16:00</w:t>
+              <w:t>14:30 – 16:00</w:t>
             </w:r>
           </w:p>
         </w:tc>
@@ -268,7 +387,7 @@
           </w:tcPr>
           <w:p>
             <w:r>
-              <w:t>04/09/2024, 21:30 – 22:00</w:t>
+              <w:t>21:30 – 22:00</w:t>
             </w:r>
           </w:p>
         </w:tc>
@@ -298,7 +417,7 @@
           </w:tcPr>
           <w:p>
             <w:r>
-              <w:t>04/09/2024, 22:00 – 22:40</w:t>
+              <w:t>22:00 – 22:40</w:t>
             </w:r>
           </w:p>
         </w:tc>
@@ -351,8 +470,36 @@
             <w:tcW w:w="4531" w:type="dxa"/>
           </w:tcPr>
           <w:p>
-            <w:r>
-              <w:t>05/09/2024, 10:15 – 1</w:t>
+            <w:pPr>
+              <w:rPr>
+                <w:b/>
+                <w:bCs/>
+              </w:rPr>
+            </w:pPr>
+            <w:r>
+              <w:rPr>
+                <w:b/>
+                <w:bCs/>
+              </w:rPr>
+              <w:t>05/09/2024</w:t>
+            </w:r>
+          </w:p>
+        </w:tc>
+        <w:tc>
+          <w:tcPr>
+            <w:tcW w:w="4531" w:type="dxa"/>
+          </w:tcPr>
+          <w:p/>
+        </w:tc>
+      </w:tr>
+      <w:tr>
+        <w:tc>
+          <w:tcPr>
+            <w:tcW w:w="4531" w:type="dxa"/>
+          </w:tcPr>
+          <w:p>
+            <w:r>
+              <w:t>10:15 – 1</w:t>
             </w:r>
             <w:r>
               <w:t>2:15</w:t>
@@ -390,7 +537,7 @@
           </w:tcPr>
           <w:p>
             <w:r>
-              <w:t>05/09/2024, 13:15 – 14:00</w:t>
+              <w:t>13:15 – 14:00</w:t>
             </w:r>
           </w:p>
         </w:tc>
@@ -412,7 +559,7 @@
           </w:tcPr>
           <w:p>
             <w:r>
-              <w:t>05/09/2024, 14:15 – 16:00</w:t>
+              <w:t>14:15 – 16:00</w:t>
             </w:r>
           </w:p>
         </w:tc>
@@ -471,7 +618,17 @@
             <w:tcW w:w="4531" w:type="dxa"/>
           </w:tcPr>
           <w:p>
-            <w:r>
+            <w:pPr>
+              <w:rPr>
+                <w:b/>
+                <w:bCs/>
+              </w:rPr>
+            </w:pPr>
+            <w:r>
+              <w:rPr>
+                <w:b/>
+                <w:bCs/>
+              </w:rPr>
               <w:t>06/09/2024</w:t>
             </w:r>
           </w:p>
@@ -507,8 +664,36 @@
             <w:tcW w:w="4531" w:type="dxa"/>
           </w:tcPr>
           <w:p>
-            <w:r>
-              <w:t>07/09/2024, 18:30 – 19:00</w:t>
+            <w:pPr>
+              <w:rPr>
+                <w:b/>
+                <w:bCs/>
+              </w:rPr>
+            </w:pPr>
+            <w:r>
+              <w:rPr>
+                <w:b/>
+                <w:bCs/>
+              </w:rPr>
+              <w:t>07/09/2024</w:t>
+            </w:r>
+          </w:p>
+        </w:tc>
+        <w:tc>
+          <w:tcPr>
+            <w:tcW w:w="4531" w:type="dxa"/>
+          </w:tcPr>
+          <w:p/>
+        </w:tc>
+      </w:tr>
+      <w:tr>
+        <w:tc>
+          <w:tcPr>
+            <w:tcW w:w="4531" w:type="dxa"/>
+          </w:tcPr>
+          <w:p>
+            <w:r>
+              <w:t>18:30 – 19:00</w:t>
             </w:r>
           </w:p>
         </w:tc>
@@ -530,7 +715,7 @@
           </w:tcPr>
           <w:p>
             <w:r>
-              <w:t>07/09/2024, 19:00 – 21:00</w:t>
+              <w:t>19:00 – 21:00</w:t>
             </w:r>
           </w:p>
         </w:tc>
@@ -578,8 +763,36 @@
             <w:tcW w:w="4531" w:type="dxa"/>
           </w:tcPr>
           <w:p>
-            <w:r>
-              <w:t>08/09/2024, 12:00 – 13:30</w:t>
+            <w:pPr>
+              <w:rPr>
+                <w:b/>
+                <w:bCs/>
+              </w:rPr>
+            </w:pPr>
+            <w:r>
+              <w:rPr>
+                <w:b/>
+                <w:bCs/>
+              </w:rPr>
+              <w:t>08/09/2024</w:t>
+            </w:r>
+          </w:p>
+        </w:tc>
+        <w:tc>
+          <w:tcPr>
+            <w:tcW w:w="4531" w:type="dxa"/>
+          </w:tcPr>
+          <w:p/>
+        </w:tc>
+      </w:tr>
+      <w:tr>
+        <w:tc>
+          <w:tcPr>
+            <w:tcW w:w="4531" w:type="dxa"/>
+          </w:tcPr>
+          <w:p>
+            <w:r>
+              <w:t>12:00 – 13:30</w:t>
             </w:r>
           </w:p>
         </w:tc>
@@ -609,7 +822,7 @@
           </w:tcPr>
           <w:p>
             <w:r>
-              <w:t>08/09/2024, 18:30 – 19:00</w:t>
+              <w:t>18:30 – 19:00</w:t>
             </w:r>
           </w:p>
         </w:tc>
@@ -639,127 +852,333 @@
           </w:tcPr>
           <w:p>
             <w:r>
-              <w:t xml:space="preserve">08/09/2024, </w:t>
-            </w:r>
-          </w:p>
-        </w:tc>
-        <w:tc>
-          <w:tcPr>
-            <w:tcW w:w="4531" w:type="dxa"/>
-          </w:tcPr>
-          <w:p/>
-        </w:tc>
-      </w:tr>
-      <w:tr>
-        <w:tc>
-          <w:tcPr>
-            <w:tcW w:w="4531" w:type="dxa"/>
-          </w:tcPr>
-          <w:p/>
-        </w:tc>
-        <w:tc>
-          <w:tcPr>
-            <w:tcW w:w="4531" w:type="dxa"/>
-          </w:tcPr>
-          <w:p/>
-        </w:tc>
-      </w:tr>
-      <w:tr>
-        <w:tc>
-          <w:tcPr>
-            <w:tcW w:w="4531" w:type="dxa"/>
-          </w:tcPr>
-          <w:p/>
-        </w:tc>
-        <w:tc>
-          <w:tcPr>
-            <w:tcW w:w="4531" w:type="dxa"/>
-          </w:tcPr>
-          <w:p/>
-        </w:tc>
-      </w:tr>
-      <w:tr>
-        <w:tc>
-          <w:tcPr>
-            <w:tcW w:w="4531" w:type="dxa"/>
-          </w:tcPr>
-          <w:p/>
-        </w:tc>
-        <w:tc>
-          <w:tcPr>
-            <w:tcW w:w="4531" w:type="dxa"/>
-          </w:tcPr>
-          <w:p/>
-        </w:tc>
-      </w:tr>
-      <w:tr>
-        <w:tc>
-          <w:tcPr>
-            <w:tcW w:w="4531" w:type="dxa"/>
-          </w:tcPr>
-          <w:p/>
-        </w:tc>
-        <w:tc>
-          <w:tcPr>
-            <w:tcW w:w="4531" w:type="dxa"/>
-          </w:tcPr>
-          <w:p/>
-        </w:tc>
-      </w:tr>
-      <w:tr>
-        <w:tc>
-          <w:tcPr>
-            <w:tcW w:w="4531" w:type="dxa"/>
-          </w:tcPr>
-          <w:p/>
-        </w:tc>
-        <w:tc>
-          <w:tcPr>
-            <w:tcW w:w="4531" w:type="dxa"/>
-          </w:tcPr>
-          <w:p/>
-        </w:tc>
-      </w:tr>
-      <w:tr>
-        <w:tc>
-          <w:tcPr>
-            <w:tcW w:w="4531" w:type="dxa"/>
-          </w:tcPr>
-          <w:p/>
-        </w:tc>
-        <w:tc>
-          <w:tcPr>
-            <w:tcW w:w="4531" w:type="dxa"/>
-          </w:tcPr>
-          <w:p/>
-        </w:tc>
-      </w:tr>
-      <w:tr>
-        <w:tc>
-          <w:tcPr>
-            <w:tcW w:w="4531" w:type="dxa"/>
-          </w:tcPr>
-          <w:p/>
-        </w:tc>
-        <w:tc>
-          <w:tcPr>
-            <w:tcW w:w="4531" w:type="dxa"/>
-          </w:tcPr>
-          <w:p/>
-        </w:tc>
-      </w:tr>
-      <w:tr>
-        <w:tc>
-          <w:tcPr>
-            <w:tcW w:w="4531" w:type="dxa"/>
-          </w:tcPr>
-          <w:p/>
-        </w:tc>
-        <w:tc>
-          <w:tcPr>
-            <w:tcW w:w="4531" w:type="dxa"/>
-          </w:tcPr>
-          <w:p/>
+              <w:t>19:00 – 19:30</w:t>
+            </w:r>
+          </w:p>
+        </w:tc>
+        <w:tc>
+          <w:tcPr>
+            <w:tcW w:w="4531" w:type="dxa"/>
+          </w:tcPr>
+          <w:p>
+            <w:r>
+              <w:t xml:space="preserve">404 pagina gemaakt + </w:t>
+            </w:r>
+            <w:proofErr w:type="spellStart"/>
+            <w:r>
+              <w:t>scroll</w:t>
+            </w:r>
+            <w:proofErr w:type="spellEnd"/>
+            <w:r>
+              <w:t xml:space="preserve"> </w:t>
+            </w:r>
+            <w:proofErr w:type="spellStart"/>
+            <w:r>
+              <w:t>anchors</w:t>
+            </w:r>
+            <w:proofErr w:type="spellEnd"/>
+            <w:r>
+              <w:t xml:space="preserve"> gemaakt voor de </w:t>
+            </w:r>
+            <w:proofErr w:type="spellStart"/>
+            <w:r>
+              <w:t>navbar</w:t>
+            </w:r>
+            <w:proofErr w:type="spellEnd"/>
+            <w:r>
+              <w:t xml:space="preserve"> links.</w:t>
+            </w:r>
+          </w:p>
+        </w:tc>
+      </w:tr>
+      <w:tr>
+        <w:tc>
+          <w:tcPr>
+            <w:tcW w:w="4531" w:type="dxa"/>
+          </w:tcPr>
+          <w:p/>
+        </w:tc>
+        <w:tc>
+          <w:tcPr>
+            <w:tcW w:w="4531" w:type="dxa"/>
+          </w:tcPr>
+          <w:p/>
+        </w:tc>
+      </w:tr>
+      <w:tr>
+        <w:tc>
+          <w:tcPr>
+            <w:tcW w:w="4531" w:type="dxa"/>
+          </w:tcPr>
+          <w:p>
+            <w:pPr>
+              <w:rPr>
+                <w:b/>
+                <w:bCs/>
+              </w:rPr>
+            </w:pPr>
+            <w:r>
+              <w:rPr>
+                <w:b/>
+                <w:bCs/>
+              </w:rPr>
+              <w:t>09/09/2024</w:t>
+            </w:r>
+          </w:p>
+        </w:tc>
+        <w:tc>
+          <w:tcPr>
+            <w:tcW w:w="4531" w:type="dxa"/>
+          </w:tcPr>
+          <w:p/>
+        </w:tc>
+      </w:tr>
+      <w:tr>
+        <w:tc>
+          <w:tcPr>
+            <w:tcW w:w="4531" w:type="dxa"/>
+          </w:tcPr>
+          <w:p>
+            <w:r>
+              <w:t>8:30 – 10:00</w:t>
+            </w:r>
+          </w:p>
+        </w:tc>
+        <w:tc>
+          <w:tcPr>
+            <w:tcW w:w="4531" w:type="dxa"/>
+          </w:tcPr>
+          <w:p>
+            <w:pPr>
+              <w:rPr>
+                <w:lang w:val="en-GB"/>
+              </w:rPr>
+            </w:pPr>
+            <w:r>
+              <w:rPr>
+                <w:lang w:val="en-GB"/>
+              </w:rPr>
+              <w:t xml:space="preserve">Kleine bugfixes (undefined array key etc.) </w:t>
+            </w:r>
+            <w:r>
+              <w:rPr>
+                <w:lang w:val="en-GB"/>
+              </w:rPr>
+              <w:t xml:space="preserve">in CMS + </w:t>
+            </w:r>
+            <w:proofErr w:type="spellStart"/>
+            <w:r>
+              <w:rPr>
+                <w:lang w:val="en-GB"/>
+              </w:rPr>
+              <w:t>betere</w:t>
+            </w:r>
+            <w:proofErr w:type="spellEnd"/>
+            <w:r>
+              <w:rPr>
+                <w:lang w:val="en-GB"/>
+              </w:rPr>
+              <w:t xml:space="preserve"> CMS styling.</w:t>
+            </w:r>
+          </w:p>
+        </w:tc>
+      </w:tr>
+      <w:tr>
+        <w:tc>
+          <w:tcPr>
+            <w:tcW w:w="4531" w:type="dxa"/>
+          </w:tcPr>
+          <w:p>
+            <w:pPr>
+              <w:rPr>
+                <w:lang w:val="en-GB"/>
+              </w:rPr>
+            </w:pPr>
+            <w:r>
+              <w:rPr>
+                <w:lang w:val="en-GB"/>
+              </w:rPr>
+              <w:t>10:15 – 12:30</w:t>
+            </w:r>
+          </w:p>
+        </w:tc>
+        <w:tc>
+          <w:tcPr>
+            <w:tcW w:w="4531" w:type="dxa"/>
+          </w:tcPr>
+          <w:p>
+            <w:r>
+              <w:t>Front-end gemaakt voor h</w:t>
+            </w:r>
+            <w:r>
+              <w:t>et toevoegen van nieuwe medewerkers aan het systeem.</w:t>
+            </w:r>
+          </w:p>
+        </w:tc>
+      </w:tr>
+      <w:tr>
+        <w:tc>
+          <w:tcPr>
+            <w:tcW w:w="4531" w:type="dxa"/>
+          </w:tcPr>
+          <w:p>
+            <w:r>
+              <w:t>18:00 – 18:30</w:t>
+            </w:r>
+          </w:p>
+        </w:tc>
+        <w:tc>
+          <w:tcPr>
+            <w:tcW w:w="4531" w:type="dxa"/>
+          </w:tcPr>
+          <w:p>
+            <w:proofErr w:type="spellStart"/>
+            <w:r>
+              <w:t>Checkboxes</w:t>
+            </w:r>
+            <w:proofErr w:type="spellEnd"/>
+            <w:r>
+              <w:t xml:space="preserve"> </w:t>
+            </w:r>
+            <w:proofErr w:type="spellStart"/>
+            <w:r>
+              <w:t>gestyled</w:t>
+            </w:r>
+            <w:proofErr w:type="spellEnd"/>
+            <w:r>
+              <w:t xml:space="preserve"> voor het selecteren van de permissies.</w:t>
+            </w:r>
+          </w:p>
+        </w:tc>
+      </w:tr>
+      <w:tr>
+        <w:tc>
+          <w:tcPr>
+            <w:tcW w:w="4531" w:type="dxa"/>
+          </w:tcPr>
+          <w:p/>
+        </w:tc>
+        <w:tc>
+          <w:tcPr>
+            <w:tcW w:w="4531" w:type="dxa"/>
+          </w:tcPr>
+          <w:p/>
+        </w:tc>
+      </w:tr>
+      <w:tr>
+        <w:tc>
+          <w:tcPr>
+            <w:tcW w:w="4531" w:type="dxa"/>
+          </w:tcPr>
+          <w:p>
+            <w:pPr>
+              <w:rPr>
+                <w:b/>
+                <w:bCs/>
+              </w:rPr>
+            </w:pPr>
+            <w:r>
+              <w:rPr>
+                <w:b/>
+                <w:bCs/>
+              </w:rPr>
+              <w:t>10/09/2024</w:t>
+            </w:r>
+          </w:p>
+        </w:tc>
+        <w:tc>
+          <w:tcPr>
+            <w:tcW w:w="4531" w:type="dxa"/>
+          </w:tcPr>
+          <w:p/>
+        </w:tc>
+      </w:tr>
+      <w:tr>
+        <w:tc>
+          <w:tcPr>
+            <w:tcW w:w="4531" w:type="dxa"/>
+          </w:tcPr>
+          <w:p>
+            <w:r>
+              <w:lastRenderedPageBreak/>
+              <w:t>10:15 – 11:15</w:t>
+            </w:r>
+          </w:p>
+        </w:tc>
+        <w:tc>
+          <w:tcPr>
+            <w:tcW w:w="4531" w:type="dxa"/>
+          </w:tcPr>
+          <w:p>
+            <w:r>
+              <w:t>DELETE gemaakt voor accounts van medewerkers.</w:t>
+            </w:r>
+          </w:p>
+        </w:tc>
+      </w:tr>
+      <w:tr>
+        <w:tc>
+          <w:tcPr>
+            <w:tcW w:w="4531" w:type="dxa"/>
+          </w:tcPr>
+          <w:p>
+            <w:r>
+              <w:t>11:15 – 12:45</w:t>
+            </w:r>
+          </w:p>
+        </w:tc>
+        <w:tc>
+          <w:tcPr>
+            <w:tcW w:w="4531" w:type="dxa"/>
+          </w:tcPr>
+          <w:p>
+            <w:proofErr w:type="spellStart"/>
+            <w:r>
+              <w:t>Modal</w:t>
+            </w:r>
+            <w:proofErr w:type="spellEnd"/>
+            <w:r>
+              <w:t xml:space="preserve"> gemaakt waarin de </w:t>
+            </w:r>
+            <w:proofErr w:type="spellStart"/>
+            <w:r>
+              <w:t>credentials</w:t>
+            </w:r>
+            <w:proofErr w:type="spellEnd"/>
+            <w:r>
+              <w:t xml:space="preserve"> van de nieuwe gebruiker worden getoond nadat het account aan is gemaakt.</w:t>
+            </w:r>
+          </w:p>
+        </w:tc>
+      </w:tr>
+      <w:tr>
+        <w:tc>
+          <w:tcPr>
+            <w:tcW w:w="4531" w:type="dxa"/>
+          </w:tcPr>
+          <w:p>
+            <w:r>
+              <w:t>13:10 – 13:30</w:t>
+            </w:r>
+          </w:p>
+        </w:tc>
+        <w:tc>
+          <w:tcPr>
+            <w:tcW w:w="4531" w:type="dxa"/>
+          </w:tcPr>
+          <w:p>
+            <w:r>
+              <w:t xml:space="preserve">Copy knop gemaakt voor username en wachtwoord in de </w:t>
+            </w:r>
+            <w:proofErr w:type="spellStart"/>
+            <w:r>
+              <w:t>modal</w:t>
+            </w:r>
+            <w:proofErr w:type="spellEnd"/>
+            <w:r>
+              <w:t>.</w:t>
+            </w:r>
+          </w:p>
         </w:tc>
       </w:tr>
       <w:tr>

--- a/documents/logs/Logboek Noah.docx
+++ b/documents/logs/Logboek Noah.docx
@@ -139,15 +139,7 @@
           </w:tcPr>
           <w:p>
             <w:r>
-              <w:t>Debriefing gemaakt, git-</w:t>
-            </w:r>
-            <w:proofErr w:type="spellStart"/>
-            <w:r>
-              <w:t>repo</w:t>
-            </w:r>
-            <w:proofErr w:type="spellEnd"/>
-            <w:r>
-              <w:t xml:space="preserve"> opgezet, folderstructuur en sprintplanning gemaakt</w:t>
+              <w:t>Debriefing gemaakt, git-repo opgezet, folderstructuur en sprintplanning gemaakt</w:t>
             </w:r>
           </w:p>
         </w:tc>
@@ -233,15 +225,7 @@
           </w:tcPr>
           <w:p>
             <w:r>
-              <w:t xml:space="preserve">Structuur van project omgezet naar een MVC-structuur, </w:t>
-            </w:r>
-            <w:proofErr w:type="spellStart"/>
-            <w:r>
-              <w:t>Mustache</w:t>
-            </w:r>
-            <w:proofErr w:type="spellEnd"/>
-            <w:r>
-              <w:t xml:space="preserve"> geleerd</w:t>
+              <w:t>Structuur van project omgezet naar een MVC-structuur, Mustache geleerd</w:t>
             </w:r>
           </w:p>
         </w:tc>
@@ -262,21 +246,8 @@
             <w:tcW w:w="4531" w:type="dxa"/>
           </w:tcPr>
           <w:p>
-            <w:proofErr w:type="spellStart"/>
-            <w:r>
-              <w:t>Merge</w:t>
-            </w:r>
-            <w:proofErr w:type="spellEnd"/>
-            <w:r>
-              <w:t xml:space="preserve"> </w:t>
-            </w:r>
-            <w:proofErr w:type="spellStart"/>
-            <w:r>
-              <w:t>conflicts</w:t>
-            </w:r>
-            <w:proofErr w:type="spellEnd"/>
-            <w:r>
-              <w:t xml:space="preserve"> opgelost</w:t>
+            <w:r>
+              <w:t>Merge conflicts opgelost</w:t>
             </w:r>
           </w:p>
         </w:tc>
@@ -339,21 +310,8 @@
             <w:tcW w:w="4531" w:type="dxa"/>
           </w:tcPr>
           <w:p>
-            <w:proofErr w:type="spellStart"/>
-            <w:r>
-              <w:t>Skeleton</w:t>
-            </w:r>
-            <w:proofErr w:type="spellEnd"/>
-            <w:r>
-              <w:t xml:space="preserve"> </w:t>
-            </w:r>
-            <w:proofErr w:type="spellStart"/>
-            <w:r>
-              <w:t>loaders</w:t>
-            </w:r>
-            <w:proofErr w:type="spellEnd"/>
-            <w:r>
-              <w:t xml:space="preserve"> gemaakt voor films</w:t>
+            <w:r>
+              <w:t>Skeleton loaders gemaakt voor films</w:t>
             </w:r>
           </w:p>
         </w:tc>
@@ -397,15 +355,7 @@
           </w:tcPr>
           <w:p>
             <w:r>
-              <w:t xml:space="preserve">Temp files uit git </w:t>
-            </w:r>
-            <w:proofErr w:type="spellStart"/>
-            <w:r>
-              <w:t>repo</w:t>
-            </w:r>
-            <w:proofErr w:type="spellEnd"/>
-            <w:r>
-              <w:t xml:space="preserve"> gehaald</w:t>
+              <w:t>Temp files uit git repo gehaald</w:t>
             </w:r>
           </w:p>
         </w:tc>
@@ -426,27 +376,9 @@
             <w:tcW w:w="4531" w:type="dxa"/>
           </w:tcPr>
           <w:p>
-            <w:proofErr w:type="spellStart"/>
-            <w:r>
-              <w:t>Skeleton</w:t>
-            </w:r>
-            <w:proofErr w:type="spellEnd"/>
-            <w:r>
-              <w:t xml:space="preserve"> </w:t>
-            </w:r>
-            <w:proofErr w:type="spellStart"/>
-            <w:r>
-              <w:t>loaders</w:t>
-            </w:r>
-            <w:proofErr w:type="spellEnd"/>
-            <w:r>
-              <w:t xml:space="preserve"> </w:t>
-            </w:r>
-            <w:proofErr w:type="spellStart"/>
-            <w:r>
-              <w:t>bugfixes</w:t>
-            </w:r>
-            <w:proofErr w:type="spellEnd"/>
+            <w:r>
+              <w:t>Skeleton loaders bugfixes</w:t>
+            </w:r>
           </w:p>
         </w:tc>
       </w:tr>
@@ -511,21 +443,8 @@
             <w:tcW w:w="4531" w:type="dxa"/>
           </w:tcPr>
           <w:p>
-            <w:proofErr w:type="spellStart"/>
-            <w:r>
-              <w:t>Niewskopje</w:t>
-            </w:r>
-            <w:proofErr w:type="spellEnd"/>
-            <w:r>
-              <w:t xml:space="preserve"> gemaakt + vestiging </w:t>
-            </w:r>
-            <w:proofErr w:type="spellStart"/>
-            <w:r>
-              <w:t>redirect</w:t>
-            </w:r>
-            <w:proofErr w:type="spellEnd"/>
-            <w:r>
-              <w:t xml:space="preserve"> gemaakt</w:t>
+            <w:r>
+              <w:t>Niewskopje gemaakt + vestiging redirect gemaakt</w:t>
             </w:r>
           </w:p>
         </w:tc>
@@ -569,31 +488,7 @@
           </w:tcPr>
           <w:p>
             <w:r>
-              <w:t xml:space="preserve">Nieuws via </w:t>
-            </w:r>
-            <w:proofErr w:type="spellStart"/>
-            <w:r>
-              <w:t>fetch</w:t>
-            </w:r>
-            <w:proofErr w:type="spellEnd"/>
-            <w:r>
-              <w:t xml:space="preserve"> ingeladen, </w:t>
-            </w:r>
-            <w:proofErr w:type="spellStart"/>
-            <w:r>
-              <w:t>skeleton</w:t>
-            </w:r>
-            <w:proofErr w:type="spellEnd"/>
-            <w:r>
-              <w:t xml:space="preserve"> </w:t>
-            </w:r>
-            <w:proofErr w:type="spellStart"/>
-            <w:r>
-              <w:t>loaders</w:t>
-            </w:r>
-            <w:proofErr w:type="spellEnd"/>
-            <w:r>
-              <w:t xml:space="preserve"> voor nieuws gemaakt</w:t>
+              <w:t>Nieuws via fetch ingeladen, skeleton loaders voor nieuws gemaakt</w:t>
             </w:r>
           </w:p>
         </w:tc>
@@ -724,21 +619,8 @@
             <w:tcW w:w="4531" w:type="dxa"/>
           </w:tcPr>
           <w:p>
-            <w:proofErr w:type="spellStart"/>
-            <w:r>
-              <w:t>Navbar</w:t>
-            </w:r>
-            <w:proofErr w:type="spellEnd"/>
-            <w:r>
-              <w:t xml:space="preserve"> CMS gemaakt, nog niet </w:t>
-            </w:r>
-            <w:proofErr w:type="spellStart"/>
-            <w:r>
-              <w:t>responsive</w:t>
-            </w:r>
-            <w:proofErr w:type="spellEnd"/>
-            <w:r>
-              <w:t>.</w:t>
+            <w:r>
+              <w:t>Navbar CMS gemaakt, nog niet responsive.</w:t>
             </w:r>
           </w:p>
         </w:tc>
@@ -802,15 +684,7 @@
           </w:tcPr>
           <w:p>
             <w:r>
-              <w:t xml:space="preserve">Sidebar CMS </w:t>
-            </w:r>
-            <w:proofErr w:type="spellStart"/>
-            <w:r>
-              <w:t>responsive</w:t>
-            </w:r>
-            <w:proofErr w:type="spellEnd"/>
-            <w:r>
-              <w:t xml:space="preserve"> gemaakt.</w:t>
+              <w:t>Sidebar CMS responsive gemaakt.</w:t>
             </w:r>
           </w:p>
         </w:tc>
@@ -832,15 +706,7 @@
           </w:tcPr>
           <w:p>
             <w:r>
-              <w:t xml:space="preserve">API integratie met films voor homepagina </w:t>
-            </w:r>
-            <w:proofErr w:type="spellStart"/>
-            <w:r>
-              <w:t>gefixed</w:t>
-            </w:r>
-            <w:proofErr w:type="spellEnd"/>
-            <w:r>
-              <w:t>.</w:t>
+              <w:t>API integratie met films voor homepagina gefixed.</w:t>
             </w:r>
           </w:p>
         </w:tc>
@@ -862,31 +728,7 @@
           </w:tcPr>
           <w:p>
             <w:r>
-              <w:t xml:space="preserve">404 pagina gemaakt + </w:t>
-            </w:r>
-            <w:proofErr w:type="spellStart"/>
-            <w:r>
-              <w:t>scroll</w:t>
-            </w:r>
-            <w:proofErr w:type="spellEnd"/>
-            <w:r>
-              <w:t xml:space="preserve"> </w:t>
-            </w:r>
-            <w:proofErr w:type="spellStart"/>
-            <w:r>
-              <w:t>anchors</w:t>
-            </w:r>
-            <w:proofErr w:type="spellEnd"/>
-            <w:r>
-              <w:t xml:space="preserve"> gemaakt voor de </w:t>
-            </w:r>
-            <w:proofErr w:type="spellStart"/>
-            <w:r>
-              <w:t>navbar</w:t>
-            </w:r>
-            <w:proofErr w:type="spellEnd"/>
-            <w:r>
-              <w:t xml:space="preserve"> links.</w:t>
+              <w:t>404 pagina gemaakt + scroll anchors gemaakt voor de navbar links.</w:t>
             </w:r>
           </w:p>
         </w:tc>
@@ -964,40 +806,26 @@
               <w:rPr>
                 <w:lang w:val="en-GB"/>
               </w:rPr>
-              <w:t xml:space="preserve">in CMS + </w:t>
-            </w:r>
-            <w:proofErr w:type="spellStart"/>
-            <w:r>
+              <w:t>in CMS + betere CMS styling.</w:t>
+            </w:r>
+          </w:p>
+        </w:tc>
+      </w:tr>
+      <w:tr>
+        <w:tc>
+          <w:tcPr>
+            <w:tcW w:w="4531" w:type="dxa"/>
+          </w:tcPr>
+          <w:p>
+            <w:pPr>
               <w:rPr>
                 <w:lang w:val="en-GB"/>
               </w:rPr>
-              <w:t>betere</w:t>
-            </w:r>
-            <w:proofErr w:type="spellEnd"/>
+            </w:pPr>
             <w:r>
               <w:rPr>
                 <w:lang w:val="en-GB"/>
               </w:rPr>
-              <w:t xml:space="preserve"> CMS styling.</w:t>
-            </w:r>
-          </w:p>
-        </w:tc>
-      </w:tr>
-      <w:tr>
-        <w:tc>
-          <w:tcPr>
-            <w:tcW w:w="4531" w:type="dxa"/>
-          </w:tcPr>
-          <w:p>
-            <w:pPr>
-              <w:rPr>
-                <w:lang w:val="en-GB"/>
-              </w:rPr>
-            </w:pPr>
-            <w:r>
-              <w:rPr>
-                <w:lang w:val="en-GB"/>
-              </w:rPr>
               <w:t>10:15 – 12:30</w:t>
             </w:r>
           </w:p>
@@ -1032,21 +860,8 @@
             <w:tcW w:w="4531" w:type="dxa"/>
           </w:tcPr>
           <w:p>
-            <w:proofErr w:type="spellStart"/>
-            <w:r>
-              <w:t>Checkboxes</w:t>
-            </w:r>
-            <w:proofErr w:type="spellEnd"/>
-            <w:r>
-              <w:t xml:space="preserve"> </w:t>
-            </w:r>
-            <w:proofErr w:type="spellStart"/>
-            <w:r>
-              <w:t>gestyled</w:t>
-            </w:r>
-            <w:proofErr w:type="spellEnd"/>
-            <w:r>
-              <w:t xml:space="preserve"> voor het selecteren van de permissies.</w:t>
+            <w:r>
+              <w:t>Checkboxes gestyled voor het selecteren van de permissies.</w:t>
             </w:r>
           </w:p>
         </w:tc>
@@ -1132,21 +947,8 @@
             <w:tcW w:w="4531" w:type="dxa"/>
           </w:tcPr>
           <w:p>
-            <w:proofErr w:type="spellStart"/>
-            <w:r>
-              <w:t>Modal</w:t>
-            </w:r>
-            <w:proofErr w:type="spellEnd"/>
-            <w:r>
-              <w:t xml:space="preserve"> gemaakt waarin de </w:t>
-            </w:r>
-            <w:proofErr w:type="spellStart"/>
-            <w:r>
-              <w:t>credentials</w:t>
-            </w:r>
-            <w:proofErr w:type="spellEnd"/>
-            <w:r>
-              <w:t xml:space="preserve"> van de nieuwe gebruiker worden getoond nadat het account aan is gemaakt.</w:t>
+            <w:r>
+              <w:t>Modal gemaakt waarin de credentials van de nieuwe gebruiker worden getoond nadat het account aan is gemaakt.</w:t>
             </w:r>
           </w:p>
         </w:tc>
@@ -1168,31 +970,31 @@
           </w:tcPr>
           <w:p>
             <w:r>
-              <w:t xml:space="preserve">Copy knop gemaakt voor username en wachtwoord in de </w:t>
-            </w:r>
-            <w:proofErr w:type="spellStart"/>
-            <w:r>
-              <w:t>modal</w:t>
-            </w:r>
-            <w:proofErr w:type="spellEnd"/>
-            <w:r>
-              <w:t>.</w:t>
-            </w:r>
-          </w:p>
-        </w:tc>
-      </w:tr>
-      <w:tr>
-        <w:tc>
-          <w:tcPr>
-            <w:tcW w:w="4531" w:type="dxa"/>
-          </w:tcPr>
-          <w:p/>
-        </w:tc>
-        <w:tc>
-          <w:tcPr>
-            <w:tcW w:w="4531" w:type="dxa"/>
-          </w:tcPr>
-          <w:p/>
+              <w:t>Copy knop gemaakt voor username en wachtwoord in de modal.</w:t>
+            </w:r>
+          </w:p>
+        </w:tc>
+      </w:tr>
+      <w:tr>
+        <w:tc>
+          <w:tcPr>
+            <w:tcW w:w="4531" w:type="dxa"/>
+          </w:tcPr>
+          <w:p>
+            <w:r>
+              <w:t>13:45 – 15:00</w:t>
+            </w:r>
+          </w:p>
+        </w:tc>
+        <w:tc>
+          <w:tcPr>
+            <w:tcW w:w="4531" w:type="dxa"/>
+          </w:tcPr>
+          <w:p>
+            <w:r>
+              <w:t>Bepaalde pagina’s in CMS afgeschermd zodat medewerkers alleen bij pagina’s kunnen waar ze toegang tot hebben.</w:t>
+            </w:r>
+          </w:p>
         </w:tc>
       </w:tr>
       <w:tr>

--- a/documents/logs/Logboek Noah.docx
+++ b/documents/logs/Logboek Noah.docx
@@ -139,7 +139,15 @@
           </w:tcPr>
           <w:p>
             <w:r>
-              <w:t>Debriefing gemaakt, git-repo opgezet, folderstructuur en sprintplanning gemaakt</w:t>
+              <w:t>Debriefing gemaakt, git-</w:t>
+            </w:r>
+            <w:proofErr w:type="spellStart"/>
+            <w:r>
+              <w:t>repo</w:t>
+            </w:r>
+            <w:proofErr w:type="spellEnd"/>
+            <w:r>
+              <w:t xml:space="preserve"> opgezet, folderstructuur en sprintplanning gemaakt</w:t>
             </w:r>
           </w:p>
         </w:tc>
@@ -225,7 +233,15 @@
           </w:tcPr>
           <w:p>
             <w:r>
-              <w:t>Structuur van project omgezet naar een MVC-structuur, Mustache geleerd</w:t>
+              <w:t xml:space="preserve">Structuur van project omgezet naar een MVC-structuur, </w:t>
+            </w:r>
+            <w:proofErr w:type="spellStart"/>
+            <w:r>
+              <w:t>Mustache</w:t>
+            </w:r>
+            <w:proofErr w:type="spellEnd"/>
+            <w:r>
+              <w:t xml:space="preserve"> geleerd</w:t>
             </w:r>
           </w:p>
         </w:tc>
@@ -246,8 +262,21 @@
             <w:tcW w:w="4531" w:type="dxa"/>
           </w:tcPr>
           <w:p>
-            <w:r>
-              <w:t>Merge conflicts opgelost</w:t>
+            <w:proofErr w:type="spellStart"/>
+            <w:r>
+              <w:t>Merge</w:t>
+            </w:r>
+            <w:proofErr w:type="spellEnd"/>
+            <w:r>
+              <w:t xml:space="preserve"> </w:t>
+            </w:r>
+            <w:proofErr w:type="spellStart"/>
+            <w:r>
+              <w:t>conflicts</w:t>
+            </w:r>
+            <w:proofErr w:type="spellEnd"/>
+            <w:r>
+              <w:t xml:space="preserve"> opgelost</w:t>
             </w:r>
           </w:p>
         </w:tc>
@@ -310,8 +339,21 @@
             <w:tcW w:w="4531" w:type="dxa"/>
           </w:tcPr>
           <w:p>
-            <w:r>
-              <w:t>Skeleton loaders gemaakt voor films</w:t>
+            <w:proofErr w:type="spellStart"/>
+            <w:r>
+              <w:t>Skeleton</w:t>
+            </w:r>
+            <w:proofErr w:type="spellEnd"/>
+            <w:r>
+              <w:t xml:space="preserve"> </w:t>
+            </w:r>
+            <w:proofErr w:type="spellStart"/>
+            <w:r>
+              <w:t>loaders</w:t>
+            </w:r>
+            <w:proofErr w:type="spellEnd"/>
+            <w:r>
+              <w:t xml:space="preserve"> gemaakt voor films</w:t>
             </w:r>
           </w:p>
         </w:tc>
@@ -355,7 +397,15 @@
           </w:tcPr>
           <w:p>
             <w:r>
-              <w:t>Temp files uit git repo gehaald</w:t>
+              <w:t xml:space="preserve">Temp files uit git </w:t>
+            </w:r>
+            <w:proofErr w:type="spellStart"/>
+            <w:r>
+              <w:t>repo</w:t>
+            </w:r>
+            <w:proofErr w:type="spellEnd"/>
+            <w:r>
+              <w:t xml:space="preserve"> gehaald</w:t>
             </w:r>
           </w:p>
         </w:tc>
@@ -376,9 +426,27 @@
             <w:tcW w:w="4531" w:type="dxa"/>
           </w:tcPr>
           <w:p>
-            <w:r>
-              <w:t>Skeleton loaders bugfixes</w:t>
-            </w:r>
+            <w:proofErr w:type="spellStart"/>
+            <w:r>
+              <w:t>Skeleton</w:t>
+            </w:r>
+            <w:proofErr w:type="spellEnd"/>
+            <w:r>
+              <w:t xml:space="preserve"> </w:t>
+            </w:r>
+            <w:proofErr w:type="spellStart"/>
+            <w:r>
+              <w:t>loaders</w:t>
+            </w:r>
+            <w:proofErr w:type="spellEnd"/>
+            <w:r>
+              <w:t xml:space="preserve"> </w:t>
+            </w:r>
+            <w:proofErr w:type="spellStart"/>
+            <w:r>
+              <w:t>bugfixes</w:t>
+            </w:r>
+            <w:proofErr w:type="spellEnd"/>
           </w:p>
         </w:tc>
       </w:tr>
@@ -443,8 +511,21 @@
             <w:tcW w:w="4531" w:type="dxa"/>
           </w:tcPr>
           <w:p>
-            <w:r>
-              <w:t>Niewskopje gemaakt + vestiging redirect gemaakt</w:t>
+            <w:proofErr w:type="spellStart"/>
+            <w:r>
+              <w:t>Niewskopje</w:t>
+            </w:r>
+            <w:proofErr w:type="spellEnd"/>
+            <w:r>
+              <w:t xml:space="preserve"> gemaakt + vestiging </w:t>
+            </w:r>
+            <w:proofErr w:type="spellStart"/>
+            <w:r>
+              <w:t>redirect</w:t>
+            </w:r>
+            <w:proofErr w:type="spellEnd"/>
+            <w:r>
+              <w:t xml:space="preserve"> gemaakt</w:t>
             </w:r>
           </w:p>
         </w:tc>
@@ -488,7 +569,31 @@
           </w:tcPr>
           <w:p>
             <w:r>
-              <w:t>Nieuws via fetch ingeladen, skeleton loaders voor nieuws gemaakt</w:t>
+              <w:t xml:space="preserve">Nieuws via </w:t>
+            </w:r>
+            <w:proofErr w:type="spellStart"/>
+            <w:r>
+              <w:t>fetch</w:t>
+            </w:r>
+            <w:proofErr w:type="spellEnd"/>
+            <w:r>
+              <w:t xml:space="preserve"> ingeladen, </w:t>
+            </w:r>
+            <w:proofErr w:type="spellStart"/>
+            <w:r>
+              <w:t>skeleton</w:t>
+            </w:r>
+            <w:proofErr w:type="spellEnd"/>
+            <w:r>
+              <w:t xml:space="preserve"> </w:t>
+            </w:r>
+            <w:proofErr w:type="spellStart"/>
+            <w:r>
+              <w:t>loaders</w:t>
+            </w:r>
+            <w:proofErr w:type="spellEnd"/>
+            <w:r>
+              <w:t xml:space="preserve"> voor nieuws gemaakt</w:t>
             </w:r>
           </w:p>
         </w:tc>
@@ -619,8 +724,21 @@
             <w:tcW w:w="4531" w:type="dxa"/>
           </w:tcPr>
           <w:p>
-            <w:r>
-              <w:t>Navbar CMS gemaakt, nog niet responsive.</w:t>
+            <w:proofErr w:type="spellStart"/>
+            <w:r>
+              <w:t>Navbar</w:t>
+            </w:r>
+            <w:proofErr w:type="spellEnd"/>
+            <w:r>
+              <w:t xml:space="preserve"> CMS gemaakt, nog niet </w:t>
+            </w:r>
+            <w:proofErr w:type="spellStart"/>
+            <w:r>
+              <w:t>responsive</w:t>
+            </w:r>
+            <w:proofErr w:type="spellEnd"/>
+            <w:r>
+              <w:t>.</w:t>
             </w:r>
           </w:p>
         </w:tc>
@@ -684,7 +802,15 @@
           </w:tcPr>
           <w:p>
             <w:r>
-              <w:t>Sidebar CMS responsive gemaakt.</w:t>
+              <w:t xml:space="preserve">Sidebar CMS </w:t>
+            </w:r>
+            <w:proofErr w:type="spellStart"/>
+            <w:r>
+              <w:t>responsive</w:t>
+            </w:r>
+            <w:proofErr w:type="spellEnd"/>
+            <w:r>
+              <w:t xml:space="preserve"> gemaakt.</w:t>
             </w:r>
           </w:p>
         </w:tc>
@@ -706,7 +832,15 @@
           </w:tcPr>
           <w:p>
             <w:r>
-              <w:t>API integratie met films voor homepagina gefixed.</w:t>
+              <w:t xml:space="preserve">API integratie met films voor homepagina </w:t>
+            </w:r>
+            <w:proofErr w:type="spellStart"/>
+            <w:r>
+              <w:t>gefixed</w:t>
+            </w:r>
+            <w:proofErr w:type="spellEnd"/>
+            <w:r>
+              <w:t>.</w:t>
             </w:r>
           </w:p>
         </w:tc>
@@ -728,7 +862,31 @@
           </w:tcPr>
           <w:p>
             <w:r>
-              <w:t>404 pagina gemaakt + scroll anchors gemaakt voor de navbar links.</w:t>
+              <w:t xml:space="preserve">404 pagina gemaakt + </w:t>
+            </w:r>
+            <w:proofErr w:type="spellStart"/>
+            <w:r>
+              <w:t>scroll</w:t>
+            </w:r>
+            <w:proofErr w:type="spellEnd"/>
+            <w:r>
+              <w:t xml:space="preserve"> </w:t>
+            </w:r>
+            <w:proofErr w:type="spellStart"/>
+            <w:r>
+              <w:t>anchors</w:t>
+            </w:r>
+            <w:proofErr w:type="spellEnd"/>
+            <w:r>
+              <w:t xml:space="preserve"> gemaakt voor de </w:t>
+            </w:r>
+            <w:proofErr w:type="spellStart"/>
+            <w:r>
+              <w:t>navbar</w:t>
+            </w:r>
+            <w:proofErr w:type="spellEnd"/>
+            <w:r>
+              <w:t xml:space="preserve"> links.</w:t>
             </w:r>
           </w:p>
         </w:tc>
@@ -806,7 +964,21 @@
               <w:rPr>
                 <w:lang w:val="en-GB"/>
               </w:rPr>
-              <w:t>in CMS + betere CMS styling.</w:t>
+              <w:t xml:space="preserve">in CMS + </w:t>
+            </w:r>
+            <w:proofErr w:type="spellStart"/>
+            <w:r>
+              <w:rPr>
+                <w:lang w:val="en-GB"/>
+              </w:rPr>
+              <w:t>betere</w:t>
+            </w:r>
+            <w:proofErr w:type="spellEnd"/>
+            <w:r>
+              <w:rPr>
+                <w:lang w:val="en-GB"/>
+              </w:rPr>
+              <w:t xml:space="preserve"> CMS styling.</w:t>
             </w:r>
           </w:p>
         </w:tc>
@@ -860,8 +1032,21 @@
             <w:tcW w:w="4531" w:type="dxa"/>
           </w:tcPr>
           <w:p>
-            <w:r>
-              <w:t>Checkboxes gestyled voor het selecteren van de permissies.</w:t>
+            <w:proofErr w:type="spellStart"/>
+            <w:r>
+              <w:t>Checkboxes</w:t>
+            </w:r>
+            <w:proofErr w:type="spellEnd"/>
+            <w:r>
+              <w:t xml:space="preserve"> </w:t>
+            </w:r>
+            <w:proofErr w:type="spellStart"/>
+            <w:r>
+              <w:t>gestyled</w:t>
+            </w:r>
+            <w:proofErr w:type="spellEnd"/>
+            <w:r>
+              <w:t xml:space="preserve"> voor het selecteren van de permissies.</w:t>
             </w:r>
           </w:p>
         </w:tc>
@@ -947,8 +1132,21 @@
             <w:tcW w:w="4531" w:type="dxa"/>
           </w:tcPr>
           <w:p>
-            <w:r>
-              <w:t>Modal gemaakt waarin de credentials van de nieuwe gebruiker worden getoond nadat het account aan is gemaakt.</w:t>
+            <w:proofErr w:type="spellStart"/>
+            <w:r>
+              <w:t>Modal</w:t>
+            </w:r>
+            <w:proofErr w:type="spellEnd"/>
+            <w:r>
+              <w:t xml:space="preserve"> gemaakt waarin de </w:t>
+            </w:r>
+            <w:proofErr w:type="spellStart"/>
+            <w:r>
+              <w:t>credentials</w:t>
+            </w:r>
+            <w:proofErr w:type="spellEnd"/>
+            <w:r>
+              <w:t xml:space="preserve"> van de nieuwe gebruiker worden getoond nadat het account aan is gemaakt.</w:t>
             </w:r>
           </w:p>
         </w:tc>
@@ -970,7 +1168,15 @@
           </w:tcPr>
           <w:p>
             <w:r>
-              <w:t>Copy knop gemaakt voor username en wachtwoord in de modal.</w:t>
+              <w:t xml:space="preserve">Copy knop gemaakt voor username en wachtwoord in de </w:t>
+            </w:r>
+            <w:proofErr w:type="spellStart"/>
+            <w:r>
+              <w:t>modal</w:t>
+            </w:r>
+            <w:proofErr w:type="spellEnd"/>
+            <w:r>
+              <w:t>.</w:t>
             </w:r>
           </w:p>
         </w:tc>
@@ -1002,27 +1208,21 @@
           <w:tcPr>
             <w:tcW w:w="4531" w:type="dxa"/>
           </w:tcPr>
-          <w:p/>
-        </w:tc>
-        <w:tc>
-          <w:tcPr>
-            <w:tcW w:w="4531" w:type="dxa"/>
-          </w:tcPr>
-          <w:p/>
-        </w:tc>
-      </w:tr>
-      <w:tr>
-        <w:tc>
-          <w:tcPr>
-            <w:tcW w:w="4531" w:type="dxa"/>
-          </w:tcPr>
-          <w:p/>
-        </w:tc>
-        <w:tc>
-          <w:tcPr>
-            <w:tcW w:w="4531" w:type="dxa"/>
-          </w:tcPr>
-          <w:p/>
+          <w:p>
+            <w:r>
+              <w:t>15:00 – 16:05</w:t>
+            </w:r>
+          </w:p>
+        </w:tc>
+        <w:tc>
+          <w:tcPr>
+            <w:tcW w:w="4531" w:type="dxa"/>
+          </w:tcPr>
+          <w:p>
+            <w:r>
+              <w:t>Nieuwsberichten CREATE gemaakt</w:t>
+            </w:r>
+          </w:p>
         </w:tc>
       </w:tr>
     </w:tbl>

--- a/documents/logs/Logboek Noah.docx
+++ b/documents/logs/Logboek Noah.docx
@@ -1223,6 +1223,296 @@
               <w:t>Nieuwsberichten CREATE gemaakt</w:t>
             </w:r>
           </w:p>
+        </w:tc>
+      </w:tr>
+      <w:tr>
+        <w:tc>
+          <w:tcPr>
+            <w:tcW w:w="4531" w:type="dxa"/>
+          </w:tcPr>
+          <w:p/>
+        </w:tc>
+        <w:tc>
+          <w:tcPr>
+            <w:tcW w:w="4531" w:type="dxa"/>
+          </w:tcPr>
+          <w:p/>
+        </w:tc>
+      </w:tr>
+      <w:tr>
+        <w:tc>
+          <w:tcPr>
+            <w:tcW w:w="4531" w:type="dxa"/>
+          </w:tcPr>
+          <w:p>
+            <w:pPr>
+              <w:rPr>
+                <w:b/>
+                <w:bCs/>
+              </w:rPr>
+            </w:pPr>
+            <w:r>
+              <w:rPr>
+                <w:b/>
+                <w:bCs/>
+              </w:rPr>
+              <w:t>11/09/2024</w:t>
+            </w:r>
+          </w:p>
+        </w:tc>
+        <w:tc>
+          <w:tcPr>
+            <w:tcW w:w="4531" w:type="dxa"/>
+          </w:tcPr>
+          <w:p/>
+        </w:tc>
+      </w:tr>
+      <w:tr>
+        <w:tc>
+          <w:tcPr>
+            <w:tcW w:w="4531" w:type="dxa"/>
+          </w:tcPr>
+          <w:p>
+            <w:r>
+              <w:t>12:45 – 14:15</w:t>
+            </w:r>
+          </w:p>
+        </w:tc>
+        <w:tc>
+          <w:tcPr>
+            <w:tcW w:w="4531" w:type="dxa"/>
+          </w:tcPr>
+          <w:p>
+            <w:r>
+              <w:t xml:space="preserve">Nieuwsberichten DELETE gemaakt, ook </w:t>
+            </w:r>
+            <w:proofErr w:type="spellStart"/>
+            <w:r>
+              <w:t>merge</w:t>
+            </w:r>
+            <w:proofErr w:type="spellEnd"/>
+            <w:r>
+              <w:t xml:space="preserve"> </w:t>
+            </w:r>
+            <w:proofErr w:type="spellStart"/>
+            <w:r>
+              <w:t>conflicts</w:t>
+            </w:r>
+            <w:proofErr w:type="spellEnd"/>
+            <w:r>
+              <w:t xml:space="preserve"> opgelost en kleine </w:t>
+            </w:r>
+          </w:p>
+        </w:tc>
+      </w:tr>
+      <w:tr>
+        <w:tc>
+          <w:tcPr>
+            <w:tcW w:w="4531" w:type="dxa"/>
+          </w:tcPr>
+          <w:p/>
+        </w:tc>
+        <w:tc>
+          <w:tcPr>
+            <w:tcW w:w="4531" w:type="dxa"/>
+          </w:tcPr>
+          <w:p/>
+        </w:tc>
+      </w:tr>
+      <w:tr>
+        <w:tc>
+          <w:tcPr>
+            <w:tcW w:w="4531" w:type="dxa"/>
+          </w:tcPr>
+          <w:p/>
+        </w:tc>
+        <w:tc>
+          <w:tcPr>
+            <w:tcW w:w="4531" w:type="dxa"/>
+          </w:tcPr>
+          <w:p/>
+        </w:tc>
+      </w:tr>
+      <w:tr>
+        <w:tc>
+          <w:tcPr>
+            <w:tcW w:w="4531" w:type="dxa"/>
+          </w:tcPr>
+          <w:p/>
+        </w:tc>
+        <w:tc>
+          <w:tcPr>
+            <w:tcW w:w="4531" w:type="dxa"/>
+          </w:tcPr>
+          <w:p/>
+        </w:tc>
+      </w:tr>
+      <w:tr>
+        <w:tc>
+          <w:tcPr>
+            <w:tcW w:w="4531" w:type="dxa"/>
+          </w:tcPr>
+          <w:p/>
+        </w:tc>
+        <w:tc>
+          <w:tcPr>
+            <w:tcW w:w="4531" w:type="dxa"/>
+          </w:tcPr>
+          <w:p/>
+        </w:tc>
+      </w:tr>
+      <w:tr>
+        <w:tc>
+          <w:tcPr>
+            <w:tcW w:w="4531" w:type="dxa"/>
+          </w:tcPr>
+          <w:p/>
+        </w:tc>
+        <w:tc>
+          <w:tcPr>
+            <w:tcW w:w="4531" w:type="dxa"/>
+          </w:tcPr>
+          <w:p/>
+        </w:tc>
+      </w:tr>
+      <w:tr>
+        <w:tc>
+          <w:tcPr>
+            <w:tcW w:w="4531" w:type="dxa"/>
+          </w:tcPr>
+          <w:p/>
+        </w:tc>
+        <w:tc>
+          <w:tcPr>
+            <w:tcW w:w="4531" w:type="dxa"/>
+          </w:tcPr>
+          <w:p/>
+        </w:tc>
+      </w:tr>
+      <w:tr>
+        <w:tc>
+          <w:tcPr>
+            <w:tcW w:w="4531" w:type="dxa"/>
+          </w:tcPr>
+          <w:p/>
+        </w:tc>
+        <w:tc>
+          <w:tcPr>
+            <w:tcW w:w="4531" w:type="dxa"/>
+          </w:tcPr>
+          <w:p/>
+        </w:tc>
+      </w:tr>
+      <w:tr>
+        <w:tc>
+          <w:tcPr>
+            <w:tcW w:w="4531" w:type="dxa"/>
+          </w:tcPr>
+          <w:p/>
+        </w:tc>
+        <w:tc>
+          <w:tcPr>
+            <w:tcW w:w="4531" w:type="dxa"/>
+          </w:tcPr>
+          <w:p/>
+        </w:tc>
+      </w:tr>
+      <w:tr>
+        <w:tc>
+          <w:tcPr>
+            <w:tcW w:w="4531" w:type="dxa"/>
+          </w:tcPr>
+          <w:p/>
+        </w:tc>
+        <w:tc>
+          <w:tcPr>
+            <w:tcW w:w="4531" w:type="dxa"/>
+          </w:tcPr>
+          <w:p/>
+        </w:tc>
+      </w:tr>
+      <w:tr>
+        <w:tc>
+          <w:tcPr>
+            <w:tcW w:w="4531" w:type="dxa"/>
+          </w:tcPr>
+          <w:p/>
+        </w:tc>
+        <w:tc>
+          <w:tcPr>
+            <w:tcW w:w="4531" w:type="dxa"/>
+          </w:tcPr>
+          <w:p/>
+        </w:tc>
+      </w:tr>
+      <w:tr>
+        <w:tc>
+          <w:tcPr>
+            <w:tcW w:w="4531" w:type="dxa"/>
+          </w:tcPr>
+          <w:p/>
+        </w:tc>
+        <w:tc>
+          <w:tcPr>
+            <w:tcW w:w="4531" w:type="dxa"/>
+          </w:tcPr>
+          <w:p/>
+        </w:tc>
+      </w:tr>
+      <w:tr>
+        <w:tc>
+          <w:tcPr>
+            <w:tcW w:w="4531" w:type="dxa"/>
+          </w:tcPr>
+          <w:p/>
+        </w:tc>
+        <w:tc>
+          <w:tcPr>
+            <w:tcW w:w="4531" w:type="dxa"/>
+          </w:tcPr>
+          <w:p/>
+        </w:tc>
+      </w:tr>
+      <w:tr>
+        <w:tc>
+          <w:tcPr>
+            <w:tcW w:w="4531" w:type="dxa"/>
+          </w:tcPr>
+          <w:p/>
+        </w:tc>
+        <w:tc>
+          <w:tcPr>
+            <w:tcW w:w="4531" w:type="dxa"/>
+          </w:tcPr>
+          <w:p/>
+        </w:tc>
+      </w:tr>
+      <w:tr>
+        <w:tc>
+          <w:tcPr>
+            <w:tcW w:w="4531" w:type="dxa"/>
+          </w:tcPr>
+          <w:p/>
+        </w:tc>
+        <w:tc>
+          <w:tcPr>
+            <w:tcW w:w="4531" w:type="dxa"/>
+          </w:tcPr>
+          <w:p/>
+        </w:tc>
+      </w:tr>
+      <w:tr>
+        <w:tc>
+          <w:tcPr>
+            <w:tcW w:w="4531" w:type="dxa"/>
+          </w:tcPr>
+          <w:p/>
+        </w:tc>
+        <w:tc>
+          <w:tcPr>
+            <w:tcW w:w="4531" w:type="dxa"/>
+          </w:tcPr>
+          <w:p/>
         </w:tc>
       </w:tr>
     </w:tbl>

--- a/documents/logs/Logboek Noah.docx
+++ b/documents/logs/Logboek Noah.docx
@@ -1302,119 +1302,626 @@
             <w:r>
               <w:t xml:space="preserve"> opgelost en kleine </w:t>
             </w:r>
-          </w:p>
-        </w:tc>
-      </w:tr>
-      <w:tr>
-        <w:tc>
-          <w:tcPr>
-            <w:tcW w:w="4531" w:type="dxa"/>
-          </w:tcPr>
-          <w:p/>
-        </w:tc>
-        <w:tc>
-          <w:tcPr>
-            <w:tcW w:w="4531" w:type="dxa"/>
-          </w:tcPr>
-          <w:p/>
-        </w:tc>
-      </w:tr>
-      <w:tr>
-        <w:tc>
-          <w:tcPr>
-            <w:tcW w:w="4531" w:type="dxa"/>
-          </w:tcPr>
-          <w:p/>
-        </w:tc>
-        <w:tc>
-          <w:tcPr>
-            <w:tcW w:w="4531" w:type="dxa"/>
-          </w:tcPr>
-          <w:p/>
-        </w:tc>
-      </w:tr>
-      <w:tr>
-        <w:tc>
-          <w:tcPr>
-            <w:tcW w:w="4531" w:type="dxa"/>
-          </w:tcPr>
-          <w:p/>
-        </w:tc>
-        <w:tc>
-          <w:tcPr>
-            <w:tcW w:w="4531" w:type="dxa"/>
-          </w:tcPr>
-          <w:p/>
-        </w:tc>
-      </w:tr>
-      <w:tr>
-        <w:tc>
-          <w:tcPr>
-            <w:tcW w:w="4531" w:type="dxa"/>
-          </w:tcPr>
-          <w:p/>
-        </w:tc>
-        <w:tc>
-          <w:tcPr>
-            <w:tcW w:w="4531" w:type="dxa"/>
-          </w:tcPr>
-          <w:p/>
-        </w:tc>
-      </w:tr>
-      <w:tr>
-        <w:tc>
-          <w:tcPr>
-            <w:tcW w:w="4531" w:type="dxa"/>
-          </w:tcPr>
-          <w:p/>
-        </w:tc>
-        <w:tc>
-          <w:tcPr>
-            <w:tcW w:w="4531" w:type="dxa"/>
-          </w:tcPr>
-          <w:p/>
-        </w:tc>
-      </w:tr>
-      <w:tr>
-        <w:tc>
-          <w:tcPr>
-            <w:tcW w:w="4531" w:type="dxa"/>
-          </w:tcPr>
-          <w:p/>
-        </w:tc>
-        <w:tc>
-          <w:tcPr>
-            <w:tcW w:w="4531" w:type="dxa"/>
-          </w:tcPr>
-          <w:p/>
-        </w:tc>
-      </w:tr>
-      <w:tr>
-        <w:tc>
-          <w:tcPr>
-            <w:tcW w:w="4531" w:type="dxa"/>
-          </w:tcPr>
-          <w:p/>
-        </w:tc>
-        <w:tc>
-          <w:tcPr>
-            <w:tcW w:w="4531" w:type="dxa"/>
-          </w:tcPr>
-          <w:p/>
-        </w:tc>
-      </w:tr>
-      <w:tr>
-        <w:tc>
-          <w:tcPr>
-            <w:tcW w:w="4531" w:type="dxa"/>
-          </w:tcPr>
-          <w:p/>
-        </w:tc>
-        <w:tc>
-          <w:tcPr>
-            <w:tcW w:w="4531" w:type="dxa"/>
-          </w:tcPr>
-          <w:p/>
+            <w:r>
+              <w:t xml:space="preserve"> API </w:t>
+            </w:r>
+            <w:proofErr w:type="spellStart"/>
+            <w:r>
+              <w:t>fixes</w:t>
+            </w:r>
+            <w:proofErr w:type="spellEnd"/>
+          </w:p>
+        </w:tc>
+      </w:tr>
+      <w:tr>
+        <w:tc>
+          <w:tcPr>
+            <w:tcW w:w="4531" w:type="dxa"/>
+          </w:tcPr>
+          <w:p>
+            <w:r>
+              <w:t>14:30 – 16:00</w:t>
+            </w:r>
+          </w:p>
+        </w:tc>
+        <w:tc>
+          <w:tcPr>
+            <w:tcW w:w="4531" w:type="dxa"/>
+          </w:tcPr>
+          <w:p>
+            <w:pPr>
+              <w:tabs>
+                <w:tab w:val="left" w:pos="1560"/>
+              </w:tabs>
+            </w:pPr>
+            <w:proofErr w:type="spellStart"/>
+            <w:r>
+              <w:t>Hotfix</w:t>
+            </w:r>
+            <w:proofErr w:type="spellEnd"/>
+            <w:r>
+              <w:t xml:space="preserve"> voor films die niet konden laden, website op webserver gezet</w:t>
+            </w:r>
+          </w:p>
+        </w:tc>
+      </w:tr>
+      <w:tr>
+        <w:tc>
+          <w:tcPr>
+            <w:tcW w:w="4531" w:type="dxa"/>
+          </w:tcPr>
+          <w:p/>
+        </w:tc>
+        <w:tc>
+          <w:tcPr>
+            <w:tcW w:w="4531" w:type="dxa"/>
+          </w:tcPr>
+          <w:p/>
+        </w:tc>
+      </w:tr>
+      <w:tr>
+        <w:tc>
+          <w:tcPr>
+            <w:tcW w:w="4531" w:type="dxa"/>
+          </w:tcPr>
+          <w:p>
+            <w:pPr>
+              <w:rPr>
+                <w:b/>
+                <w:bCs/>
+              </w:rPr>
+            </w:pPr>
+            <w:r>
+              <w:rPr>
+                <w:b/>
+                <w:bCs/>
+              </w:rPr>
+              <w:t>12/09/2024</w:t>
+            </w:r>
+          </w:p>
+        </w:tc>
+        <w:tc>
+          <w:tcPr>
+            <w:tcW w:w="4531" w:type="dxa"/>
+          </w:tcPr>
+          <w:p/>
+        </w:tc>
+      </w:tr>
+      <w:tr>
+        <w:tc>
+          <w:tcPr>
+            <w:tcW w:w="4531" w:type="dxa"/>
+          </w:tcPr>
+          <w:p>
+            <w:r>
+              <w:t>10:15 – 12:10</w:t>
+            </w:r>
+          </w:p>
+        </w:tc>
+        <w:tc>
+          <w:tcPr>
+            <w:tcW w:w="4531" w:type="dxa"/>
+          </w:tcPr>
+          <w:p>
+            <w:r>
+              <w:t xml:space="preserve">Files beter gestructureerd, </w:t>
+            </w:r>
+            <w:proofErr w:type="spellStart"/>
+            <w:r>
+              <w:t>validator</w:t>
+            </w:r>
+            <w:proofErr w:type="spellEnd"/>
+            <w:r>
+              <w:t xml:space="preserve"> </w:t>
+            </w:r>
+            <w:proofErr w:type="spellStart"/>
+            <w:r>
+              <w:t>fixes</w:t>
+            </w:r>
+            <w:proofErr w:type="spellEnd"/>
+            <w:r>
+              <w:t>, API release + uitleg gegeven</w:t>
+            </w:r>
+          </w:p>
+        </w:tc>
+      </w:tr>
+      <w:tr>
+        <w:tc>
+          <w:tcPr>
+            <w:tcW w:w="4531" w:type="dxa"/>
+          </w:tcPr>
+          <w:p>
+            <w:r>
+              <w:t>14:15 – 16:00</w:t>
+            </w:r>
+          </w:p>
+        </w:tc>
+        <w:tc>
+          <w:tcPr>
+            <w:tcW w:w="4531" w:type="dxa"/>
+          </w:tcPr>
+          <w:p>
+            <w:r>
+              <w:t xml:space="preserve">News </w:t>
+            </w:r>
+            <w:proofErr w:type="spellStart"/>
+            <w:r>
+              <w:t>edit</w:t>
+            </w:r>
+            <w:proofErr w:type="spellEnd"/>
+            <w:r>
+              <w:t xml:space="preserve"> functie gemaakt + styling van de CREATE form beter gemaakt.</w:t>
+            </w:r>
+          </w:p>
+        </w:tc>
+      </w:tr>
+      <w:tr>
+        <w:tc>
+          <w:tcPr>
+            <w:tcW w:w="4531" w:type="dxa"/>
+          </w:tcPr>
+          <w:p>
+            <w:r>
+              <w:t>18:30 – 19:00</w:t>
+            </w:r>
+          </w:p>
+        </w:tc>
+        <w:tc>
+          <w:tcPr>
+            <w:tcW w:w="4531" w:type="dxa"/>
+          </w:tcPr>
+          <w:p>
+            <w:r>
+              <w:t xml:space="preserve">Betere styling van de nieuws </w:t>
+            </w:r>
+            <w:proofErr w:type="spellStart"/>
+            <w:r>
+              <w:t>table</w:t>
+            </w:r>
+            <w:proofErr w:type="spellEnd"/>
+            <w:r>
+              <w:t xml:space="preserve"> (voor het editen van items) + meer security en validatie van nieuwsitems (</w:t>
+            </w:r>
+            <w:proofErr w:type="spellStart"/>
+            <w:r>
+              <w:t>csrf</w:t>
+            </w:r>
+            <w:proofErr w:type="spellEnd"/>
+            <w:r>
+              <w:t xml:space="preserve"> tokens).</w:t>
+            </w:r>
+          </w:p>
+        </w:tc>
+      </w:tr>
+      <w:tr>
+        <w:tc>
+          <w:tcPr>
+            <w:tcW w:w="4531" w:type="dxa"/>
+          </w:tcPr>
+          <w:p>
+            <w:pPr>
+              <w:rPr>
+                <w:b/>
+                <w:bCs/>
+              </w:rPr>
+            </w:pPr>
+          </w:p>
+        </w:tc>
+        <w:tc>
+          <w:tcPr>
+            <w:tcW w:w="4531" w:type="dxa"/>
+          </w:tcPr>
+          <w:p/>
+        </w:tc>
+      </w:tr>
+      <w:tr>
+        <w:tc>
+          <w:tcPr>
+            <w:tcW w:w="4531" w:type="dxa"/>
+          </w:tcPr>
+          <w:p>
+            <w:pPr>
+              <w:rPr>
+                <w:b/>
+                <w:bCs/>
+              </w:rPr>
+            </w:pPr>
+            <w:r>
+              <w:rPr>
+                <w:b/>
+                <w:bCs/>
+              </w:rPr>
+              <w:t>13/09/2024</w:t>
+            </w:r>
+          </w:p>
+        </w:tc>
+        <w:tc>
+          <w:tcPr>
+            <w:tcW w:w="4531" w:type="dxa"/>
+          </w:tcPr>
+          <w:p/>
+        </w:tc>
+      </w:tr>
+      <w:tr>
+        <w:tc>
+          <w:tcPr>
+            <w:tcW w:w="4531" w:type="dxa"/>
+          </w:tcPr>
+          <w:p>
+            <w:r>
+              <w:t>10:</w:t>
+            </w:r>
+            <w:r>
+              <w:t>0</w:t>
+            </w:r>
+            <w:r>
+              <w:t>0 – 11:00</w:t>
+            </w:r>
+          </w:p>
+        </w:tc>
+        <w:tc>
+          <w:tcPr>
+            <w:tcW w:w="4531" w:type="dxa"/>
+          </w:tcPr>
+          <w:p>
+            <w:r>
+              <w:t xml:space="preserve">Nog betere </w:t>
+            </w:r>
+            <w:proofErr w:type="spellStart"/>
+            <w:r>
+              <w:t>news</w:t>
+            </w:r>
+            <w:proofErr w:type="spellEnd"/>
+            <w:r>
+              <w:t xml:space="preserve"> security, beter georganiseerde structuur in de</w:t>
+            </w:r>
+            <w:r>
+              <w:t xml:space="preserve"> controller</w:t>
+            </w:r>
+            <w:r>
+              <w:t>, m</w:t>
+            </w:r>
+            <w:r>
+              <w:t xml:space="preserve">ax </w:t>
+            </w:r>
+            <w:proofErr w:type="spellStart"/>
+            <w:r>
+              <w:t>length</w:t>
+            </w:r>
+            <w:proofErr w:type="spellEnd"/>
+            <w:r>
+              <w:t xml:space="preserve"> op nieuws </w:t>
+            </w:r>
+            <w:proofErr w:type="spellStart"/>
+            <w:r>
+              <w:t>inputs</w:t>
+            </w:r>
+            <w:proofErr w:type="spellEnd"/>
+          </w:p>
+        </w:tc>
+      </w:tr>
+      <w:tr>
+        <w:tc>
+          <w:tcPr>
+            <w:tcW w:w="4531" w:type="dxa"/>
+          </w:tcPr>
+          <w:p>
+            <w:r>
+              <w:t>12:45 – 15:30</w:t>
+            </w:r>
+          </w:p>
+        </w:tc>
+        <w:tc>
+          <w:tcPr>
+            <w:tcW w:w="4531" w:type="dxa"/>
+          </w:tcPr>
+          <w:p>
+            <w:r>
+              <w:t>S</w:t>
+            </w:r>
+            <w:r>
+              <w:t xml:space="preserve">tart gemaakt met het implementeren van de CSRF tokens voor de andere pagina’s, </w:t>
+            </w:r>
+            <w:proofErr w:type="spellStart"/>
+            <w:r>
+              <w:t>hotfix</w:t>
+            </w:r>
+            <w:proofErr w:type="spellEnd"/>
+            <w:r>
+              <w:t xml:space="preserve"> voor API die geen options </w:t>
+            </w:r>
+            <w:proofErr w:type="spellStart"/>
+            <w:r>
+              <w:t>request</w:t>
+            </w:r>
+            <w:proofErr w:type="spellEnd"/>
+            <w:r>
+              <w:t xml:space="preserve"> kon ontvangen.</w:t>
+            </w:r>
+          </w:p>
+        </w:tc>
+      </w:tr>
+      <w:tr>
+        <w:tc>
+          <w:tcPr>
+            <w:tcW w:w="4531" w:type="dxa"/>
+          </w:tcPr>
+          <w:p>
+            <w:r>
+              <w:t>15:30 – 15:45</w:t>
+            </w:r>
+          </w:p>
+        </w:tc>
+        <w:tc>
+          <w:tcPr>
+            <w:tcW w:w="4531" w:type="dxa"/>
+          </w:tcPr>
+          <w:p>
+            <w:r>
+              <w:t>SCRUM retro</w:t>
+            </w:r>
+          </w:p>
+        </w:tc>
+      </w:tr>
+      <w:tr>
+        <w:tc>
+          <w:tcPr>
+            <w:tcW w:w="4531" w:type="dxa"/>
+          </w:tcPr>
+          <w:p/>
+        </w:tc>
+        <w:tc>
+          <w:tcPr>
+            <w:tcW w:w="4531" w:type="dxa"/>
+          </w:tcPr>
+          <w:p/>
+        </w:tc>
+      </w:tr>
+      <w:tr>
+        <w:tc>
+          <w:tcPr>
+            <w:tcW w:w="4531" w:type="dxa"/>
+          </w:tcPr>
+          <w:p>
+            <w:pPr>
+              <w:rPr>
+                <w:b/>
+                <w:bCs/>
+              </w:rPr>
+            </w:pPr>
+            <w:r>
+              <w:rPr>
+                <w:b/>
+                <w:bCs/>
+              </w:rPr>
+              <w:t>14/09/2024</w:t>
+            </w:r>
+          </w:p>
+        </w:tc>
+        <w:tc>
+          <w:tcPr>
+            <w:tcW w:w="4531" w:type="dxa"/>
+          </w:tcPr>
+          <w:p/>
+        </w:tc>
+      </w:tr>
+      <w:tr>
+        <w:tc>
+          <w:tcPr>
+            <w:tcW w:w="4531" w:type="dxa"/>
+          </w:tcPr>
+          <w:p>
+            <w:r>
+              <w:t>10:00 – 10:40</w:t>
+            </w:r>
+          </w:p>
+        </w:tc>
+        <w:tc>
+          <w:tcPr>
+            <w:tcW w:w="4531" w:type="dxa"/>
+          </w:tcPr>
+          <w:p>
+            <w:proofErr w:type="spellStart"/>
+            <w:r>
+              <w:t>Hotfix</w:t>
+            </w:r>
+            <w:proofErr w:type="spellEnd"/>
+            <w:r>
+              <w:t xml:space="preserve"> voor </w:t>
+            </w:r>
+            <w:proofErr w:type="spellStart"/>
+            <w:r>
+              <w:t>generated</w:t>
+            </w:r>
+            <w:proofErr w:type="spellEnd"/>
+            <w:r>
+              <w:t xml:space="preserve"> wachtwoorden die niet werkten.</w:t>
+            </w:r>
+          </w:p>
+        </w:tc>
+      </w:tr>
+      <w:tr>
+        <w:tc>
+          <w:tcPr>
+            <w:tcW w:w="4531" w:type="dxa"/>
+          </w:tcPr>
+          <w:p/>
+        </w:tc>
+        <w:tc>
+          <w:tcPr>
+            <w:tcW w:w="4531" w:type="dxa"/>
+          </w:tcPr>
+          <w:p/>
+        </w:tc>
+      </w:tr>
+      <w:tr>
+        <w:tc>
+          <w:tcPr>
+            <w:tcW w:w="4531" w:type="dxa"/>
+          </w:tcPr>
+          <w:p>
+            <w:pPr>
+              <w:rPr>
+                <w:b/>
+                <w:bCs/>
+              </w:rPr>
+            </w:pPr>
+            <w:r>
+              <w:rPr>
+                <w:b/>
+                <w:bCs/>
+              </w:rPr>
+              <w:t>15/09/2024</w:t>
+            </w:r>
+          </w:p>
+        </w:tc>
+        <w:tc>
+          <w:tcPr>
+            <w:tcW w:w="4531" w:type="dxa"/>
+          </w:tcPr>
+          <w:p/>
+        </w:tc>
+      </w:tr>
+      <w:tr>
+        <w:tc>
+          <w:tcPr>
+            <w:tcW w:w="4531" w:type="dxa"/>
+          </w:tcPr>
+          <w:p>
+            <w:r>
+              <w:t>18:45 – 19:30</w:t>
+            </w:r>
+          </w:p>
+        </w:tc>
+        <w:tc>
+          <w:tcPr>
+            <w:tcW w:w="4531" w:type="dxa"/>
+          </w:tcPr>
+          <w:p>
+            <w:r>
+              <w:t xml:space="preserve">Views folder </w:t>
+            </w:r>
+            <w:proofErr w:type="spellStart"/>
+            <w:r>
+              <w:t>geprotect</w:t>
+            </w:r>
+            <w:proofErr w:type="spellEnd"/>
+            <w:r>
+              <w:t xml:space="preserve"> met .</w:t>
+            </w:r>
+            <w:proofErr w:type="spellStart"/>
+            <w:r>
+              <w:t>htaccess</w:t>
+            </w:r>
+            <w:proofErr w:type="spellEnd"/>
+            <w:r>
+              <w:t xml:space="preserve">, </w:t>
+            </w:r>
+            <w:proofErr w:type="spellStart"/>
+            <w:r>
+              <w:t>users.php</w:t>
+            </w:r>
+            <w:proofErr w:type="spellEnd"/>
+            <w:r>
+              <w:t xml:space="preserve"> </w:t>
+            </w:r>
+            <w:proofErr w:type="spellStart"/>
+            <w:r>
+              <w:t>geprotect</w:t>
+            </w:r>
+            <w:proofErr w:type="spellEnd"/>
+            <w:r>
+              <w:t xml:space="preserve"> met CSRF token.</w:t>
+            </w:r>
+          </w:p>
+        </w:tc>
+      </w:tr>
+      <w:tr>
+        <w:tc>
+          <w:tcPr>
+            <w:tcW w:w="4531" w:type="dxa"/>
+          </w:tcPr>
+          <w:p/>
+        </w:tc>
+        <w:tc>
+          <w:tcPr>
+            <w:tcW w:w="4531" w:type="dxa"/>
+          </w:tcPr>
+          <w:p/>
+        </w:tc>
+      </w:tr>
+      <w:tr>
+        <w:tc>
+          <w:tcPr>
+            <w:tcW w:w="4531" w:type="dxa"/>
+          </w:tcPr>
+          <w:p>
+            <w:pPr>
+              <w:rPr>
+                <w:b/>
+                <w:bCs/>
+              </w:rPr>
+            </w:pPr>
+            <w:r>
+              <w:rPr>
+                <w:b/>
+                <w:bCs/>
+              </w:rPr>
+              <w:t>16/09/2024</w:t>
+            </w:r>
+          </w:p>
+        </w:tc>
+        <w:tc>
+          <w:tcPr>
+            <w:tcW w:w="4531" w:type="dxa"/>
+          </w:tcPr>
+          <w:p/>
+        </w:tc>
+      </w:tr>
+      <w:tr>
+        <w:tc>
+          <w:tcPr>
+            <w:tcW w:w="4531" w:type="dxa"/>
+          </w:tcPr>
+          <w:p>
+            <w:r>
+              <w:t>8:45 – 11:40</w:t>
+            </w:r>
+          </w:p>
+        </w:tc>
+        <w:tc>
+          <w:tcPr>
+            <w:tcW w:w="4531" w:type="dxa"/>
+          </w:tcPr>
+          <w:p>
+            <w:r>
+              <w:t xml:space="preserve">Problemen met </w:t>
+            </w:r>
+            <w:proofErr w:type="spellStart"/>
+            <w:r>
+              <w:t>cURL</w:t>
+            </w:r>
+            <w:proofErr w:type="spellEnd"/>
+            <w:r>
+              <w:t xml:space="preserve"> opgelost, </w:t>
+            </w:r>
+            <w:proofErr w:type="spellStart"/>
+            <w:r>
+              <w:t>movieSchedule.php</w:t>
+            </w:r>
+            <w:proofErr w:type="spellEnd"/>
+            <w:r>
+              <w:t xml:space="preserve"> </w:t>
+            </w:r>
+            <w:proofErr w:type="spellStart"/>
+            <w:r>
+              <w:t>gereformat</w:t>
+            </w:r>
+            <w:proofErr w:type="spellEnd"/>
+            <w:r>
+              <w:t xml:space="preserve"> om het overzichtelijker te maken.</w:t>
+            </w:r>
+          </w:p>
         </w:tc>
       </w:tr>
       <w:tr>

--- a/documents/logs/Logboek Noah.docx
+++ b/documents/logs/Logboek Noah.docx
@@ -139,15 +139,7 @@
           </w:tcPr>
           <w:p>
             <w:r>
-              <w:t>Debriefing gemaakt, git-</w:t>
-            </w:r>
-            <w:proofErr w:type="spellStart"/>
-            <w:r>
-              <w:t>repo</w:t>
-            </w:r>
-            <w:proofErr w:type="spellEnd"/>
-            <w:r>
-              <w:t xml:space="preserve"> opgezet, folderstructuur en sprintplanning gemaakt</w:t>
+              <w:t>Debriefing gemaakt, git-repo opgezet, folderstructuur en sprintplanning gemaakt</w:t>
             </w:r>
           </w:p>
         </w:tc>
@@ -233,15 +225,7 @@
           </w:tcPr>
           <w:p>
             <w:r>
-              <w:t xml:space="preserve">Structuur van project omgezet naar een MVC-structuur, </w:t>
-            </w:r>
-            <w:proofErr w:type="spellStart"/>
-            <w:r>
-              <w:t>Mustache</w:t>
-            </w:r>
-            <w:proofErr w:type="spellEnd"/>
-            <w:r>
-              <w:t xml:space="preserve"> geleerd</w:t>
+              <w:t>Structuur van project omgezet naar een MVC-structuur, Mustache geleerd</w:t>
             </w:r>
           </w:p>
         </w:tc>
@@ -262,21 +246,8 @@
             <w:tcW w:w="4531" w:type="dxa"/>
           </w:tcPr>
           <w:p>
-            <w:proofErr w:type="spellStart"/>
-            <w:r>
-              <w:t>Merge</w:t>
-            </w:r>
-            <w:proofErr w:type="spellEnd"/>
-            <w:r>
-              <w:t xml:space="preserve"> </w:t>
-            </w:r>
-            <w:proofErr w:type="spellStart"/>
-            <w:r>
-              <w:t>conflicts</w:t>
-            </w:r>
-            <w:proofErr w:type="spellEnd"/>
-            <w:r>
-              <w:t xml:space="preserve"> opgelost</w:t>
+            <w:r>
+              <w:t>Merge conflicts opgelost</w:t>
             </w:r>
           </w:p>
         </w:tc>
@@ -339,21 +310,8 @@
             <w:tcW w:w="4531" w:type="dxa"/>
           </w:tcPr>
           <w:p>
-            <w:proofErr w:type="spellStart"/>
-            <w:r>
-              <w:t>Skeleton</w:t>
-            </w:r>
-            <w:proofErr w:type="spellEnd"/>
-            <w:r>
-              <w:t xml:space="preserve"> </w:t>
-            </w:r>
-            <w:proofErr w:type="spellStart"/>
-            <w:r>
-              <w:t>loaders</w:t>
-            </w:r>
-            <w:proofErr w:type="spellEnd"/>
-            <w:r>
-              <w:t xml:space="preserve"> gemaakt voor films</w:t>
+            <w:r>
+              <w:t>Skeleton loaders gemaakt voor films</w:t>
             </w:r>
           </w:p>
         </w:tc>
@@ -397,15 +355,7 @@
           </w:tcPr>
           <w:p>
             <w:r>
-              <w:t xml:space="preserve">Temp files uit git </w:t>
-            </w:r>
-            <w:proofErr w:type="spellStart"/>
-            <w:r>
-              <w:t>repo</w:t>
-            </w:r>
-            <w:proofErr w:type="spellEnd"/>
-            <w:r>
-              <w:t xml:space="preserve"> gehaald</w:t>
+              <w:t>Temp files uit git repo gehaald</w:t>
             </w:r>
           </w:p>
         </w:tc>
@@ -426,27 +376,9 @@
             <w:tcW w:w="4531" w:type="dxa"/>
           </w:tcPr>
           <w:p>
-            <w:proofErr w:type="spellStart"/>
-            <w:r>
-              <w:t>Skeleton</w:t>
-            </w:r>
-            <w:proofErr w:type="spellEnd"/>
-            <w:r>
-              <w:t xml:space="preserve"> </w:t>
-            </w:r>
-            <w:proofErr w:type="spellStart"/>
-            <w:r>
-              <w:t>loaders</w:t>
-            </w:r>
-            <w:proofErr w:type="spellEnd"/>
-            <w:r>
-              <w:t xml:space="preserve"> </w:t>
-            </w:r>
-            <w:proofErr w:type="spellStart"/>
-            <w:r>
-              <w:t>bugfixes</w:t>
-            </w:r>
-            <w:proofErr w:type="spellEnd"/>
+            <w:r>
+              <w:t>Skeleton loaders bugfixes</w:t>
+            </w:r>
           </w:p>
         </w:tc>
       </w:tr>
@@ -511,21 +443,8 @@
             <w:tcW w:w="4531" w:type="dxa"/>
           </w:tcPr>
           <w:p>
-            <w:proofErr w:type="spellStart"/>
-            <w:r>
-              <w:t>Niewskopje</w:t>
-            </w:r>
-            <w:proofErr w:type="spellEnd"/>
-            <w:r>
-              <w:t xml:space="preserve"> gemaakt + vestiging </w:t>
-            </w:r>
-            <w:proofErr w:type="spellStart"/>
-            <w:r>
-              <w:t>redirect</w:t>
-            </w:r>
-            <w:proofErr w:type="spellEnd"/>
-            <w:r>
-              <w:t xml:space="preserve"> gemaakt</w:t>
+            <w:r>
+              <w:t>Niewskopje gemaakt + vestiging redirect gemaakt</w:t>
             </w:r>
           </w:p>
         </w:tc>
@@ -569,31 +488,7 @@
           </w:tcPr>
           <w:p>
             <w:r>
-              <w:t xml:space="preserve">Nieuws via </w:t>
-            </w:r>
-            <w:proofErr w:type="spellStart"/>
-            <w:r>
-              <w:t>fetch</w:t>
-            </w:r>
-            <w:proofErr w:type="spellEnd"/>
-            <w:r>
-              <w:t xml:space="preserve"> ingeladen, </w:t>
-            </w:r>
-            <w:proofErr w:type="spellStart"/>
-            <w:r>
-              <w:t>skeleton</w:t>
-            </w:r>
-            <w:proofErr w:type="spellEnd"/>
-            <w:r>
-              <w:t xml:space="preserve"> </w:t>
-            </w:r>
-            <w:proofErr w:type="spellStart"/>
-            <w:r>
-              <w:t>loaders</w:t>
-            </w:r>
-            <w:proofErr w:type="spellEnd"/>
-            <w:r>
-              <w:t xml:space="preserve"> voor nieuws gemaakt</w:t>
+              <w:t>Nieuws via fetch ingeladen, skeleton loaders voor nieuws gemaakt</w:t>
             </w:r>
           </w:p>
         </w:tc>
@@ -724,21 +619,8 @@
             <w:tcW w:w="4531" w:type="dxa"/>
           </w:tcPr>
           <w:p>
-            <w:proofErr w:type="spellStart"/>
-            <w:r>
-              <w:t>Navbar</w:t>
-            </w:r>
-            <w:proofErr w:type="spellEnd"/>
-            <w:r>
-              <w:t xml:space="preserve"> CMS gemaakt, nog niet </w:t>
-            </w:r>
-            <w:proofErr w:type="spellStart"/>
-            <w:r>
-              <w:t>responsive</w:t>
-            </w:r>
-            <w:proofErr w:type="spellEnd"/>
-            <w:r>
-              <w:t>.</w:t>
+            <w:r>
+              <w:t>Navbar CMS gemaakt, nog niet responsive.</w:t>
             </w:r>
           </w:p>
         </w:tc>
@@ -802,15 +684,7 @@
           </w:tcPr>
           <w:p>
             <w:r>
-              <w:t xml:space="preserve">Sidebar CMS </w:t>
-            </w:r>
-            <w:proofErr w:type="spellStart"/>
-            <w:r>
-              <w:t>responsive</w:t>
-            </w:r>
-            <w:proofErr w:type="spellEnd"/>
-            <w:r>
-              <w:t xml:space="preserve"> gemaakt.</w:t>
+              <w:t>Sidebar CMS responsive gemaakt.</w:t>
             </w:r>
           </w:p>
         </w:tc>
@@ -832,15 +706,7 @@
           </w:tcPr>
           <w:p>
             <w:r>
-              <w:t xml:space="preserve">API integratie met films voor homepagina </w:t>
-            </w:r>
-            <w:proofErr w:type="spellStart"/>
-            <w:r>
-              <w:t>gefixed</w:t>
-            </w:r>
-            <w:proofErr w:type="spellEnd"/>
-            <w:r>
-              <w:t>.</w:t>
+              <w:t>API integratie met films voor homepagina gefixed.</w:t>
             </w:r>
           </w:p>
         </w:tc>
@@ -862,31 +728,7 @@
           </w:tcPr>
           <w:p>
             <w:r>
-              <w:t xml:space="preserve">404 pagina gemaakt + </w:t>
-            </w:r>
-            <w:proofErr w:type="spellStart"/>
-            <w:r>
-              <w:t>scroll</w:t>
-            </w:r>
-            <w:proofErr w:type="spellEnd"/>
-            <w:r>
-              <w:t xml:space="preserve"> </w:t>
-            </w:r>
-            <w:proofErr w:type="spellStart"/>
-            <w:r>
-              <w:t>anchors</w:t>
-            </w:r>
-            <w:proofErr w:type="spellEnd"/>
-            <w:r>
-              <w:t xml:space="preserve"> gemaakt voor de </w:t>
-            </w:r>
-            <w:proofErr w:type="spellStart"/>
-            <w:r>
-              <w:t>navbar</w:t>
-            </w:r>
-            <w:proofErr w:type="spellEnd"/>
-            <w:r>
-              <w:t xml:space="preserve"> links.</w:t>
+              <w:t>404 pagina gemaakt + scroll anchors gemaakt voor de navbar links.</w:t>
             </w:r>
           </w:p>
         </w:tc>
@@ -964,40 +806,26 @@
               <w:rPr>
                 <w:lang w:val="en-GB"/>
               </w:rPr>
-              <w:t xml:space="preserve">in CMS + </w:t>
-            </w:r>
-            <w:proofErr w:type="spellStart"/>
-            <w:r>
+              <w:t>in CMS + betere CMS styling.</w:t>
+            </w:r>
+          </w:p>
+        </w:tc>
+      </w:tr>
+      <w:tr>
+        <w:tc>
+          <w:tcPr>
+            <w:tcW w:w="4531" w:type="dxa"/>
+          </w:tcPr>
+          <w:p>
+            <w:pPr>
               <w:rPr>
                 <w:lang w:val="en-GB"/>
               </w:rPr>
-              <w:t>betere</w:t>
-            </w:r>
-            <w:proofErr w:type="spellEnd"/>
+            </w:pPr>
             <w:r>
               <w:rPr>
                 <w:lang w:val="en-GB"/>
               </w:rPr>
-              <w:t xml:space="preserve"> CMS styling.</w:t>
-            </w:r>
-          </w:p>
-        </w:tc>
-      </w:tr>
-      <w:tr>
-        <w:tc>
-          <w:tcPr>
-            <w:tcW w:w="4531" w:type="dxa"/>
-          </w:tcPr>
-          <w:p>
-            <w:pPr>
-              <w:rPr>
-                <w:lang w:val="en-GB"/>
-              </w:rPr>
-            </w:pPr>
-            <w:r>
-              <w:rPr>
-                <w:lang w:val="en-GB"/>
-              </w:rPr>
               <w:t>10:15 – 12:30</w:t>
             </w:r>
           </w:p>
@@ -1032,21 +860,8 @@
             <w:tcW w:w="4531" w:type="dxa"/>
           </w:tcPr>
           <w:p>
-            <w:proofErr w:type="spellStart"/>
-            <w:r>
-              <w:t>Checkboxes</w:t>
-            </w:r>
-            <w:proofErr w:type="spellEnd"/>
-            <w:r>
-              <w:t xml:space="preserve"> </w:t>
-            </w:r>
-            <w:proofErr w:type="spellStart"/>
-            <w:r>
-              <w:t>gestyled</w:t>
-            </w:r>
-            <w:proofErr w:type="spellEnd"/>
-            <w:r>
-              <w:t xml:space="preserve"> voor het selecteren van de permissies.</w:t>
+            <w:r>
+              <w:t>Checkboxes gestyled voor het selecteren van de permissies.</w:t>
             </w:r>
           </w:p>
         </w:tc>
@@ -1132,21 +947,8 @@
             <w:tcW w:w="4531" w:type="dxa"/>
           </w:tcPr>
           <w:p>
-            <w:proofErr w:type="spellStart"/>
-            <w:r>
-              <w:t>Modal</w:t>
-            </w:r>
-            <w:proofErr w:type="spellEnd"/>
-            <w:r>
-              <w:t xml:space="preserve"> gemaakt waarin de </w:t>
-            </w:r>
-            <w:proofErr w:type="spellStart"/>
-            <w:r>
-              <w:t>credentials</w:t>
-            </w:r>
-            <w:proofErr w:type="spellEnd"/>
-            <w:r>
-              <w:t xml:space="preserve"> van de nieuwe gebruiker worden getoond nadat het account aan is gemaakt.</w:t>
+            <w:r>
+              <w:t>Modal gemaakt waarin de credentials van de nieuwe gebruiker worden getoond nadat het account aan is gemaakt.</w:t>
             </w:r>
           </w:p>
         </w:tc>
@@ -1168,15 +970,7 @@
           </w:tcPr>
           <w:p>
             <w:r>
-              <w:t xml:space="preserve">Copy knop gemaakt voor username en wachtwoord in de </w:t>
-            </w:r>
-            <w:proofErr w:type="spellStart"/>
-            <w:r>
-              <w:t>modal</w:t>
-            </w:r>
-            <w:proofErr w:type="spellEnd"/>
-            <w:r>
-              <w:t>.</w:t>
+              <w:t>Copy knop gemaakt voor username en wachtwoord in de modal.</w:t>
             </w:r>
           </w:p>
         </w:tc>
@@ -1284,32 +1078,11 @@
           </w:tcPr>
           <w:p>
             <w:r>
-              <w:t xml:space="preserve">Nieuwsberichten DELETE gemaakt, ook </w:t>
-            </w:r>
-            <w:proofErr w:type="spellStart"/>
-            <w:r>
-              <w:t>merge</w:t>
-            </w:r>
-            <w:proofErr w:type="spellEnd"/>
-            <w:r>
-              <w:t xml:space="preserve"> </w:t>
-            </w:r>
-            <w:proofErr w:type="spellStart"/>
-            <w:r>
-              <w:t>conflicts</w:t>
-            </w:r>
-            <w:proofErr w:type="spellEnd"/>
-            <w:r>
-              <w:t xml:space="preserve"> opgelost en kleine </w:t>
-            </w:r>
-            <w:r>
-              <w:t xml:space="preserve"> API </w:t>
-            </w:r>
-            <w:proofErr w:type="spellStart"/>
-            <w:r>
-              <w:t>fixes</w:t>
-            </w:r>
-            <w:proofErr w:type="spellEnd"/>
+              <w:t xml:space="preserve">Nieuwsberichten DELETE gemaakt, ook merge conflicts opgelost en kleine </w:t>
+            </w:r>
+            <w:r>
+              <w:t xml:space="preserve"> API fixes</w:t>
+            </w:r>
           </w:p>
         </w:tc>
       </w:tr>
@@ -1334,13 +1107,8 @@
                 <w:tab w:val="left" w:pos="1560"/>
               </w:tabs>
             </w:pPr>
-            <w:proofErr w:type="spellStart"/>
-            <w:r>
-              <w:t>Hotfix</w:t>
-            </w:r>
-            <w:proofErr w:type="spellEnd"/>
-            <w:r>
-              <w:t xml:space="preserve"> voor films die niet konden laden, website op webserver gezet</w:t>
+            <w:r>
+              <w:t>Hotfix voor films die niet konden laden, website op webserver gezet</w:t>
             </w:r>
           </w:p>
         </w:tc>
@@ -1404,23 +1172,7 @@
           </w:tcPr>
           <w:p>
             <w:r>
-              <w:t xml:space="preserve">Files beter gestructureerd, </w:t>
-            </w:r>
-            <w:proofErr w:type="spellStart"/>
-            <w:r>
-              <w:t>validator</w:t>
-            </w:r>
-            <w:proofErr w:type="spellEnd"/>
-            <w:r>
-              <w:t xml:space="preserve"> </w:t>
-            </w:r>
-            <w:proofErr w:type="spellStart"/>
-            <w:r>
-              <w:t>fixes</w:t>
-            </w:r>
-            <w:proofErr w:type="spellEnd"/>
-            <w:r>
-              <w:t>, API release + uitleg gegeven</w:t>
+              <w:t>Files beter gestructureerd, validator fixes, API release + uitleg gegeven</w:t>
             </w:r>
           </w:p>
         </w:tc>
@@ -1442,15 +1194,7 @@
           </w:tcPr>
           <w:p>
             <w:r>
-              <w:t xml:space="preserve">News </w:t>
-            </w:r>
-            <w:proofErr w:type="spellStart"/>
-            <w:r>
-              <w:t>edit</w:t>
-            </w:r>
-            <w:proofErr w:type="spellEnd"/>
-            <w:r>
-              <w:t xml:space="preserve"> functie gemaakt + styling van de CREATE form beter gemaakt.</w:t>
+              <w:t>News edit functie gemaakt + styling van de CREATE form beter gemaakt.</w:t>
             </w:r>
           </w:p>
         </w:tc>
@@ -1472,23 +1216,7 @@
           </w:tcPr>
           <w:p>
             <w:r>
-              <w:t xml:space="preserve">Betere styling van de nieuws </w:t>
-            </w:r>
-            <w:proofErr w:type="spellStart"/>
-            <w:r>
-              <w:t>table</w:t>
-            </w:r>
-            <w:proofErr w:type="spellEnd"/>
-            <w:r>
-              <w:t xml:space="preserve"> (voor het editen van items) + meer security en validatie van nieuwsitems (</w:t>
-            </w:r>
-            <w:proofErr w:type="spellStart"/>
-            <w:r>
-              <w:t>csrf</w:t>
-            </w:r>
-            <w:proofErr w:type="spellEnd"/>
-            <w:r>
-              <w:t xml:space="preserve"> tokens).</w:t>
+              <w:t>Betere styling van de nieuws table (voor het editen van items) + meer security en validatie van nieuwsitems (csrf tokens).</w:t>
             </w:r>
           </w:p>
         </w:tc>
@@ -1565,38 +1293,14 @@
           </w:tcPr>
           <w:p>
             <w:r>
-              <w:t xml:space="preserve">Nog betere </w:t>
-            </w:r>
-            <w:proofErr w:type="spellStart"/>
-            <w:r>
-              <w:t>news</w:t>
-            </w:r>
-            <w:proofErr w:type="spellEnd"/>
-            <w:r>
-              <w:t xml:space="preserve"> security, beter georganiseerde structuur in de</w:t>
+              <w:t>Nog betere news security, beter georganiseerde structuur in de</w:t>
             </w:r>
             <w:r>
               <w:t xml:space="preserve"> controller</w:t>
             </w:r>
             <w:r>
-              <w:t>, m</w:t>
-            </w:r>
-            <w:r>
-              <w:t xml:space="preserve">ax </w:t>
-            </w:r>
-            <w:proofErr w:type="spellStart"/>
-            <w:r>
-              <w:t>length</w:t>
-            </w:r>
-            <w:proofErr w:type="spellEnd"/>
-            <w:r>
-              <w:t xml:space="preserve"> op nieuws </w:t>
-            </w:r>
-            <w:proofErr w:type="spellStart"/>
-            <w:r>
-              <w:t>inputs</w:t>
-            </w:r>
-            <w:proofErr w:type="spellEnd"/>
+              <w:t>, max length op nieuws inputs</w:t>
+            </w:r>
           </w:p>
         </w:tc>
       </w:tr>
@@ -1620,23 +1324,7 @@
               <w:t>S</w:t>
             </w:r>
             <w:r>
-              <w:t xml:space="preserve">tart gemaakt met het implementeren van de CSRF tokens voor de andere pagina’s, </w:t>
-            </w:r>
-            <w:proofErr w:type="spellStart"/>
-            <w:r>
-              <w:t>hotfix</w:t>
-            </w:r>
-            <w:proofErr w:type="spellEnd"/>
-            <w:r>
-              <w:t xml:space="preserve"> voor API die geen options </w:t>
-            </w:r>
-            <w:proofErr w:type="spellStart"/>
-            <w:r>
-              <w:t>request</w:t>
-            </w:r>
-            <w:proofErr w:type="spellEnd"/>
-            <w:r>
-              <w:t xml:space="preserve"> kon ontvangen.</w:t>
+              <w:t>tart gemaakt met het implementeren van de CSRF tokens voor de andere pagina’s, hotfix voor API die geen options request kon ontvangen.</w:t>
             </w:r>
           </w:p>
         </w:tc>
@@ -1721,21 +1409,8 @@
             <w:tcW w:w="4531" w:type="dxa"/>
           </w:tcPr>
           <w:p>
-            <w:proofErr w:type="spellStart"/>
-            <w:r>
-              <w:t>Hotfix</w:t>
-            </w:r>
-            <w:proofErr w:type="spellEnd"/>
-            <w:r>
-              <w:t xml:space="preserve"> voor </w:t>
-            </w:r>
-            <w:proofErr w:type="spellStart"/>
-            <w:r>
-              <w:t>generated</w:t>
-            </w:r>
-            <w:proofErr w:type="spellEnd"/>
-            <w:r>
-              <w:t xml:space="preserve"> wachtwoorden die niet werkten.</w:t>
+            <w:r>
+              <w:t>Hotfix voor generated wachtwoorden die niet werkten.</w:t>
             </w:r>
           </w:p>
         </w:tc>
@@ -1799,39 +1474,7 @@
           </w:tcPr>
           <w:p>
             <w:r>
-              <w:t xml:space="preserve">Views folder </w:t>
-            </w:r>
-            <w:proofErr w:type="spellStart"/>
-            <w:r>
-              <w:t>geprotect</w:t>
-            </w:r>
-            <w:proofErr w:type="spellEnd"/>
-            <w:r>
-              <w:t xml:space="preserve"> met .</w:t>
-            </w:r>
-            <w:proofErr w:type="spellStart"/>
-            <w:r>
-              <w:t>htaccess</w:t>
-            </w:r>
-            <w:proofErr w:type="spellEnd"/>
-            <w:r>
-              <w:t xml:space="preserve">, </w:t>
-            </w:r>
-            <w:proofErr w:type="spellStart"/>
-            <w:r>
-              <w:t>users.php</w:t>
-            </w:r>
-            <w:proofErr w:type="spellEnd"/>
-            <w:r>
-              <w:t xml:space="preserve"> </w:t>
-            </w:r>
-            <w:proofErr w:type="spellStart"/>
-            <w:r>
-              <w:t>geprotect</w:t>
-            </w:r>
-            <w:proofErr w:type="spellEnd"/>
-            <w:r>
-              <w:t xml:space="preserve"> met CSRF token.</w:t>
+              <w:t>Views folder geprotect met .htaccess, users.php geprotect met CSRF token.</w:t>
             </w:r>
           </w:p>
         </w:tc>
@@ -1895,31 +1538,10 @@
           </w:tcPr>
           <w:p>
             <w:r>
-              <w:t xml:space="preserve">Problemen met </w:t>
-            </w:r>
-            <w:proofErr w:type="spellStart"/>
-            <w:r>
-              <w:t>cURL</w:t>
-            </w:r>
-            <w:proofErr w:type="spellEnd"/>
-            <w:r>
-              <w:t xml:space="preserve"> opgelost, </w:t>
-            </w:r>
-            <w:proofErr w:type="spellStart"/>
-            <w:r>
-              <w:t>movieSchedule.php</w:t>
-            </w:r>
-            <w:proofErr w:type="spellEnd"/>
-            <w:r>
-              <w:t xml:space="preserve"> </w:t>
-            </w:r>
-            <w:proofErr w:type="spellStart"/>
-            <w:r>
-              <w:t>gereformat</w:t>
-            </w:r>
-            <w:proofErr w:type="spellEnd"/>
-            <w:r>
-              <w:t xml:space="preserve"> om het overzichtelijker te maken.</w:t>
+              <w:t>Problemen met cURL opgelost, movieSchedule.php gereformat om het overzichtelijker te maken.</w:t>
+            </w:r>
+            <w:r>
+              <w:t xml:space="preserve"> Verschillende CRUD functies in aparte .php files gezet.</w:t>
             </w:r>
           </w:p>
         </w:tc>

--- a/documents/logs/Logboek Noah.docx
+++ b/documents/logs/Logboek Noah.docx
@@ -139,7 +139,15 @@
           </w:tcPr>
           <w:p>
             <w:r>
-              <w:t>Debriefing gemaakt, git-repo opgezet, folderstructuur en sprintplanning gemaakt</w:t>
+              <w:t>Debriefing gemaakt, git-</w:t>
+            </w:r>
+            <w:proofErr w:type="spellStart"/>
+            <w:r>
+              <w:t>repo</w:t>
+            </w:r>
+            <w:proofErr w:type="spellEnd"/>
+            <w:r>
+              <w:t xml:space="preserve"> opgezet, folderstructuur en sprintplanning gemaakt</w:t>
             </w:r>
           </w:p>
         </w:tc>
@@ -225,7 +233,15 @@
           </w:tcPr>
           <w:p>
             <w:r>
-              <w:t>Structuur van project omgezet naar een MVC-structuur, Mustache geleerd</w:t>
+              <w:t xml:space="preserve">Structuur van project omgezet naar een MVC-structuur, </w:t>
+            </w:r>
+            <w:proofErr w:type="spellStart"/>
+            <w:r>
+              <w:t>Mustache</w:t>
+            </w:r>
+            <w:proofErr w:type="spellEnd"/>
+            <w:r>
+              <w:t xml:space="preserve"> geleerd</w:t>
             </w:r>
           </w:p>
         </w:tc>
@@ -246,8 +262,21 @@
             <w:tcW w:w="4531" w:type="dxa"/>
           </w:tcPr>
           <w:p>
-            <w:r>
-              <w:t>Merge conflicts opgelost</w:t>
+            <w:proofErr w:type="spellStart"/>
+            <w:r>
+              <w:t>Merge</w:t>
+            </w:r>
+            <w:proofErr w:type="spellEnd"/>
+            <w:r>
+              <w:t xml:space="preserve"> </w:t>
+            </w:r>
+            <w:proofErr w:type="spellStart"/>
+            <w:r>
+              <w:t>conflicts</w:t>
+            </w:r>
+            <w:proofErr w:type="spellEnd"/>
+            <w:r>
+              <w:t xml:space="preserve"> opgelost</w:t>
             </w:r>
           </w:p>
         </w:tc>
@@ -310,8 +339,21 @@
             <w:tcW w:w="4531" w:type="dxa"/>
           </w:tcPr>
           <w:p>
-            <w:r>
-              <w:t>Skeleton loaders gemaakt voor films</w:t>
+            <w:proofErr w:type="spellStart"/>
+            <w:r>
+              <w:t>Skeleton</w:t>
+            </w:r>
+            <w:proofErr w:type="spellEnd"/>
+            <w:r>
+              <w:t xml:space="preserve"> </w:t>
+            </w:r>
+            <w:proofErr w:type="spellStart"/>
+            <w:r>
+              <w:t>loaders</w:t>
+            </w:r>
+            <w:proofErr w:type="spellEnd"/>
+            <w:r>
+              <w:t xml:space="preserve"> gemaakt voor films</w:t>
             </w:r>
           </w:p>
         </w:tc>
@@ -355,7 +397,15 @@
           </w:tcPr>
           <w:p>
             <w:r>
-              <w:t>Temp files uit git repo gehaald</w:t>
+              <w:t xml:space="preserve">Temp files uit git </w:t>
+            </w:r>
+            <w:proofErr w:type="spellStart"/>
+            <w:r>
+              <w:t>repo</w:t>
+            </w:r>
+            <w:proofErr w:type="spellEnd"/>
+            <w:r>
+              <w:t xml:space="preserve"> gehaald</w:t>
             </w:r>
           </w:p>
         </w:tc>
@@ -376,9 +426,27 @@
             <w:tcW w:w="4531" w:type="dxa"/>
           </w:tcPr>
           <w:p>
-            <w:r>
-              <w:t>Skeleton loaders bugfixes</w:t>
-            </w:r>
+            <w:proofErr w:type="spellStart"/>
+            <w:r>
+              <w:t>Skeleton</w:t>
+            </w:r>
+            <w:proofErr w:type="spellEnd"/>
+            <w:r>
+              <w:t xml:space="preserve"> </w:t>
+            </w:r>
+            <w:proofErr w:type="spellStart"/>
+            <w:r>
+              <w:t>loaders</w:t>
+            </w:r>
+            <w:proofErr w:type="spellEnd"/>
+            <w:r>
+              <w:t xml:space="preserve"> </w:t>
+            </w:r>
+            <w:proofErr w:type="spellStart"/>
+            <w:r>
+              <w:t>bugfixes</w:t>
+            </w:r>
+            <w:proofErr w:type="spellEnd"/>
           </w:p>
         </w:tc>
       </w:tr>
@@ -443,8 +511,21 @@
             <w:tcW w:w="4531" w:type="dxa"/>
           </w:tcPr>
           <w:p>
-            <w:r>
-              <w:t>Niewskopje gemaakt + vestiging redirect gemaakt</w:t>
+            <w:proofErr w:type="spellStart"/>
+            <w:r>
+              <w:t>Niewskopje</w:t>
+            </w:r>
+            <w:proofErr w:type="spellEnd"/>
+            <w:r>
+              <w:t xml:space="preserve"> gemaakt + vestiging </w:t>
+            </w:r>
+            <w:proofErr w:type="spellStart"/>
+            <w:r>
+              <w:t>redirect</w:t>
+            </w:r>
+            <w:proofErr w:type="spellEnd"/>
+            <w:r>
+              <w:t xml:space="preserve"> gemaakt</w:t>
             </w:r>
           </w:p>
         </w:tc>
@@ -488,7 +569,31 @@
           </w:tcPr>
           <w:p>
             <w:r>
-              <w:t>Nieuws via fetch ingeladen, skeleton loaders voor nieuws gemaakt</w:t>
+              <w:t xml:space="preserve">Nieuws via </w:t>
+            </w:r>
+            <w:proofErr w:type="spellStart"/>
+            <w:r>
+              <w:t>fetch</w:t>
+            </w:r>
+            <w:proofErr w:type="spellEnd"/>
+            <w:r>
+              <w:t xml:space="preserve"> ingeladen, </w:t>
+            </w:r>
+            <w:proofErr w:type="spellStart"/>
+            <w:r>
+              <w:t>skeleton</w:t>
+            </w:r>
+            <w:proofErr w:type="spellEnd"/>
+            <w:r>
+              <w:t xml:space="preserve"> </w:t>
+            </w:r>
+            <w:proofErr w:type="spellStart"/>
+            <w:r>
+              <w:t>loaders</w:t>
+            </w:r>
+            <w:proofErr w:type="spellEnd"/>
+            <w:r>
+              <w:t xml:space="preserve"> voor nieuws gemaakt</w:t>
             </w:r>
           </w:p>
         </w:tc>
@@ -619,8 +724,21 @@
             <w:tcW w:w="4531" w:type="dxa"/>
           </w:tcPr>
           <w:p>
-            <w:r>
-              <w:t>Navbar CMS gemaakt, nog niet responsive.</w:t>
+            <w:proofErr w:type="spellStart"/>
+            <w:r>
+              <w:t>Navbar</w:t>
+            </w:r>
+            <w:proofErr w:type="spellEnd"/>
+            <w:r>
+              <w:t xml:space="preserve"> CMS gemaakt, nog niet </w:t>
+            </w:r>
+            <w:proofErr w:type="spellStart"/>
+            <w:r>
+              <w:t>responsive</w:t>
+            </w:r>
+            <w:proofErr w:type="spellEnd"/>
+            <w:r>
+              <w:t>.</w:t>
             </w:r>
           </w:p>
         </w:tc>
@@ -684,7 +802,15 @@
           </w:tcPr>
           <w:p>
             <w:r>
-              <w:t>Sidebar CMS responsive gemaakt.</w:t>
+              <w:t xml:space="preserve">Sidebar CMS </w:t>
+            </w:r>
+            <w:proofErr w:type="spellStart"/>
+            <w:r>
+              <w:t>responsive</w:t>
+            </w:r>
+            <w:proofErr w:type="spellEnd"/>
+            <w:r>
+              <w:t xml:space="preserve"> gemaakt.</w:t>
             </w:r>
           </w:p>
         </w:tc>
@@ -706,7 +832,15 @@
           </w:tcPr>
           <w:p>
             <w:r>
-              <w:t>API integratie met films voor homepagina gefixed.</w:t>
+              <w:t xml:space="preserve">API integratie met films voor homepagina </w:t>
+            </w:r>
+            <w:proofErr w:type="spellStart"/>
+            <w:r>
+              <w:t>gefixed</w:t>
+            </w:r>
+            <w:proofErr w:type="spellEnd"/>
+            <w:r>
+              <w:t>.</w:t>
             </w:r>
           </w:p>
         </w:tc>
@@ -728,7 +862,31 @@
           </w:tcPr>
           <w:p>
             <w:r>
-              <w:t>404 pagina gemaakt + scroll anchors gemaakt voor de navbar links.</w:t>
+              <w:t xml:space="preserve">404 pagina gemaakt + </w:t>
+            </w:r>
+            <w:proofErr w:type="spellStart"/>
+            <w:r>
+              <w:t>scroll</w:t>
+            </w:r>
+            <w:proofErr w:type="spellEnd"/>
+            <w:r>
+              <w:t xml:space="preserve"> </w:t>
+            </w:r>
+            <w:proofErr w:type="spellStart"/>
+            <w:r>
+              <w:t>anchors</w:t>
+            </w:r>
+            <w:proofErr w:type="spellEnd"/>
+            <w:r>
+              <w:t xml:space="preserve"> gemaakt voor de </w:t>
+            </w:r>
+            <w:proofErr w:type="spellStart"/>
+            <w:r>
+              <w:t>navbar</w:t>
+            </w:r>
+            <w:proofErr w:type="spellEnd"/>
+            <w:r>
+              <w:t xml:space="preserve"> links.</w:t>
             </w:r>
           </w:p>
         </w:tc>
@@ -806,7 +964,21 @@
               <w:rPr>
                 <w:lang w:val="en-GB"/>
               </w:rPr>
-              <w:t>in CMS + betere CMS styling.</w:t>
+              <w:t xml:space="preserve">in CMS + </w:t>
+            </w:r>
+            <w:proofErr w:type="spellStart"/>
+            <w:r>
+              <w:rPr>
+                <w:lang w:val="en-GB"/>
+              </w:rPr>
+              <w:t>betere</w:t>
+            </w:r>
+            <w:proofErr w:type="spellEnd"/>
+            <w:r>
+              <w:rPr>
+                <w:lang w:val="en-GB"/>
+              </w:rPr>
+              <w:t xml:space="preserve"> CMS styling.</w:t>
             </w:r>
           </w:p>
         </w:tc>
@@ -860,8 +1032,21 @@
             <w:tcW w:w="4531" w:type="dxa"/>
           </w:tcPr>
           <w:p>
-            <w:r>
-              <w:t>Checkboxes gestyled voor het selecteren van de permissies.</w:t>
+            <w:proofErr w:type="spellStart"/>
+            <w:r>
+              <w:t>Checkboxes</w:t>
+            </w:r>
+            <w:proofErr w:type="spellEnd"/>
+            <w:r>
+              <w:t xml:space="preserve"> </w:t>
+            </w:r>
+            <w:proofErr w:type="spellStart"/>
+            <w:r>
+              <w:t>gestyled</w:t>
+            </w:r>
+            <w:proofErr w:type="spellEnd"/>
+            <w:r>
+              <w:t xml:space="preserve"> voor het selecteren van de permissies.</w:t>
             </w:r>
           </w:p>
         </w:tc>
@@ -947,8 +1132,21 @@
             <w:tcW w:w="4531" w:type="dxa"/>
           </w:tcPr>
           <w:p>
-            <w:r>
-              <w:t>Modal gemaakt waarin de credentials van de nieuwe gebruiker worden getoond nadat het account aan is gemaakt.</w:t>
+            <w:proofErr w:type="spellStart"/>
+            <w:r>
+              <w:t>Modal</w:t>
+            </w:r>
+            <w:proofErr w:type="spellEnd"/>
+            <w:r>
+              <w:t xml:space="preserve"> gemaakt waarin de </w:t>
+            </w:r>
+            <w:proofErr w:type="spellStart"/>
+            <w:r>
+              <w:t>credentials</w:t>
+            </w:r>
+            <w:proofErr w:type="spellEnd"/>
+            <w:r>
+              <w:t xml:space="preserve"> van de nieuwe gebruiker worden getoond nadat het account aan is gemaakt.</w:t>
             </w:r>
           </w:p>
         </w:tc>
@@ -970,7 +1168,15 @@
           </w:tcPr>
           <w:p>
             <w:r>
-              <w:t>Copy knop gemaakt voor username en wachtwoord in de modal.</w:t>
+              <w:t xml:space="preserve">Copy knop gemaakt voor username en wachtwoord in de </w:t>
+            </w:r>
+            <w:proofErr w:type="spellStart"/>
+            <w:r>
+              <w:t>modal</w:t>
+            </w:r>
+            <w:proofErr w:type="spellEnd"/>
+            <w:r>
+              <w:t>.</w:t>
             </w:r>
           </w:p>
         </w:tc>
@@ -1078,11 +1284,32 @@
           </w:tcPr>
           <w:p>
             <w:r>
-              <w:t xml:space="preserve">Nieuwsberichten DELETE gemaakt, ook merge conflicts opgelost en kleine </w:t>
-            </w:r>
-            <w:r>
-              <w:t xml:space="preserve"> API fixes</w:t>
-            </w:r>
+              <w:t xml:space="preserve">Nieuwsberichten DELETE gemaakt, ook </w:t>
+            </w:r>
+            <w:proofErr w:type="spellStart"/>
+            <w:r>
+              <w:t>merge</w:t>
+            </w:r>
+            <w:proofErr w:type="spellEnd"/>
+            <w:r>
+              <w:t xml:space="preserve"> </w:t>
+            </w:r>
+            <w:proofErr w:type="spellStart"/>
+            <w:r>
+              <w:t>conflicts</w:t>
+            </w:r>
+            <w:proofErr w:type="spellEnd"/>
+            <w:r>
+              <w:t xml:space="preserve"> opgelost en kleine </w:t>
+            </w:r>
+            <w:r>
+              <w:t xml:space="preserve"> API </w:t>
+            </w:r>
+            <w:proofErr w:type="spellStart"/>
+            <w:r>
+              <w:t>fixes</w:t>
+            </w:r>
+            <w:proofErr w:type="spellEnd"/>
           </w:p>
         </w:tc>
       </w:tr>
@@ -1107,8 +1334,13 @@
                 <w:tab w:val="left" w:pos="1560"/>
               </w:tabs>
             </w:pPr>
-            <w:r>
-              <w:t>Hotfix voor films die niet konden laden, website op webserver gezet</w:t>
+            <w:proofErr w:type="spellStart"/>
+            <w:r>
+              <w:t>Hotfix</w:t>
+            </w:r>
+            <w:proofErr w:type="spellEnd"/>
+            <w:r>
+              <w:t xml:space="preserve"> voor films die niet konden laden, website op webserver gezet</w:t>
             </w:r>
           </w:p>
         </w:tc>
@@ -1172,7 +1404,23 @@
           </w:tcPr>
           <w:p>
             <w:r>
-              <w:t>Files beter gestructureerd, validator fixes, API release + uitleg gegeven</w:t>
+              <w:t xml:space="preserve">Files beter gestructureerd, </w:t>
+            </w:r>
+            <w:proofErr w:type="spellStart"/>
+            <w:r>
+              <w:t>validator</w:t>
+            </w:r>
+            <w:proofErr w:type="spellEnd"/>
+            <w:r>
+              <w:t xml:space="preserve"> </w:t>
+            </w:r>
+            <w:proofErr w:type="spellStart"/>
+            <w:r>
+              <w:t>fixes</w:t>
+            </w:r>
+            <w:proofErr w:type="spellEnd"/>
+            <w:r>
+              <w:t>, API release + uitleg gegeven</w:t>
             </w:r>
           </w:p>
         </w:tc>
@@ -1194,7 +1442,15 @@
           </w:tcPr>
           <w:p>
             <w:r>
-              <w:t>News edit functie gemaakt + styling van de CREATE form beter gemaakt.</w:t>
+              <w:t xml:space="preserve">News </w:t>
+            </w:r>
+            <w:proofErr w:type="spellStart"/>
+            <w:r>
+              <w:t>edit</w:t>
+            </w:r>
+            <w:proofErr w:type="spellEnd"/>
+            <w:r>
+              <w:t xml:space="preserve"> functie gemaakt + styling van de CREATE form beter gemaakt.</w:t>
             </w:r>
           </w:p>
         </w:tc>
@@ -1216,7 +1472,23 @@
           </w:tcPr>
           <w:p>
             <w:r>
-              <w:t>Betere styling van de nieuws table (voor het editen van items) + meer security en validatie van nieuwsitems (csrf tokens).</w:t>
+              <w:t xml:space="preserve">Betere styling van de nieuws </w:t>
+            </w:r>
+            <w:proofErr w:type="spellStart"/>
+            <w:r>
+              <w:t>table</w:t>
+            </w:r>
+            <w:proofErr w:type="spellEnd"/>
+            <w:r>
+              <w:t xml:space="preserve"> (voor het editen van items) + meer security en validatie van nieuwsitems (</w:t>
+            </w:r>
+            <w:proofErr w:type="spellStart"/>
+            <w:r>
+              <w:t>csrf</w:t>
+            </w:r>
+            <w:proofErr w:type="spellEnd"/>
+            <w:r>
+              <w:t xml:space="preserve"> tokens).</w:t>
             </w:r>
           </w:p>
         </w:tc>
@@ -1293,14 +1565,35 @@
           </w:tcPr>
           <w:p>
             <w:r>
-              <w:t>Nog betere news security, beter georganiseerde structuur in de</w:t>
+              <w:t xml:space="preserve">Nog betere </w:t>
+            </w:r>
+            <w:proofErr w:type="spellStart"/>
+            <w:r>
+              <w:t>news</w:t>
+            </w:r>
+            <w:proofErr w:type="spellEnd"/>
+            <w:r>
+              <w:t xml:space="preserve"> security, beter georganiseerde structuur in de</w:t>
             </w:r>
             <w:r>
               <w:t xml:space="preserve"> controller</w:t>
             </w:r>
             <w:r>
-              <w:t>, max length op nieuws inputs</w:t>
-            </w:r>
+              <w:t xml:space="preserve">, max </w:t>
+            </w:r>
+            <w:proofErr w:type="spellStart"/>
+            <w:r>
+              <w:t>length</w:t>
+            </w:r>
+            <w:proofErr w:type="spellEnd"/>
+            <w:r>
+              <w:t xml:space="preserve"> op nieuws </w:t>
+            </w:r>
+            <w:proofErr w:type="spellStart"/>
+            <w:r>
+              <w:t>inputs</w:t>
+            </w:r>
+            <w:proofErr w:type="spellEnd"/>
           </w:p>
         </w:tc>
       </w:tr>
@@ -1324,7 +1617,23 @@
               <w:t>S</w:t>
             </w:r>
             <w:r>
-              <w:t>tart gemaakt met het implementeren van de CSRF tokens voor de andere pagina’s, hotfix voor API die geen options request kon ontvangen.</w:t>
+              <w:t xml:space="preserve">tart gemaakt met het implementeren van de CSRF tokens voor de andere pagina’s, </w:t>
+            </w:r>
+            <w:proofErr w:type="spellStart"/>
+            <w:r>
+              <w:t>hotfix</w:t>
+            </w:r>
+            <w:proofErr w:type="spellEnd"/>
+            <w:r>
+              <w:t xml:space="preserve"> voor API die geen options </w:t>
+            </w:r>
+            <w:proofErr w:type="spellStart"/>
+            <w:r>
+              <w:t>request</w:t>
+            </w:r>
+            <w:proofErr w:type="spellEnd"/>
+            <w:r>
+              <w:t xml:space="preserve"> kon ontvangen.</w:t>
             </w:r>
           </w:p>
         </w:tc>
@@ -1409,8 +1718,21 @@
             <w:tcW w:w="4531" w:type="dxa"/>
           </w:tcPr>
           <w:p>
-            <w:r>
-              <w:t>Hotfix voor generated wachtwoorden die niet werkten.</w:t>
+            <w:proofErr w:type="spellStart"/>
+            <w:r>
+              <w:t>Hotfix</w:t>
+            </w:r>
+            <w:proofErr w:type="spellEnd"/>
+            <w:r>
+              <w:t xml:space="preserve"> voor </w:t>
+            </w:r>
+            <w:proofErr w:type="spellStart"/>
+            <w:r>
+              <w:t>generated</w:t>
+            </w:r>
+            <w:proofErr w:type="spellEnd"/>
+            <w:r>
+              <w:t xml:space="preserve"> wachtwoorden die niet werkten.</w:t>
             </w:r>
           </w:p>
         </w:tc>
@@ -1474,7 +1796,39 @@
           </w:tcPr>
           <w:p>
             <w:r>
-              <w:t>Views folder geprotect met .htaccess, users.php geprotect met CSRF token.</w:t>
+              <w:t xml:space="preserve">Views folder </w:t>
+            </w:r>
+            <w:proofErr w:type="spellStart"/>
+            <w:r>
+              <w:t>geprotect</w:t>
+            </w:r>
+            <w:proofErr w:type="spellEnd"/>
+            <w:r>
+              <w:t xml:space="preserve"> met .</w:t>
+            </w:r>
+            <w:proofErr w:type="spellStart"/>
+            <w:r>
+              <w:t>htaccess</w:t>
+            </w:r>
+            <w:proofErr w:type="spellEnd"/>
+            <w:r>
+              <w:t xml:space="preserve">, </w:t>
+            </w:r>
+            <w:proofErr w:type="spellStart"/>
+            <w:r>
+              <w:t>users.php</w:t>
+            </w:r>
+            <w:proofErr w:type="spellEnd"/>
+            <w:r>
+              <w:t xml:space="preserve"> </w:t>
+            </w:r>
+            <w:proofErr w:type="spellStart"/>
+            <w:r>
+              <w:t>geprotect</w:t>
+            </w:r>
+            <w:proofErr w:type="spellEnd"/>
+            <w:r>
+              <w:t xml:space="preserve"> met CSRF token.</w:t>
             </w:r>
           </w:p>
         </w:tc>
@@ -1538,54 +1892,109 @@
           </w:tcPr>
           <w:p>
             <w:r>
-              <w:t>Problemen met cURL opgelost, movieSchedule.php gereformat om het overzichtelijker te maken.</w:t>
-            </w:r>
-            <w:r>
-              <w:t xml:space="preserve"> Verschillende CRUD functies in aparte .php files gezet.</w:t>
-            </w:r>
-          </w:p>
-        </w:tc>
-      </w:tr>
-      <w:tr>
-        <w:tc>
-          <w:tcPr>
-            <w:tcW w:w="4531" w:type="dxa"/>
-          </w:tcPr>
-          <w:p/>
-        </w:tc>
-        <w:tc>
-          <w:tcPr>
-            <w:tcW w:w="4531" w:type="dxa"/>
-          </w:tcPr>
-          <w:p/>
-        </w:tc>
-      </w:tr>
-      <w:tr>
-        <w:tc>
-          <w:tcPr>
-            <w:tcW w:w="4531" w:type="dxa"/>
-          </w:tcPr>
-          <w:p/>
-        </w:tc>
-        <w:tc>
-          <w:tcPr>
-            <w:tcW w:w="4531" w:type="dxa"/>
-          </w:tcPr>
-          <w:p/>
-        </w:tc>
-      </w:tr>
-      <w:tr>
-        <w:tc>
-          <w:tcPr>
-            <w:tcW w:w="4531" w:type="dxa"/>
-          </w:tcPr>
-          <w:p/>
-        </w:tc>
-        <w:tc>
-          <w:tcPr>
-            <w:tcW w:w="4531" w:type="dxa"/>
-          </w:tcPr>
-          <w:p/>
+              <w:t xml:space="preserve">Problemen met </w:t>
+            </w:r>
+            <w:proofErr w:type="spellStart"/>
+            <w:r>
+              <w:t>cURL</w:t>
+            </w:r>
+            <w:proofErr w:type="spellEnd"/>
+            <w:r>
+              <w:t xml:space="preserve"> opgelost, </w:t>
+            </w:r>
+            <w:proofErr w:type="spellStart"/>
+            <w:r>
+              <w:t>movieSchedule.php</w:t>
+            </w:r>
+            <w:proofErr w:type="spellEnd"/>
+            <w:r>
+              <w:t xml:space="preserve"> </w:t>
+            </w:r>
+            <w:proofErr w:type="spellStart"/>
+            <w:r>
+              <w:t>gereformat</w:t>
+            </w:r>
+            <w:proofErr w:type="spellEnd"/>
+            <w:r>
+              <w:t xml:space="preserve"> om het overzichtelijker te maken.</w:t>
+            </w:r>
+            <w:r>
+              <w:t xml:space="preserve"> Verschillende CRUD functies in aparte .</w:t>
+            </w:r>
+            <w:proofErr w:type="spellStart"/>
+            <w:r>
+              <w:t>php</w:t>
+            </w:r>
+            <w:proofErr w:type="spellEnd"/>
+            <w:r>
+              <w:t xml:space="preserve"> files gezet.</w:t>
+            </w:r>
+          </w:p>
+        </w:tc>
+      </w:tr>
+      <w:tr>
+        <w:tc>
+          <w:tcPr>
+            <w:tcW w:w="4531" w:type="dxa"/>
+          </w:tcPr>
+          <w:p/>
+        </w:tc>
+        <w:tc>
+          <w:tcPr>
+            <w:tcW w:w="4531" w:type="dxa"/>
+          </w:tcPr>
+          <w:p/>
+        </w:tc>
+      </w:tr>
+      <w:tr>
+        <w:tc>
+          <w:tcPr>
+            <w:tcW w:w="4531" w:type="dxa"/>
+          </w:tcPr>
+          <w:p>
+            <w:pPr>
+              <w:rPr>
+                <w:b/>
+                <w:bCs/>
+              </w:rPr>
+            </w:pPr>
+            <w:r>
+              <w:rPr>
+                <w:b/>
+                <w:bCs/>
+              </w:rPr>
+              <w:lastRenderedPageBreak/>
+              <w:t>18/09/2024</w:t>
+            </w:r>
+          </w:p>
+        </w:tc>
+        <w:tc>
+          <w:tcPr>
+            <w:tcW w:w="4531" w:type="dxa"/>
+          </w:tcPr>
+          <w:p/>
+        </w:tc>
+      </w:tr>
+      <w:tr>
+        <w:tc>
+          <w:tcPr>
+            <w:tcW w:w="4531" w:type="dxa"/>
+          </w:tcPr>
+          <w:p>
+            <w:r>
+              <w:t>12:45 – 13:50</w:t>
+            </w:r>
+          </w:p>
+        </w:tc>
+        <w:tc>
+          <w:tcPr>
+            <w:tcW w:w="4531" w:type="dxa"/>
+          </w:tcPr>
+          <w:p>
+            <w:r>
+              <w:t>Andere groepjes geholpen + debriefing overzichtelijker gemaakt.</w:t>
+            </w:r>
+          </w:p>
         </w:tc>
       </w:tr>
       <w:tr>

--- a/documents/logs/Logboek Noah.docx
+++ b/documents/logs/Logboek Noah.docx
@@ -139,15 +139,7 @@
           </w:tcPr>
           <w:p>
             <w:r>
-              <w:t>Debriefing gemaakt, git-</w:t>
-            </w:r>
-            <w:proofErr w:type="spellStart"/>
-            <w:r>
-              <w:t>repo</w:t>
-            </w:r>
-            <w:proofErr w:type="spellEnd"/>
-            <w:r>
-              <w:t xml:space="preserve"> opgezet, folderstructuur en sprintplanning gemaakt</w:t>
+              <w:t>Debriefing gemaakt, git-repo opgezet, folderstructuur en sprintplanning gemaakt</w:t>
             </w:r>
           </w:p>
         </w:tc>
@@ -233,15 +225,7 @@
           </w:tcPr>
           <w:p>
             <w:r>
-              <w:t xml:space="preserve">Structuur van project omgezet naar een MVC-structuur, </w:t>
-            </w:r>
-            <w:proofErr w:type="spellStart"/>
-            <w:r>
-              <w:t>Mustache</w:t>
-            </w:r>
-            <w:proofErr w:type="spellEnd"/>
-            <w:r>
-              <w:t xml:space="preserve"> geleerd</w:t>
+              <w:t>Structuur van project omgezet naar een MVC-structuur, Mustache geleerd</w:t>
             </w:r>
           </w:p>
         </w:tc>
@@ -262,21 +246,8 @@
             <w:tcW w:w="4531" w:type="dxa"/>
           </w:tcPr>
           <w:p>
-            <w:proofErr w:type="spellStart"/>
-            <w:r>
-              <w:t>Merge</w:t>
-            </w:r>
-            <w:proofErr w:type="spellEnd"/>
-            <w:r>
-              <w:t xml:space="preserve"> </w:t>
-            </w:r>
-            <w:proofErr w:type="spellStart"/>
-            <w:r>
-              <w:t>conflicts</w:t>
-            </w:r>
-            <w:proofErr w:type="spellEnd"/>
-            <w:r>
-              <w:t xml:space="preserve"> opgelost</w:t>
+            <w:r>
+              <w:t>Merge conflicts opgelost</w:t>
             </w:r>
           </w:p>
         </w:tc>
@@ -339,21 +310,8 @@
             <w:tcW w:w="4531" w:type="dxa"/>
           </w:tcPr>
           <w:p>
-            <w:proofErr w:type="spellStart"/>
-            <w:r>
-              <w:t>Skeleton</w:t>
-            </w:r>
-            <w:proofErr w:type="spellEnd"/>
-            <w:r>
-              <w:t xml:space="preserve"> </w:t>
-            </w:r>
-            <w:proofErr w:type="spellStart"/>
-            <w:r>
-              <w:t>loaders</w:t>
-            </w:r>
-            <w:proofErr w:type="spellEnd"/>
-            <w:r>
-              <w:t xml:space="preserve"> gemaakt voor films</w:t>
+            <w:r>
+              <w:t>Skeleton loaders gemaakt voor films</w:t>
             </w:r>
           </w:p>
         </w:tc>
@@ -397,15 +355,7 @@
           </w:tcPr>
           <w:p>
             <w:r>
-              <w:t xml:space="preserve">Temp files uit git </w:t>
-            </w:r>
-            <w:proofErr w:type="spellStart"/>
-            <w:r>
-              <w:t>repo</w:t>
-            </w:r>
-            <w:proofErr w:type="spellEnd"/>
-            <w:r>
-              <w:t xml:space="preserve"> gehaald</w:t>
+              <w:t>Temp files uit git repo gehaald</w:t>
             </w:r>
           </w:p>
         </w:tc>
@@ -426,27 +376,9 @@
             <w:tcW w:w="4531" w:type="dxa"/>
           </w:tcPr>
           <w:p>
-            <w:proofErr w:type="spellStart"/>
-            <w:r>
-              <w:t>Skeleton</w:t>
-            </w:r>
-            <w:proofErr w:type="spellEnd"/>
-            <w:r>
-              <w:t xml:space="preserve"> </w:t>
-            </w:r>
-            <w:proofErr w:type="spellStart"/>
-            <w:r>
-              <w:t>loaders</w:t>
-            </w:r>
-            <w:proofErr w:type="spellEnd"/>
-            <w:r>
-              <w:t xml:space="preserve"> </w:t>
-            </w:r>
-            <w:proofErr w:type="spellStart"/>
-            <w:r>
-              <w:t>bugfixes</w:t>
-            </w:r>
-            <w:proofErr w:type="spellEnd"/>
+            <w:r>
+              <w:t>Skeleton loaders bugfixes</w:t>
+            </w:r>
           </w:p>
         </w:tc>
       </w:tr>
@@ -511,21 +443,8 @@
             <w:tcW w:w="4531" w:type="dxa"/>
           </w:tcPr>
           <w:p>
-            <w:proofErr w:type="spellStart"/>
-            <w:r>
-              <w:t>Niewskopje</w:t>
-            </w:r>
-            <w:proofErr w:type="spellEnd"/>
-            <w:r>
-              <w:t xml:space="preserve"> gemaakt + vestiging </w:t>
-            </w:r>
-            <w:proofErr w:type="spellStart"/>
-            <w:r>
-              <w:t>redirect</w:t>
-            </w:r>
-            <w:proofErr w:type="spellEnd"/>
-            <w:r>
-              <w:t xml:space="preserve"> gemaakt</w:t>
+            <w:r>
+              <w:t>Niewskopje gemaakt + vestiging redirect gemaakt</w:t>
             </w:r>
           </w:p>
         </w:tc>
@@ -569,31 +488,7 @@
           </w:tcPr>
           <w:p>
             <w:r>
-              <w:t xml:space="preserve">Nieuws via </w:t>
-            </w:r>
-            <w:proofErr w:type="spellStart"/>
-            <w:r>
-              <w:t>fetch</w:t>
-            </w:r>
-            <w:proofErr w:type="spellEnd"/>
-            <w:r>
-              <w:t xml:space="preserve"> ingeladen, </w:t>
-            </w:r>
-            <w:proofErr w:type="spellStart"/>
-            <w:r>
-              <w:t>skeleton</w:t>
-            </w:r>
-            <w:proofErr w:type="spellEnd"/>
-            <w:r>
-              <w:t xml:space="preserve"> </w:t>
-            </w:r>
-            <w:proofErr w:type="spellStart"/>
-            <w:r>
-              <w:t>loaders</w:t>
-            </w:r>
-            <w:proofErr w:type="spellEnd"/>
-            <w:r>
-              <w:t xml:space="preserve"> voor nieuws gemaakt</w:t>
+              <w:t>Nieuws via fetch ingeladen, skeleton loaders voor nieuws gemaakt</w:t>
             </w:r>
           </w:p>
         </w:tc>
@@ -724,21 +619,8 @@
             <w:tcW w:w="4531" w:type="dxa"/>
           </w:tcPr>
           <w:p>
-            <w:proofErr w:type="spellStart"/>
-            <w:r>
-              <w:t>Navbar</w:t>
-            </w:r>
-            <w:proofErr w:type="spellEnd"/>
-            <w:r>
-              <w:t xml:space="preserve"> CMS gemaakt, nog niet </w:t>
-            </w:r>
-            <w:proofErr w:type="spellStart"/>
-            <w:r>
-              <w:t>responsive</w:t>
-            </w:r>
-            <w:proofErr w:type="spellEnd"/>
-            <w:r>
-              <w:t>.</w:t>
+            <w:r>
+              <w:t>Navbar CMS gemaakt, nog niet responsive.</w:t>
             </w:r>
           </w:p>
         </w:tc>
@@ -802,15 +684,7 @@
           </w:tcPr>
           <w:p>
             <w:r>
-              <w:t xml:space="preserve">Sidebar CMS </w:t>
-            </w:r>
-            <w:proofErr w:type="spellStart"/>
-            <w:r>
-              <w:t>responsive</w:t>
-            </w:r>
-            <w:proofErr w:type="spellEnd"/>
-            <w:r>
-              <w:t xml:space="preserve"> gemaakt.</w:t>
+              <w:t>Sidebar CMS responsive gemaakt.</w:t>
             </w:r>
           </w:p>
         </w:tc>
@@ -832,15 +706,7 @@
           </w:tcPr>
           <w:p>
             <w:r>
-              <w:t xml:space="preserve">API integratie met films voor homepagina </w:t>
-            </w:r>
-            <w:proofErr w:type="spellStart"/>
-            <w:r>
-              <w:t>gefixed</w:t>
-            </w:r>
-            <w:proofErr w:type="spellEnd"/>
-            <w:r>
-              <w:t>.</w:t>
+              <w:t>API integratie met films voor homepagina gefixed.</w:t>
             </w:r>
           </w:p>
         </w:tc>
@@ -862,31 +728,7 @@
           </w:tcPr>
           <w:p>
             <w:r>
-              <w:t xml:space="preserve">404 pagina gemaakt + </w:t>
-            </w:r>
-            <w:proofErr w:type="spellStart"/>
-            <w:r>
-              <w:t>scroll</w:t>
-            </w:r>
-            <w:proofErr w:type="spellEnd"/>
-            <w:r>
-              <w:t xml:space="preserve"> </w:t>
-            </w:r>
-            <w:proofErr w:type="spellStart"/>
-            <w:r>
-              <w:t>anchors</w:t>
-            </w:r>
-            <w:proofErr w:type="spellEnd"/>
-            <w:r>
-              <w:t xml:space="preserve"> gemaakt voor de </w:t>
-            </w:r>
-            <w:proofErr w:type="spellStart"/>
-            <w:r>
-              <w:t>navbar</w:t>
-            </w:r>
-            <w:proofErr w:type="spellEnd"/>
-            <w:r>
-              <w:t xml:space="preserve"> links.</w:t>
+              <w:t>404 pagina gemaakt + scroll anchors gemaakt voor de navbar links.</w:t>
             </w:r>
           </w:p>
         </w:tc>
@@ -964,40 +806,26 @@
               <w:rPr>
                 <w:lang w:val="en-GB"/>
               </w:rPr>
-              <w:t xml:space="preserve">in CMS + </w:t>
-            </w:r>
-            <w:proofErr w:type="spellStart"/>
-            <w:r>
+              <w:t>in CMS + betere CMS styling.</w:t>
+            </w:r>
+          </w:p>
+        </w:tc>
+      </w:tr>
+      <w:tr>
+        <w:tc>
+          <w:tcPr>
+            <w:tcW w:w="4531" w:type="dxa"/>
+          </w:tcPr>
+          <w:p>
+            <w:pPr>
               <w:rPr>
                 <w:lang w:val="en-GB"/>
               </w:rPr>
-              <w:t>betere</w:t>
-            </w:r>
-            <w:proofErr w:type="spellEnd"/>
+            </w:pPr>
             <w:r>
               <w:rPr>
                 <w:lang w:val="en-GB"/>
               </w:rPr>
-              <w:t xml:space="preserve"> CMS styling.</w:t>
-            </w:r>
-          </w:p>
-        </w:tc>
-      </w:tr>
-      <w:tr>
-        <w:tc>
-          <w:tcPr>
-            <w:tcW w:w="4531" w:type="dxa"/>
-          </w:tcPr>
-          <w:p>
-            <w:pPr>
-              <w:rPr>
-                <w:lang w:val="en-GB"/>
-              </w:rPr>
-            </w:pPr>
-            <w:r>
-              <w:rPr>
-                <w:lang w:val="en-GB"/>
-              </w:rPr>
               <w:t>10:15 – 12:30</w:t>
             </w:r>
           </w:p>
@@ -1032,21 +860,8 @@
             <w:tcW w:w="4531" w:type="dxa"/>
           </w:tcPr>
           <w:p>
-            <w:proofErr w:type="spellStart"/>
-            <w:r>
-              <w:t>Checkboxes</w:t>
-            </w:r>
-            <w:proofErr w:type="spellEnd"/>
-            <w:r>
-              <w:t xml:space="preserve"> </w:t>
-            </w:r>
-            <w:proofErr w:type="spellStart"/>
-            <w:r>
-              <w:t>gestyled</w:t>
-            </w:r>
-            <w:proofErr w:type="spellEnd"/>
-            <w:r>
-              <w:t xml:space="preserve"> voor het selecteren van de permissies.</w:t>
+            <w:r>
+              <w:t>Checkboxes gestyled voor het selecteren van de permissies.</w:t>
             </w:r>
           </w:p>
         </w:tc>
@@ -1132,21 +947,8 @@
             <w:tcW w:w="4531" w:type="dxa"/>
           </w:tcPr>
           <w:p>
-            <w:proofErr w:type="spellStart"/>
-            <w:r>
-              <w:t>Modal</w:t>
-            </w:r>
-            <w:proofErr w:type="spellEnd"/>
-            <w:r>
-              <w:t xml:space="preserve"> gemaakt waarin de </w:t>
-            </w:r>
-            <w:proofErr w:type="spellStart"/>
-            <w:r>
-              <w:t>credentials</w:t>
-            </w:r>
-            <w:proofErr w:type="spellEnd"/>
-            <w:r>
-              <w:t xml:space="preserve"> van de nieuwe gebruiker worden getoond nadat het account aan is gemaakt.</w:t>
+            <w:r>
+              <w:t>Modal gemaakt waarin de credentials van de nieuwe gebruiker worden getoond nadat het account aan is gemaakt.</w:t>
             </w:r>
           </w:p>
         </w:tc>
@@ -1168,15 +970,7 @@
           </w:tcPr>
           <w:p>
             <w:r>
-              <w:t xml:space="preserve">Copy knop gemaakt voor username en wachtwoord in de </w:t>
-            </w:r>
-            <w:proofErr w:type="spellStart"/>
-            <w:r>
-              <w:t>modal</w:t>
-            </w:r>
-            <w:proofErr w:type="spellEnd"/>
-            <w:r>
-              <w:t>.</w:t>
+              <w:t>Copy knop gemaakt voor username en wachtwoord in de modal.</w:t>
             </w:r>
           </w:p>
         </w:tc>
@@ -1284,32 +1078,11 @@
           </w:tcPr>
           <w:p>
             <w:r>
-              <w:t xml:space="preserve">Nieuwsberichten DELETE gemaakt, ook </w:t>
-            </w:r>
-            <w:proofErr w:type="spellStart"/>
-            <w:r>
-              <w:t>merge</w:t>
-            </w:r>
-            <w:proofErr w:type="spellEnd"/>
-            <w:r>
-              <w:t xml:space="preserve"> </w:t>
-            </w:r>
-            <w:proofErr w:type="spellStart"/>
-            <w:r>
-              <w:t>conflicts</w:t>
-            </w:r>
-            <w:proofErr w:type="spellEnd"/>
-            <w:r>
-              <w:t xml:space="preserve"> opgelost en kleine </w:t>
-            </w:r>
-            <w:r>
-              <w:t xml:space="preserve"> API </w:t>
-            </w:r>
-            <w:proofErr w:type="spellStart"/>
-            <w:r>
-              <w:t>fixes</w:t>
-            </w:r>
-            <w:proofErr w:type="spellEnd"/>
+              <w:t xml:space="preserve">Nieuwsberichten DELETE gemaakt, ook merge conflicts opgelost en kleine </w:t>
+            </w:r>
+            <w:r>
+              <w:t xml:space="preserve"> API fixes</w:t>
+            </w:r>
           </w:p>
         </w:tc>
       </w:tr>
@@ -1334,13 +1107,8 @@
                 <w:tab w:val="left" w:pos="1560"/>
               </w:tabs>
             </w:pPr>
-            <w:proofErr w:type="spellStart"/>
-            <w:r>
-              <w:t>Hotfix</w:t>
-            </w:r>
-            <w:proofErr w:type="spellEnd"/>
-            <w:r>
-              <w:t xml:space="preserve"> voor films die niet konden laden, website op webserver gezet</w:t>
+            <w:r>
+              <w:t>Hotfix voor films die niet konden laden, website op webserver gezet</w:t>
             </w:r>
           </w:p>
         </w:tc>
@@ -1404,23 +1172,7 @@
           </w:tcPr>
           <w:p>
             <w:r>
-              <w:t xml:space="preserve">Files beter gestructureerd, </w:t>
-            </w:r>
-            <w:proofErr w:type="spellStart"/>
-            <w:r>
-              <w:t>validator</w:t>
-            </w:r>
-            <w:proofErr w:type="spellEnd"/>
-            <w:r>
-              <w:t xml:space="preserve"> </w:t>
-            </w:r>
-            <w:proofErr w:type="spellStart"/>
-            <w:r>
-              <w:t>fixes</w:t>
-            </w:r>
-            <w:proofErr w:type="spellEnd"/>
-            <w:r>
-              <w:t>, API release + uitleg gegeven</w:t>
+              <w:t>Files beter gestructureerd, validator fixes, API release + uitleg gegeven</w:t>
             </w:r>
           </w:p>
         </w:tc>
@@ -1442,15 +1194,7 @@
           </w:tcPr>
           <w:p>
             <w:r>
-              <w:t xml:space="preserve">News </w:t>
-            </w:r>
-            <w:proofErr w:type="spellStart"/>
-            <w:r>
-              <w:t>edit</w:t>
-            </w:r>
-            <w:proofErr w:type="spellEnd"/>
-            <w:r>
-              <w:t xml:space="preserve"> functie gemaakt + styling van de CREATE form beter gemaakt.</w:t>
+              <w:t>News edit functie gemaakt + styling van de CREATE form beter gemaakt.</w:t>
             </w:r>
           </w:p>
         </w:tc>
@@ -1472,23 +1216,7 @@
           </w:tcPr>
           <w:p>
             <w:r>
-              <w:t xml:space="preserve">Betere styling van de nieuws </w:t>
-            </w:r>
-            <w:proofErr w:type="spellStart"/>
-            <w:r>
-              <w:t>table</w:t>
-            </w:r>
-            <w:proofErr w:type="spellEnd"/>
-            <w:r>
-              <w:t xml:space="preserve"> (voor het editen van items) + meer security en validatie van nieuwsitems (</w:t>
-            </w:r>
-            <w:proofErr w:type="spellStart"/>
-            <w:r>
-              <w:t>csrf</w:t>
-            </w:r>
-            <w:proofErr w:type="spellEnd"/>
-            <w:r>
-              <w:t xml:space="preserve"> tokens).</w:t>
+              <w:t>Betere styling van de nieuws table (voor het editen van items) + meer security en validatie van nieuwsitems (csrf tokens).</w:t>
             </w:r>
           </w:p>
         </w:tc>
@@ -1565,35 +1293,14 @@
           </w:tcPr>
           <w:p>
             <w:r>
-              <w:t xml:space="preserve">Nog betere </w:t>
-            </w:r>
-            <w:proofErr w:type="spellStart"/>
-            <w:r>
-              <w:t>news</w:t>
-            </w:r>
-            <w:proofErr w:type="spellEnd"/>
-            <w:r>
-              <w:t xml:space="preserve"> security, beter georganiseerde structuur in de</w:t>
+              <w:t>Nog betere news security, beter georganiseerde structuur in de</w:t>
             </w:r>
             <w:r>
               <w:t xml:space="preserve"> controller</w:t>
             </w:r>
             <w:r>
-              <w:t xml:space="preserve">, max </w:t>
-            </w:r>
-            <w:proofErr w:type="spellStart"/>
-            <w:r>
-              <w:t>length</w:t>
-            </w:r>
-            <w:proofErr w:type="spellEnd"/>
-            <w:r>
-              <w:t xml:space="preserve"> op nieuws </w:t>
-            </w:r>
-            <w:proofErr w:type="spellStart"/>
-            <w:r>
-              <w:t>inputs</w:t>
-            </w:r>
-            <w:proofErr w:type="spellEnd"/>
+              <w:t>, max length op nieuws inputs</w:t>
+            </w:r>
           </w:p>
         </w:tc>
       </w:tr>
@@ -1617,23 +1324,7 @@
               <w:t>S</w:t>
             </w:r>
             <w:r>
-              <w:t xml:space="preserve">tart gemaakt met het implementeren van de CSRF tokens voor de andere pagina’s, </w:t>
-            </w:r>
-            <w:proofErr w:type="spellStart"/>
-            <w:r>
-              <w:t>hotfix</w:t>
-            </w:r>
-            <w:proofErr w:type="spellEnd"/>
-            <w:r>
-              <w:t xml:space="preserve"> voor API die geen options </w:t>
-            </w:r>
-            <w:proofErr w:type="spellStart"/>
-            <w:r>
-              <w:t>request</w:t>
-            </w:r>
-            <w:proofErr w:type="spellEnd"/>
-            <w:r>
-              <w:t xml:space="preserve"> kon ontvangen.</w:t>
+              <w:t>tart gemaakt met het implementeren van de CSRF tokens voor de andere pagina’s, hotfix voor API die geen options request kon ontvangen.</w:t>
             </w:r>
           </w:p>
         </w:tc>
@@ -1718,21 +1409,8 @@
             <w:tcW w:w="4531" w:type="dxa"/>
           </w:tcPr>
           <w:p>
-            <w:proofErr w:type="spellStart"/>
-            <w:r>
-              <w:t>Hotfix</w:t>
-            </w:r>
-            <w:proofErr w:type="spellEnd"/>
-            <w:r>
-              <w:t xml:space="preserve"> voor </w:t>
-            </w:r>
-            <w:proofErr w:type="spellStart"/>
-            <w:r>
-              <w:t>generated</w:t>
-            </w:r>
-            <w:proofErr w:type="spellEnd"/>
-            <w:r>
-              <w:t xml:space="preserve"> wachtwoorden die niet werkten.</w:t>
+            <w:r>
+              <w:t>Hotfix voor generated wachtwoorden die niet werkten.</w:t>
             </w:r>
           </w:p>
         </w:tc>
@@ -1796,39 +1474,7 @@
           </w:tcPr>
           <w:p>
             <w:r>
-              <w:t xml:space="preserve">Views folder </w:t>
-            </w:r>
-            <w:proofErr w:type="spellStart"/>
-            <w:r>
-              <w:t>geprotect</w:t>
-            </w:r>
-            <w:proofErr w:type="spellEnd"/>
-            <w:r>
-              <w:t xml:space="preserve"> met .</w:t>
-            </w:r>
-            <w:proofErr w:type="spellStart"/>
-            <w:r>
-              <w:t>htaccess</w:t>
-            </w:r>
-            <w:proofErr w:type="spellEnd"/>
-            <w:r>
-              <w:t xml:space="preserve">, </w:t>
-            </w:r>
-            <w:proofErr w:type="spellStart"/>
-            <w:r>
-              <w:t>users.php</w:t>
-            </w:r>
-            <w:proofErr w:type="spellEnd"/>
-            <w:r>
-              <w:t xml:space="preserve"> </w:t>
-            </w:r>
-            <w:proofErr w:type="spellStart"/>
-            <w:r>
-              <w:t>geprotect</w:t>
-            </w:r>
-            <w:proofErr w:type="spellEnd"/>
-            <w:r>
-              <w:t xml:space="preserve"> met CSRF token.</w:t>
+              <w:t>Views folder geprotect met .htaccess, users.php geprotect met CSRF token.</w:t>
             </w:r>
           </w:p>
         </w:tc>
@@ -1892,42 +1538,10 @@
           </w:tcPr>
           <w:p>
             <w:r>
-              <w:t xml:space="preserve">Problemen met </w:t>
-            </w:r>
-            <w:proofErr w:type="spellStart"/>
-            <w:r>
-              <w:t>cURL</w:t>
-            </w:r>
-            <w:proofErr w:type="spellEnd"/>
-            <w:r>
-              <w:t xml:space="preserve"> opgelost, </w:t>
-            </w:r>
-            <w:proofErr w:type="spellStart"/>
-            <w:r>
-              <w:t>movieSchedule.php</w:t>
-            </w:r>
-            <w:proofErr w:type="spellEnd"/>
-            <w:r>
-              <w:t xml:space="preserve"> </w:t>
-            </w:r>
-            <w:proofErr w:type="spellStart"/>
-            <w:r>
-              <w:t>gereformat</w:t>
-            </w:r>
-            <w:proofErr w:type="spellEnd"/>
-            <w:r>
-              <w:t xml:space="preserve"> om het overzichtelijker te maken.</w:t>
-            </w:r>
-            <w:r>
-              <w:t xml:space="preserve"> Verschillende CRUD functies in aparte .</w:t>
-            </w:r>
-            <w:proofErr w:type="spellStart"/>
-            <w:r>
-              <w:t>php</w:t>
-            </w:r>
-            <w:proofErr w:type="spellEnd"/>
-            <w:r>
-              <w:t xml:space="preserve"> files gezet.</w:t>
+              <w:t>Problemen met cURL opgelost, movieSchedule.php gereformat om het overzichtelijker te maken.</w:t>
+            </w:r>
+            <w:r>
+              <w:t xml:space="preserve"> Verschillende CRUD functies in aparte .php files gezet.</w:t>
             </w:r>
           </w:p>
         </w:tc>
@@ -2002,13 +1616,21 @@
           <w:tcPr>
             <w:tcW w:w="4531" w:type="dxa"/>
           </w:tcPr>
-          <w:p/>
-        </w:tc>
-        <w:tc>
-          <w:tcPr>
-            <w:tcW w:w="4531" w:type="dxa"/>
-          </w:tcPr>
-          <w:p/>
+          <w:p>
+            <w:r>
+              <w:t>13:50 – 16:30</w:t>
+            </w:r>
+          </w:p>
+        </w:tc>
+        <w:tc>
+          <w:tcPr>
+            <w:tcW w:w="4531" w:type="dxa"/>
+          </w:tcPr>
+          <w:p>
+            <w:r>
+              <w:t>Andere groepjes geholpen + aan eigen projecten gewerkt.</w:t>
+            </w:r>
+          </w:p>
         </w:tc>
       </w:tr>
       <w:tr>

--- a/documents/logs/Logboek Noah.docx
+++ b/documents/logs/Logboek Noah.docx
@@ -1618,7 +1618,13 @@
           </w:tcPr>
           <w:p>
             <w:r>
-              <w:t>13:50 – 16:30</w:t>
+              <w:t>13:50 – 16:</w:t>
+            </w:r>
+            <w:r>
+              <w:t>0</w:t>
+            </w:r>
+            <w:r>
+              <w:t>0</w:t>
             </w:r>
           </w:p>
         </w:tc>
@@ -1652,27 +1658,49 @@
           <w:tcPr>
             <w:tcW w:w="4531" w:type="dxa"/>
           </w:tcPr>
-          <w:p/>
-        </w:tc>
-        <w:tc>
-          <w:tcPr>
-            <w:tcW w:w="4531" w:type="dxa"/>
-          </w:tcPr>
-          <w:p/>
-        </w:tc>
-      </w:tr>
-      <w:tr>
-        <w:tc>
-          <w:tcPr>
-            <w:tcW w:w="4531" w:type="dxa"/>
-          </w:tcPr>
-          <w:p/>
-        </w:tc>
-        <w:tc>
-          <w:tcPr>
-            <w:tcW w:w="4531" w:type="dxa"/>
-          </w:tcPr>
-          <w:p/>
+          <w:p>
+            <w:pPr>
+              <w:rPr>
+                <w:b/>
+                <w:bCs/>
+              </w:rPr>
+            </w:pPr>
+            <w:r>
+              <w:rPr>
+                <w:b/>
+                <w:bCs/>
+              </w:rPr>
+              <w:t>19/09/2024</w:t>
+            </w:r>
+          </w:p>
+        </w:tc>
+        <w:tc>
+          <w:tcPr>
+            <w:tcW w:w="4531" w:type="dxa"/>
+          </w:tcPr>
+          <w:p/>
+        </w:tc>
+      </w:tr>
+      <w:tr>
+        <w:tc>
+          <w:tcPr>
+            <w:tcW w:w="4531" w:type="dxa"/>
+          </w:tcPr>
+          <w:p>
+            <w:r>
+              <w:t>10:15 – 11:15</w:t>
+            </w:r>
+          </w:p>
+        </w:tc>
+        <w:tc>
+          <w:tcPr>
+            <w:tcW w:w="4531" w:type="dxa"/>
+          </w:tcPr>
+          <w:p>
+            <w:r>
+              <w:t>API fix voor nieuws, gesimuleerde loading time voor API calls weggehaald.</w:t>
+            </w:r>
+          </w:p>
         </w:tc>
       </w:tr>
     </w:tbl>
